--- a/귀농 보고서.docx
+++ b/귀농 보고서.docx
@@ -445,7 +445,7 @@
           </mc:Choice>
           <mc:Fallback>
             <w:pict>
-              <v:group w14:anchorId="7B08D0E0" id="그룹 1" o:spid="_x0000_s1026" style="position:absolute;left:0;text-align:left;margin-left:101pt;margin-top:123.55pt;width:296.75pt;height:342.45pt;z-index:251679232;mso-height-relative:margin" coordsize="37687,43489" o:gfxdata="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">
+              <v:group w14:anchorId="21C861F4" id="그룹 1" o:spid="_x0000_s1026" style="position:absolute;left:0;text-align:left;margin-left:101pt;margin-top:123.55pt;width:296.75pt;height:342.45pt;z-index:251679232;mso-height-relative:margin" coordsize="37687,43489" o:gfxdata="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">
                 <v:shapetype id="_x0000_t75" coordsize="21600,21600" o:spt="75" o:preferrelative="t" path="m@4@5l@4@11@9@11@9@5xe" filled="f" stroked="f">
                   <v:stroke joinstyle="miter"/>
                   <v:formulas>
@@ -509,6 +509,7 @@
         </w:rPr>
         <w:t>‘</w:t>
       </w:r>
+      <w:proofErr w:type="spellStart"/>
       <w:r>
         <w:rPr>
           <w:rFonts w:ascii="휴먼명조" w:eastAsia="휴먼명조" w:hAnsi="돋움" w:hint="eastAsia"/>
@@ -531,7 +532,16 @@
           <w:color w:val="000000"/>
           <w:szCs w:val="20"/>
         </w:rPr>
-        <w:t>에 처음으로 발을 내딛었다. 누구도 고령화가 우리 경제의</w:t>
+        <w:t>에</w:t>
+      </w:r>
+      <w:proofErr w:type="spellEnd"/>
+      <w:r>
+        <w:rPr>
+          <w:rFonts w:ascii="휴먼명조" w:eastAsia="휴먼명조" w:hAnsi="돋움" w:hint="eastAsia"/>
+          <w:color w:val="000000"/>
+          <w:szCs w:val="20"/>
+        </w:rPr>
+        <w:t xml:space="preserve"> 처음으로 발을 내딛었다. 누구도 고령화가 우리 경제의</w:t>
       </w:r>
       <w:r>
         <w:rPr>
@@ -1219,6 +1229,7 @@
         </w:rPr>
         <w:t xml:space="preserve"> </w:t>
       </w:r>
+      <w:proofErr w:type="spellStart"/>
       <w:r>
         <w:rPr>
           <w:rFonts w:ascii="휴먼명조" w:eastAsia="휴먼명조" w:hint="eastAsia"/>
@@ -1242,6 +1253,7 @@
         </w:rPr>
         <w:t>귀촌</w:t>
       </w:r>
+      <w:proofErr w:type="spellEnd"/>
       <w:r>
         <w:rPr>
           <w:rFonts w:ascii="휴먼명조" w:eastAsia="휴먼명조" w:hint="eastAsia"/>
@@ -1503,6 +1515,7 @@
         </w:rPr>
         <w:t xml:space="preserve">소득에서 커다란 장벽을 느끼고 있다. </w:t>
       </w:r>
+      <w:proofErr w:type="spellStart"/>
       <w:r>
         <w:rPr>
           <w:rFonts w:ascii="휴먼명조" w:eastAsia="휴먼명조" w:hint="eastAsia"/>
@@ -1522,7 +1535,15 @@
           <w:rFonts w:ascii="휴먼명조" w:eastAsia="휴먼명조" w:hint="eastAsia"/>
           <w:szCs w:val="20"/>
         </w:rPr>
-        <w:t>귀촌 정착 자금은 평균 1억 7,7703만</w:t>
+        <w:t>귀촌</w:t>
+      </w:r>
+      <w:proofErr w:type="spellEnd"/>
+      <w:r>
+        <w:rPr>
+          <w:rFonts w:ascii="휴먼명조" w:eastAsia="휴먼명조" w:hint="eastAsia"/>
+          <w:szCs w:val="20"/>
+        </w:rPr>
+        <w:t xml:space="preserve"> 정착 자금은 평균 1억 7,7703만</w:t>
       </w:r>
       <w:r>
         <w:rPr>
@@ -6718,8 +6739,8 @@
         <w:tblLook w:val="04A0" w:firstRow="1" w:lastRow="0" w:firstColumn="1" w:lastColumn="0" w:noHBand="0" w:noVBand="1"/>
       </w:tblPr>
       <w:tblGrid>
-        <w:gridCol w:w="808"/>
-        <w:gridCol w:w="1319"/>
+        <w:gridCol w:w="1092"/>
+        <w:gridCol w:w="1035"/>
         <w:gridCol w:w="7718"/>
       </w:tblGrid>
       <w:tr>
@@ -6812,7 +6833,7 @@
         </w:trPr>
         <w:tc>
           <w:tcPr>
-            <w:tcW w:w="808" w:type="dxa"/>
+            <w:tcW w:w="1092" w:type="dxa"/>
             <w:vMerge w:val="restart"/>
             <w:tcBorders>
               <w:top w:val="double" w:sz="4" w:space="0" w:color="auto"/>
@@ -6827,7 +6848,7 @@
           <w:p>
             <w:pPr>
               <w:spacing w:after="0" w:line="240" w:lineRule="auto"/>
-              <w:jc w:val="left"/>
+              <w:jc w:val="center"/>
               <w:rPr>
                 <w:rFonts w:asciiTheme="majorHAnsi" w:eastAsiaTheme="majorHAnsi" w:hAnsiTheme="majorHAnsi" w:cs="굴림"/>
                 <w:kern w:val="0"/>
@@ -6854,10 +6875,52 @@
               <w:t>anking system</w:t>
             </w:r>
           </w:p>
-        </w:tc>
-        <w:tc>
-          <w:tcPr>
-            <w:tcW w:w="1319" w:type="dxa"/>
+          <w:p>
+            <w:pPr>
+              <w:spacing w:after="0" w:line="240" w:lineRule="auto"/>
+              <w:jc w:val="center"/>
+              <w:rPr>
+                <w:rFonts w:asciiTheme="majorHAnsi" w:eastAsiaTheme="majorHAnsi" w:hAnsiTheme="majorHAnsi" w:cs="굴림"/>
+                <w:kern w:val="0"/>
+                <w:sz w:val="16"/>
+                <w:szCs w:val="16"/>
+              </w:rPr>
+            </w:pPr>
+            <w:r>
+              <w:rPr>
+                <w:rFonts w:asciiTheme="majorHAnsi" w:eastAsiaTheme="majorHAnsi" w:hAnsiTheme="majorHAnsi" w:cs="굴림" w:hint="eastAsia"/>
+                <w:kern w:val="0"/>
+                <w:sz w:val="16"/>
+                <w:szCs w:val="16"/>
+              </w:rPr>
+              <w:t>(특정 대비 기준인구</w:t>
+            </w:r>
+          </w:p>
+          <w:p>
+            <w:pPr>
+              <w:spacing w:after="0" w:line="240" w:lineRule="auto"/>
+              <w:jc w:val="center"/>
+              <w:rPr>
+                <w:rFonts w:asciiTheme="majorHAnsi" w:eastAsiaTheme="majorHAnsi" w:hAnsiTheme="majorHAnsi" w:cs="굴림"/>
+                <w:kern w:val="0"/>
+                <w:sz w:val="16"/>
+                <w:szCs w:val="16"/>
+              </w:rPr>
+            </w:pPr>
+            <w:r>
+              <w:rPr>
+                <w:rFonts w:asciiTheme="majorHAnsi" w:eastAsiaTheme="majorHAnsi" w:hAnsiTheme="majorHAnsi" w:cs="굴림" w:hint="eastAsia"/>
+                <w:kern w:val="0"/>
+                <w:sz w:val="16"/>
+                <w:szCs w:val="16"/>
+              </w:rPr>
+              <w:t>비율 반영)</w:t>
+            </w:r>
+          </w:p>
+        </w:tc>
+        <w:tc>
+          <w:tcPr>
+            <w:tcW w:w="1035" w:type="dxa"/>
             <w:vMerge w:val="restart"/>
             <w:tcBorders>
               <w:top w:val="double" w:sz="4" w:space="0" w:color="auto"/>
@@ -7055,7 +7118,7 @@
         </w:trPr>
         <w:tc>
           <w:tcPr>
-            <w:tcW w:w="808" w:type="dxa"/>
+            <w:tcW w:w="1092" w:type="dxa"/>
             <w:vMerge/>
             <w:tcBorders>
               <w:top w:val="single" w:sz="4" w:space="0" w:color="auto"/>
@@ -7081,7 +7144,7 @@
         </w:tc>
         <w:tc>
           <w:tcPr>
-            <w:tcW w:w="1319" w:type="dxa"/>
+            <w:tcW w:w="1035" w:type="dxa"/>
             <w:vMerge/>
             <w:tcBorders>
               <w:top w:val="single" w:sz="4" w:space="0" w:color="auto"/>
@@ -7173,7 +7236,7 @@
         </w:trPr>
         <w:tc>
           <w:tcPr>
-            <w:tcW w:w="808" w:type="dxa"/>
+            <w:tcW w:w="1092" w:type="dxa"/>
             <w:vMerge/>
             <w:tcBorders>
               <w:top w:val="single" w:sz="4" w:space="0" w:color="auto"/>
@@ -7199,7 +7262,7 @@
         </w:tc>
         <w:tc>
           <w:tcPr>
-            <w:tcW w:w="1319" w:type="dxa"/>
+            <w:tcW w:w="1035" w:type="dxa"/>
             <w:vMerge/>
             <w:tcBorders>
               <w:top w:val="nil"/>
@@ -7309,7 +7372,7 @@
         </w:trPr>
         <w:tc>
           <w:tcPr>
-            <w:tcW w:w="808" w:type="dxa"/>
+            <w:tcW w:w="1092" w:type="dxa"/>
             <w:vMerge/>
             <w:tcBorders>
               <w:top w:val="single" w:sz="4" w:space="0" w:color="auto"/>
@@ -7335,7 +7398,7 @@
         </w:tc>
         <w:tc>
           <w:tcPr>
-            <w:tcW w:w="1319" w:type="dxa"/>
+            <w:tcW w:w="1035" w:type="dxa"/>
             <w:vMerge w:val="restart"/>
             <w:tcBorders>
               <w:top w:val="single" w:sz="8" w:space="0" w:color="auto"/>
@@ -7520,7 +7583,7 @@
         </w:trPr>
         <w:tc>
           <w:tcPr>
-            <w:tcW w:w="808" w:type="dxa"/>
+            <w:tcW w:w="1092" w:type="dxa"/>
             <w:vMerge/>
             <w:tcBorders>
               <w:top w:val="single" w:sz="4" w:space="0" w:color="auto"/>
@@ -7549,7 +7612,7 @@
         </w:tc>
         <w:tc>
           <w:tcPr>
-            <w:tcW w:w="1319" w:type="dxa"/>
+            <w:tcW w:w="1035" w:type="dxa"/>
             <w:vMerge/>
             <w:tcBorders>
               <w:left w:val="single" w:sz="4" w:space="0" w:color="auto"/>
@@ -7647,7 +7710,7 @@
         </w:trPr>
         <w:tc>
           <w:tcPr>
-            <w:tcW w:w="808" w:type="dxa"/>
+            <w:tcW w:w="1092" w:type="dxa"/>
             <w:vMerge/>
             <w:tcBorders>
               <w:top w:val="single" w:sz="4" w:space="0" w:color="auto"/>
@@ -7676,7 +7739,7 @@
         </w:tc>
         <w:tc>
           <w:tcPr>
-            <w:tcW w:w="1319" w:type="dxa"/>
+            <w:tcW w:w="1035" w:type="dxa"/>
             <w:vMerge/>
             <w:tcBorders>
               <w:left w:val="single" w:sz="4" w:space="0" w:color="auto"/>
@@ -7813,7 +7876,7 @@
         </w:trPr>
         <w:tc>
           <w:tcPr>
-            <w:tcW w:w="808" w:type="dxa"/>
+            <w:tcW w:w="1092" w:type="dxa"/>
             <w:vMerge w:val="restart"/>
             <w:tcBorders>
               <w:top w:val="single" w:sz="4" w:space="0" w:color="auto"/>
@@ -7856,10 +7919,55 @@
               <w:t>iltering System</w:t>
             </w:r>
           </w:p>
-        </w:tc>
-        <w:tc>
-          <w:tcPr>
-            <w:tcW w:w="1319" w:type="dxa"/>
+          <w:p>
+            <w:pPr>
+              <w:widowControl/>
+              <w:wordWrap/>
+              <w:autoSpaceDE/>
+              <w:autoSpaceDN/>
+              <w:spacing w:after="0" w:line="240" w:lineRule="auto"/>
+              <w:jc w:val="center"/>
+              <w:rPr>
+                <w:rFonts w:asciiTheme="majorHAnsi" w:eastAsiaTheme="majorHAnsi" w:hAnsiTheme="majorHAnsi" w:cs="굴림"/>
+                <w:kern w:val="0"/>
+                <w:sz w:val="16"/>
+                <w:szCs w:val="16"/>
+              </w:rPr>
+            </w:pPr>
+            <w:r>
+              <w:rPr>
+                <w:rFonts w:asciiTheme="majorHAnsi" w:eastAsiaTheme="majorHAnsi" w:hAnsiTheme="majorHAnsi" w:cs="굴림" w:hint="eastAsia"/>
+                <w:kern w:val="0"/>
+                <w:sz w:val="16"/>
+                <w:szCs w:val="16"/>
+              </w:rPr>
+              <w:t>(</w:t>
+            </w:r>
+            <w:proofErr w:type="spellStart"/>
+            <w:r>
+              <w:rPr>
+                <w:rFonts w:asciiTheme="majorHAnsi" w:eastAsiaTheme="majorHAnsi" w:hAnsiTheme="majorHAnsi" w:cs="굴림" w:hint="eastAsia"/>
+                <w:kern w:val="0"/>
+                <w:sz w:val="16"/>
+                <w:szCs w:val="16"/>
+              </w:rPr>
+              <w:t>절대인구수</w:t>
+            </w:r>
+            <w:proofErr w:type="spellEnd"/>
+            <w:r>
+              <w:rPr>
+                <w:rFonts w:asciiTheme="majorHAnsi" w:eastAsiaTheme="majorHAnsi" w:hAnsiTheme="majorHAnsi" w:cs="굴림" w:hint="eastAsia"/>
+                <w:kern w:val="0"/>
+                <w:sz w:val="16"/>
+                <w:szCs w:val="16"/>
+              </w:rPr>
+              <w:t xml:space="preserve"> 반영)</w:t>
+            </w:r>
+          </w:p>
+        </w:tc>
+        <w:tc>
+          <w:tcPr>
+            <w:tcW w:w="1035" w:type="dxa"/>
             <w:vMerge w:val="restart"/>
             <w:vAlign w:val="center"/>
           </w:tcPr>
@@ -7977,7 +8085,7 @@
         </w:trPr>
         <w:tc>
           <w:tcPr>
-            <w:tcW w:w="808" w:type="dxa"/>
+            <w:tcW w:w="1092" w:type="dxa"/>
             <w:vMerge/>
             <w:tcBorders>
               <w:top w:val="single" w:sz="12" w:space="0" w:color="auto"/>
@@ -8003,7 +8111,7 @@
         </w:tc>
         <w:tc>
           <w:tcPr>
-            <w:tcW w:w="1319" w:type="dxa"/>
+            <w:tcW w:w="1035" w:type="dxa"/>
             <w:vMerge/>
             <w:tcBorders>
               <w:bottom w:val="single" w:sz="4" w:space="0" w:color="auto"/>
@@ -8114,7 +8222,7 @@
         </w:trPr>
         <w:tc>
           <w:tcPr>
-            <w:tcW w:w="808" w:type="dxa"/>
+            <w:tcW w:w="1092" w:type="dxa"/>
             <w:vMerge/>
             <w:tcBorders>
               <w:top w:val="single" w:sz="12" w:space="0" w:color="auto"/>
@@ -8142,7 +8250,7 @@
         </w:tc>
         <w:tc>
           <w:tcPr>
-            <w:tcW w:w="1319" w:type="dxa"/>
+            <w:tcW w:w="1035" w:type="dxa"/>
             <w:vMerge w:val="restart"/>
             <w:vAlign w:val="center"/>
           </w:tcPr>
@@ -8278,7 +8386,7 @@
         </w:trPr>
         <w:tc>
           <w:tcPr>
-            <w:tcW w:w="808" w:type="dxa"/>
+            <w:tcW w:w="1092" w:type="dxa"/>
             <w:vMerge/>
             <w:tcBorders>
               <w:top w:val="single" w:sz="12" w:space="0" w:color="auto"/>
@@ -8304,7 +8412,7 @@
         </w:tc>
         <w:tc>
           <w:tcPr>
-            <w:tcW w:w="1319" w:type="dxa"/>
+            <w:tcW w:w="1035" w:type="dxa"/>
             <w:vMerge/>
             <w:tcBorders>
               <w:bottom w:val="single" w:sz="12" w:space="0" w:color="auto"/>
@@ -11367,6 +11475,24 @@
           <w:color w:val="000000"/>
           <w:szCs w:val="20"/>
         </w:rPr>
+        <w:t>비모수</w:t>
+      </w:r>
+      <w:proofErr w:type="spellEnd"/>
+      <w:r>
+        <w:rPr>
+          <w:rFonts w:ascii="휴먼명조" w:eastAsia="휴먼명조" w:hAnsi="돋움" w:hint="eastAsia"/>
+          <w:color w:val="000000"/>
+          <w:szCs w:val="20"/>
+        </w:rPr>
+        <w:t xml:space="preserve"> 검정인 </w:t>
+      </w:r>
+      <w:proofErr w:type="spellStart"/>
+      <w:r>
+        <w:rPr>
+          <w:rFonts w:ascii="휴먼명조" w:eastAsia="휴먼명조" w:hAnsi="돋움" w:hint="eastAsia"/>
+          <w:color w:val="000000"/>
+          <w:szCs w:val="20"/>
+        </w:rPr>
         <w:t>윌콕슨</w:t>
       </w:r>
       <w:proofErr w:type="spellEnd"/>
@@ -11376,33 +11502,58 @@
           <w:color w:val="000000"/>
           <w:szCs w:val="20"/>
         </w:rPr>
-        <w:t xml:space="preserve"> </w:t>
-      </w:r>
-      <w:proofErr w:type="spellStart"/>
-      <w:r>
-        <w:rPr>
-          <w:rFonts w:ascii="휴먼명조" w:eastAsia="휴먼명조" w:hAnsi="돋움" w:hint="eastAsia"/>
-          <w:color w:val="000000"/>
-          <w:szCs w:val="20"/>
-        </w:rPr>
-        <w:t>순위합</w:t>
-      </w:r>
-      <w:proofErr w:type="spellEnd"/>
-      <w:r>
-        <w:rPr>
-          <w:rFonts w:ascii="휴먼명조" w:eastAsia="휴먼명조" w:hAnsi="돋움" w:hint="eastAsia"/>
-          <w:color w:val="000000"/>
-          <w:szCs w:val="20"/>
-        </w:rPr>
-        <w:t xml:space="preserve"> 검정</w:t>
-      </w:r>
-      <w:r>
-        <w:rPr>
-          <w:rFonts w:ascii="휴먼명조" w:eastAsia="휴먼명조" w:hAnsi="돋움" w:hint="eastAsia"/>
-          <w:color w:val="000000"/>
-          <w:szCs w:val="20"/>
-        </w:rPr>
-        <w:t>을 사용하였다.</w:t>
+        <w:t xml:space="preserve"> 순위합</w:t>
+      </w:r>
+      <w:r>
+        <w:rPr>
+          <w:rFonts w:ascii="휴먼명조" w:eastAsia="휴먼명조" w:hAnsi="돋움" w:hint="eastAsia"/>
+          <w:color w:val="000000"/>
+          <w:szCs w:val="20"/>
+        </w:rPr>
+        <w:t>을 사용하였</w:t>
+      </w:r>
+      <w:r>
+        <w:rPr>
+          <w:rFonts w:ascii="휴먼명조" w:eastAsia="휴먼명조" w:hAnsi="돋움" w:hint="eastAsia"/>
+          <w:color w:val="000000"/>
+          <w:szCs w:val="20"/>
+        </w:rPr>
+        <w:t>다</w:t>
+      </w:r>
+      <w:r>
+        <w:rPr>
+          <w:rFonts w:ascii="휴먼명조" w:eastAsia="휴먼명조" w:hAnsi="돋움" w:hint="eastAsia"/>
+          <w:color w:val="000000"/>
+          <w:szCs w:val="20"/>
+        </w:rPr>
+        <w:t>.</w:t>
+      </w:r>
+    </w:p>
+    <w:p>
+      <w:pPr>
+        <w:wordWrap/>
+        <w:spacing w:line="336" w:lineRule="auto"/>
+        <w:rPr>
+          <w:rFonts w:ascii="휴먼명조" w:eastAsia="휴먼명조" w:hAnsi="돋움" w:hint="eastAsia"/>
+          <w:color w:val="000000"/>
+          <w:szCs w:val="20"/>
+        </w:rPr>
+      </w:pPr>
+      <w:r>
+        <w:rPr>
+          <w:rFonts w:ascii="휴먼명조" w:eastAsia="휴먼명조" w:hAnsi="돋움" w:hint="eastAsia"/>
+          <w:color w:val="000000"/>
+          <w:szCs w:val="20"/>
+        </w:rPr>
+        <w:t xml:space="preserve">&lt;표 </w:t>
+      </w:r>
+      <w:r>
+        <w:rPr>
+          <w:rFonts w:ascii="휴먼명조" w:eastAsia="휴먼명조" w:hAnsi="돋움"/>
+          <w:color w:val="000000"/>
+          <w:szCs w:val="20"/>
+        </w:rPr>
+        <w:t>6&gt;</w:t>
       </w:r>
     </w:p>
     <w:tbl>
@@ -13159,7 +13310,7 @@
         <w:spacing w:line="336" w:lineRule="auto"/>
         <w:ind w:firstLineChars="200" w:firstLine="400"/>
         <w:rPr>
-          <w:rFonts w:ascii="휴먼명조" w:eastAsia="휴먼명조" w:hAnsi="돋움" w:hint="eastAsia"/>
+          <w:rFonts w:ascii="휴먼명조" w:eastAsia="휴먼명조" w:hAnsi="돋움"/>
           <w:color w:val="000000"/>
           <w:szCs w:val="20"/>
         </w:rPr>
@@ -13170,7 +13321,7 @@
           <w:color w:val="000000"/>
           <w:szCs w:val="20"/>
         </w:rPr>
-        <w:t>검정결과에 따르면 전 연령대의 경우,</w:t>
+        <w:t xml:space="preserve">&lt;표 </w:t>
       </w:r>
       <w:r>
         <w:rPr>
@@ -13178,6 +13329,30 @@
           <w:color w:val="000000"/>
           <w:szCs w:val="20"/>
         </w:rPr>
+        <w:t>6&gt;</w:t>
+      </w:r>
+      <w:r>
+        <w:rPr>
+          <w:rFonts w:ascii="휴먼명조" w:eastAsia="휴먼명조" w:hAnsi="돋움" w:hint="eastAsia"/>
+          <w:color w:val="000000"/>
+          <w:szCs w:val="20"/>
+        </w:rPr>
+        <w:t>에</w:t>
+      </w:r>
+      <w:r>
+        <w:rPr>
+          <w:rFonts w:ascii="휴먼명조" w:eastAsia="휴먼명조" w:hAnsi="돋움" w:hint="eastAsia"/>
+          <w:color w:val="000000"/>
+          <w:szCs w:val="20"/>
+        </w:rPr>
+        <w:t xml:space="preserve"> 따르면 전 연령대의 경우,</w:t>
+      </w:r>
+      <w:r>
+        <w:rPr>
+          <w:rFonts w:ascii="휴먼명조" w:eastAsia="휴먼명조" w:hAnsi="돋움"/>
+          <w:color w:val="000000"/>
+          <w:szCs w:val="20"/>
+        </w:rPr>
         <w:t xml:space="preserve"> </w:t>
       </w:r>
       <w:r>
@@ -13210,7 +13385,75 @@
           <w:color w:val="000000"/>
           <w:szCs w:val="20"/>
         </w:rPr>
-        <w:t xml:space="preserve">대 이상에서도 이와 비슷한 추이가 보인다. 그러나 </w:t>
+        <w:t>대 이상에서도 이와 비슷한 추이가 보인다.</w:t>
+      </w:r>
+      <w:r>
+        <w:rPr>
+          <w:rFonts w:ascii="휴먼명조" w:eastAsia="휴먼명조" w:hAnsi="돋움" w:hint="eastAsia"/>
+          <w:color w:val="000000"/>
+          <w:szCs w:val="20"/>
+        </w:rPr>
+        <w:t xml:space="preserve"> </w:t>
+      </w:r>
+      <w:r>
+        <w:rPr>
+          <w:rFonts w:ascii="휴먼명조" w:eastAsia="휴먼명조" w:hAnsi="돋움" w:hint="eastAsia"/>
+          <w:color w:val="000000"/>
+          <w:szCs w:val="20"/>
+        </w:rPr>
+        <w:t xml:space="preserve">이는 전체적으로 </w:t>
+      </w:r>
+      <w:r>
+        <w:rPr>
+          <w:rFonts w:ascii="휴먼명조" w:eastAsia="휴먼명조" w:hAnsi="돋움" w:hint="eastAsia"/>
+          <w:b/>
+          <w:bCs/>
+          <w:color w:val="000000"/>
+          <w:szCs w:val="20"/>
+        </w:rPr>
+        <w:t>지가</w:t>
+      </w:r>
+      <w:r>
+        <w:rPr>
+          <w:rFonts w:ascii="휴먼명조" w:eastAsia="휴먼명조" w:hAnsi="돋움" w:hint="eastAsia"/>
+          <w:color w:val="000000"/>
+          <w:szCs w:val="20"/>
+        </w:rPr>
+        <w:t>가 귀농인이 지역을 선정하는데 중요하게 고려하는 요소임을 뒷받침한다. 또한 전 지역의 도시면적 비율과 공시지가</w:t>
+      </w:r>
+      <w:r>
+        <w:rPr>
+          <w:rFonts w:ascii="휴먼명조" w:eastAsia="휴먼명조" w:hAnsi="돋움" w:hint="eastAsia"/>
+          <w:color w:val="000000"/>
+          <w:szCs w:val="20"/>
+        </w:rPr>
+        <w:t>의</w:t>
+      </w:r>
+      <w:r>
+        <w:rPr>
+          <w:rFonts w:ascii="휴먼명조" w:eastAsia="휴먼명조" w:hAnsi="돋움" w:hint="eastAsia"/>
+          <w:color w:val="000000"/>
+          <w:szCs w:val="20"/>
+        </w:rPr>
+        <w:t xml:space="preserve"> </w:t>
+      </w:r>
+      <w:proofErr w:type="spellStart"/>
+      <w:r>
+        <w:rPr>
+          <w:rFonts w:ascii="휴먼명조" w:eastAsia="휴먼명조" w:hAnsi="돋움" w:hint="eastAsia"/>
+          <w:color w:val="000000"/>
+          <w:szCs w:val="20"/>
+        </w:rPr>
+        <w:t>스피어만</w:t>
+      </w:r>
+      <w:proofErr w:type="spellEnd"/>
+      <w:r>
+        <w:rPr>
+          <w:rFonts w:ascii="휴먼명조" w:eastAsia="휴먼명조" w:hAnsi="돋움" w:hint="eastAsia"/>
+          <w:color w:val="000000"/>
+          <w:szCs w:val="20"/>
+        </w:rPr>
+        <w:t xml:space="preserve"> 상관계수는</w:t>
       </w:r>
       <w:r>
         <w:rPr>
@@ -13218,6 +13461,142 @@
           <w:color w:val="000000"/>
           <w:szCs w:val="20"/>
         </w:rPr>
+        <w:t xml:space="preserve"> 0.721</w:t>
+      </w:r>
+      <w:r>
+        <w:rPr>
+          <w:rFonts w:ascii="휴먼명조" w:eastAsia="휴먼명조" w:hAnsi="돋움" w:hint="eastAsia"/>
+          <w:color w:val="000000"/>
+          <w:szCs w:val="20"/>
+        </w:rPr>
+        <w:t>으로,</w:t>
+      </w:r>
+      <w:r>
+        <w:rPr>
+          <w:rFonts w:ascii="휴먼명조" w:eastAsia="휴먼명조" w:hAnsi="돋움"/>
+          <w:color w:val="000000"/>
+          <w:szCs w:val="20"/>
+        </w:rPr>
+        <w:t xml:space="preserve"> </w:t>
+      </w:r>
+      <w:r>
+        <w:rPr>
+          <w:rFonts w:ascii="휴먼명조" w:eastAsia="휴먼명조" w:hAnsi="돋움" w:hint="eastAsia"/>
+          <w:color w:val="000000"/>
+          <w:szCs w:val="20"/>
+        </w:rPr>
+        <w:t xml:space="preserve">두 변수의 사이에는 강력한 양의 상관관계가 있다고 </w:t>
+      </w:r>
+      <w:r>
+        <w:rPr>
+          <w:rFonts w:ascii="휴먼명조" w:eastAsia="휴먼명조" w:hAnsi="돋움" w:hint="eastAsia"/>
+          <w:color w:val="000000"/>
+          <w:szCs w:val="20"/>
+        </w:rPr>
+        <w:t>추정</w:t>
+      </w:r>
+      <w:r>
+        <w:rPr>
+          <w:rFonts w:ascii="휴먼명조" w:eastAsia="휴먼명조" w:hAnsi="돋움" w:hint="eastAsia"/>
+          <w:color w:val="000000"/>
+          <w:szCs w:val="20"/>
+        </w:rPr>
+        <w:t>된다.</w:t>
+      </w:r>
+      <w:r>
+        <w:rPr>
+          <w:rFonts w:ascii="휴먼명조" w:eastAsia="휴먼명조" w:hAnsi="돋움"/>
+          <w:color w:val="000000"/>
+          <w:szCs w:val="20"/>
+        </w:rPr>
+        <w:t xml:space="preserve"> </w:t>
+      </w:r>
+      <w:r>
+        <w:rPr>
+          <w:rFonts w:ascii="휴먼명조" w:eastAsia="휴먼명조" w:hAnsi="돋움" w:hint="eastAsia"/>
+          <w:color w:val="000000"/>
+          <w:szCs w:val="20"/>
+        </w:rPr>
+        <w:t xml:space="preserve">따라서 통합과 </w:t>
+      </w:r>
+      <w:r>
+        <w:rPr>
+          <w:rFonts w:ascii="휴먼명조" w:eastAsia="휴먼명조" w:hAnsi="돋움"/>
+          <w:color w:val="000000"/>
+          <w:szCs w:val="20"/>
+        </w:rPr>
+        <w:t>50</w:t>
+      </w:r>
+      <w:r>
+        <w:rPr>
+          <w:rFonts w:ascii="휴먼명조" w:eastAsia="휴먼명조" w:hAnsi="돋움" w:hint="eastAsia"/>
+          <w:color w:val="000000"/>
+          <w:szCs w:val="20"/>
+        </w:rPr>
+        <w:t xml:space="preserve">대 이상에서 비선호지역의 도시 면적 평균이 선호지역에 비해 </w:t>
+      </w:r>
+      <w:r>
+        <w:rPr>
+          <w:rFonts w:ascii="휴먼명조" w:eastAsia="휴먼명조" w:hAnsi="돋움"/>
+          <w:color w:val="000000"/>
+          <w:szCs w:val="20"/>
+        </w:rPr>
+        <w:t>4</w:t>
+      </w:r>
+      <w:r>
+        <w:rPr>
+          <w:rFonts w:ascii="휴먼명조" w:eastAsia="휴먼명조" w:hAnsi="돋움" w:hint="eastAsia"/>
+          <w:color w:val="000000"/>
+          <w:szCs w:val="20"/>
+        </w:rPr>
+        <w:t>배</w:t>
+      </w:r>
+      <w:r>
+        <w:rPr>
+          <w:rFonts w:ascii="휴먼명조" w:eastAsia="휴먼명조" w:hAnsi="돋움"/>
+          <w:color w:val="000000"/>
+          <w:szCs w:val="20"/>
+        </w:rPr>
+        <w:t xml:space="preserve"> </w:t>
+      </w:r>
+      <w:r>
+        <w:rPr>
+          <w:rFonts w:ascii="휴먼명조" w:eastAsia="휴먼명조" w:hAnsi="돋움" w:hint="eastAsia"/>
+          <w:color w:val="000000"/>
+          <w:szCs w:val="20"/>
+        </w:rPr>
+        <w:t>이상 높은 것이 타당하다고 판단된다.</w:t>
+      </w:r>
+      <w:r>
+        <w:rPr>
+          <w:rFonts w:ascii="휴먼명조" w:eastAsia="휴먼명조" w:hAnsi="돋움"/>
+          <w:color w:val="000000"/>
+          <w:szCs w:val="20"/>
+        </w:rPr>
+        <w:t xml:space="preserve"> </w:t>
+      </w:r>
+      <w:r>
+        <w:rPr>
+          <w:rFonts w:ascii="휴먼명조" w:eastAsia="휴먼명조" w:hAnsi="돋움" w:hint="eastAsia"/>
+          <w:color w:val="000000"/>
+          <w:szCs w:val="20"/>
+        </w:rPr>
+        <w:t>반면,</w:t>
+      </w:r>
+      <w:r>
+        <w:rPr>
+          <w:rFonts w:ascii="휴먼명조" w:eastAsia="휴먼명조" w:hAnsi="돋움"/>
+          <w:color w:val="000000"/>
+          <w:szCs w:val="20"/>
+        </w:rPr>
+        <w:t xml:space="preserve"> </w:t>
+      </w:r>
+      <w:r>
+        <w:rPr>
+          <w:rFonts w:ascii="휴먼명조" w:eastAsia="휴먼명조" w:hAnsi="돋움"/>
+          <w:color w:val="000000"/>
+          <w:szCs w:val="20"/>
+        </w:rPr>
         <w:t>40</w:t>
       </w:r>
       <w:r>
@@ -13226,7 +13605,7 @@
           <w:color w:val="000000"/>
           <w:szCs w:val="20"/>
         </w:rPr>
-        <w:t xml:space="preserve">대 이하의 선호지역과 비선호지역의 지가는 </w:t>
+        <w:t xml:space="preserve">대 이하 선호지역과 비선호지역의 지가는 </w:t>
       </w:r>
       <w:r>
         <w:rPr>
@@ -13266,7 +13645,31 @@
           <w:color w:val="000000"/>
           <w:szCs w:val="20"/>
         </w:rPr>
-        <w:t>두 지역그룹의 평균 지가에는 유의한 차이가 없다고 추정된다.</w:t>
+        <w:t>두 그룹의</w:t>
+      </w:r>
+      <w:r>
+        <w:rPr>
+          <w:rFonts w:ascii="휴먼명조" w:eastAsia="휴먼명조" w:hAnsi="돋움" w:hint="eastAsia"/>
+          <w:color w:val="000000"/>
+          <w:szCs w:val="20"/>
+        </w:rPr>
+        <w:t xml:space="preserve"> 평균 지가에는 유의한 차이가 없다</w:t>
+      </w:r>
+      <w:r>
+        <w:rPr>
+          <w:rFonts w:ascii="휴먼명조" w:eastAsia="휴먼명조" w:hAnsi="돋움" w:hint="eastAsia"/>
+          <w:color w:val="000000"/>
+          <w:szCs w:val="20"/>
+        </w:rPr>
+        <w:t>고 추정된다</w:t>
+      </w:r>
+      <w:r>
+        <w:rPr>
+          <w:rFonts w:ascii="휴먼명조" w:eastAsia="휴먼명조" w:hAnsi="돋움" w:hint="eastAsia"/>
+          <w:color w:val="000000"/>
+          <w:szCs w:val="20"/>
+        </w:rPr>
+        <w:t>.</w:t>
       </w:r>
       <w:r>
         <w:rPr>
@@ -13282,7 +13685,63 @@
           <w:color w:val="000000"/>
           <w:szCs w:val="20"/>
         </w:rPr>
-        <w:t>도시면적의</w:t>
+        <w:t xml:space="preserve">도시면적 비율의 경우, 선호지역의 평균이 비 선호지역의 약 3.5배에 달하고 있다. 이는 </w:t>
+      </w:r>
+      <w:r>
+        <w:rPr>
+          <w:rFonts w:ascii="휴먼명조" w:eastAsia="휴먼명조" w:hAnsi="돋움" w:hint="eastAsia"/>
+          <w:color w:val="000000"/>
+          <w:szCs w:val="20"/>
+        </w:rPr>
+        <w:t>앞선 분석과 달리,</w:t>
+      </w:r>
+      <w:r>
+        <w:rPr>
+          <w:rFonts w:ascii="휴먼명조" w:eastAsia="휴먼명조" w:hAnsi="돋움" w:hint="eastAsia"/>
+          <w:color w:val="000000"/>
+          <w:szCs w:val="20"/>
+        </w:rPr>
+        <w:t xml:space="preserve"> 40대 이하 귀농인</w:t>
+      </w:r>
+      <w:r>
+        <w:rPr>
+          <w:rFonts w:ascii="휴먼명조" w:eastAsia="휴먼명조" w:hAnsi="돋움" w:hint="eastAsia"/>
+          <w:color w:val="000000"/>
+          <w:szCs w:val="20"/>
+        </w:rPr>
+        <w:t xml:space="preserve">구에 한해서는 </w:t>
+      </w:r>
+      <w:r>
+        <w:rPr>
+          <w:rFonts w:ascii="휴먼명조" w:eastAsia="휴먼명조" w:hAnsi="돋움" w:hint="eastAsia"/>
+          <w:color w:val="000000"/>
+          <w:szCs w:val="20"/>
+        </w:rPr>
+        <w:t xml:space="preserve">선호지역과 비선호지역 간의 </w:t>
+      </w:r>
+      <w:r>
+        <w:rPr>
+          <w:rFonts w:ascii="휴먼명조" w:eastAsia="휴먼명조" w:hAnsi="돋움" w:hint="eastAsia"/>
+          <w:color w:val="000000"/>
+          <w:szCs w:val="20"/>
+        </w:rPr>
+        <w:t>지가</w:t>
+      </w:r>
+      <w:r>
+        <w:rPr>
+          <w:rFonts w:ascii="휴먼명조" w:eastAsia="휴먼명조" w:hAnsi="돋움" w:hint="eastAsia"/>
+          <w:color w:val="000000"/>
+          <w:szCs w:val="20"/>
+        </w:rPr>
+        <w:t xml:space="preserve">의 평균적 차이가 유의하지 </w:t>
+      </w:r>
+      <w:r>
+        <w:rPr>
+          <w:rFonts w:ascii="휴먼명조" w:eastAsia="휴먼명조" w:hAnsi="돋움" w:hint="eastAsia"/>
+          <w:color w:val="000000"/>
+          <w:szCs w:val="20"/>
+        </w:rPr>
+        <w:t>않음,</w:t>
       </w:r>
       <w:r>
         <w:rPr>
@@ -13298,10 +13757,56 @@
           <w:color w:val="000000"/>
           <w:szCs w:val="20"/>
         </w:rPr>
-        <w:t xml:space="preserve">경우 </w:t>
-      </w:r>
-      <w:bookmarkStart w:id="1" w:name="_GoBack"/>
-      <w:bookmarkEnd w:id="1"/>
+        <w:t>즉,</w:t>
+      </w:r>
+      <w:r>
+        <w:rPr>
+          <w:rFonts w:ascii="휴먼명조" w:eastAsia="휴먼명조" w:hAnsi="돋움" w:hint="eastAsia"/>
+          <w:color w:val="000000"/>
+          <w:szCs w:val="20"/>
+        </w:rPr>
+        <w:t xml:space="preserve"> 40대 이하 신규 귀농인이</w:t>
+      </w:r>
+      <w:r>
+        <w:rPr>
+          <w:rFonts w:ascii="휴먼명조" w:eastAsia="휴먼명조" w:hAnsi="돋움" w:hint="eastAsia"/>
+          <w:color w:val="000000"/>
+          <w:szCs w:val="20"/>
+        </w:rPr>
+        <w:t xml:space="preserve"> </w:t>
+      </w:r>
+      <w:r>
+        <w:rPr>
+          <w:rFonts w:ascii="휴먼명조" w:eastAsia="휴먼명조" w:hAnsi="돋움" w:hint="eastAsia"/>
+          <w:color w:val="000000"/>
+          <w:szCs w:val="20"/>
+        </w:rPr>
+        <w:t xml:space="preserve">정착 지역을 결정시에 </w:t>
+      </w:r>
+      <w:r>
+        <w:rPr>
+          <w:rFonts w:ascii="휴먼명조" w:eastAsia="휴먼명조" w:hAnsi="돋움" w:hint="eastAsia"/>
+          <w:color w:val="000000"/>
+          <w:szCs w:val="20"/>
+        </w:rPr>
+        <w:t>지가</w:t>
+      </w:r>
+      <w:r>
+        <w:rPr>
+          <w:rFonts w:ascii="휴먼명조" w:eastAsia="휴먼명조" w:hAnsi="돋움" w:hint="eastAsia"/>
+          <w:color w:val="000000"/>
+          <w:szCs w:val="20"/>
+        </w:rPr>
+        <w:t>보다 유의한 영향을 끼치는 타 요인이 있을 것임을 암시한다.</w:t>
+      </w:r>
+      <w:r>
+        <w:rPr>
+          <w:rFonts w:ascii="휴먼명조" w:eastAsia="휴먼명조" w:hAnsi="돋움"/>
+          <w:color w:val="000000"/>
+          <w:szCs w:val="20"/>
+        </w:rPr>
+        <w:t xml:space="preserve"> </w:t>
+      </w:r>
     </w:p>
     <w:p>
       <w:pPr>
@@ -13309,161 +13814,699 @@
         <w:spacing w:line="336" w:lineRule="auto"/>
         <w:ind w:firstLineChars="200" w:firstLine="400"/>
         <w:rPr>
+          <w:rFonts w:ascii="휴먼명조" w:eastAsia="휴먼명조" w:hAnsi="돋움" w:hint="eastAsia"/>
+          <w:color w:val="000000"/>
+          <w:szCs w:val="20"/>
+        </w:rPr>
+      </w:pPr>
+      <w:r>
+        <w:rPr>
+          <w:rFonts w:ascii="휴먼명조" w:eastAsia="휴먼명조" w:hAnsi="돋움" w:hint="eastAsia"/>
+          <w:color w:val="000000"/>
+          <w:szCs w:val="20"/>
+        </w:rPr>
+        <w:lastRenderedPageBreak/>
+        <w:t>본 연구에서는 그 요인을 주거환경적 요소에서 찾고자</w:t>
+      </w:r>
+      <w:r>
+        <w:rPr>
           <w:rFonts w:ascii="휴먼명조" w:eastAsia="휴먼명조" w:hAnsi="돋움"/>
           <w:color w:val="000000"/>
           <w:szCs w:val="20"/>
         </w:rPr>
-      </w:pPr>
-      <w:r>
-        <w:rPr>
-          <w:rFonts w:ascii="휴먼명조" w:eastAsia="휴먼명조" w:hAnsi="돋움" w:hint="eastAsia"/>
-          <w:color w:val="000000"/>
-          <w:szCs w:val="20"/>
-        </w:rPr>
-        <w:t xml:space="preserve">은 편으로 나타나며 도시 면적 비율 또한 선호지역의 약 4.7배 높아 유의한 차이가 있다. 이는 전체적으로 </w:t>
-      </w:r>
-      <w:r>
-        <w:rPr>
-          <w:rFonts w:ascii="휴먼명조" w:eastAsia="휴먼명조" w:hAnsi="돋움" w:hint="eastAsia"/>
-          <w:b/>
-          <w:bCs/>
-          <w:color w:val="000000"/>
-          <w:szCs w:val="20"/>
-        </w:rPr>
-        <w:t>지가</w:t>
-      </w:r>
-      <w:r>
-        <w:rPr>
-          <w:rFonts w:ascii="휴먼명조" w:eastAsia="휴먼명조" w:hAnsi="돋움" w:hint="eastAsia"/>
-          <w:color w:val="000000"/>
-          <w:szCs w:val="20"/>
-        </w:rPr>
-        <w:t xml:space="preserve">가 귀농인이 지역을 선정하는데 중요하게 고려하는 요소임을 뒷받침한다. 또한 전 지역의 도시면적 비율과 평당 평균 공시지가를 Spearman’s Correlation test를 이용하여 분석한 결과, 도시 면적 비율과 지가는 유의한 양의 상관관계를 갖는다. 이들의 상관계수는 0.721으로 추정된다. </w:t>
+        <w:t xml:space="preserve"> </w:t>
+      </w:r>
+      <w:r>
+        <w:rPr>
+          <w:rFonts w:ascii="휴먼명조" w:eastAsia="휴먼명조" w:hAnsi="돋움" w:hint="eastAsia"/>
+          <w:color w:val="000000"/>
+          <w:szCs w:val="20"/>
+        </w:rPr>
+        <w:t>교육 시설,</w:t>
+      </w:r>
+      <w:r>
+        <w:rPr>
+          <w:rFonts w:ascii="휴먼명조" w:eastAsia="휴먼명조" w:hAnsi="돋움"/>
+          <w:color w:val="000000"/>
+          <w:szCs w:val="20"/>
+        </w:rPr>
+        <w:t xml:space="preserve"> </w:t>
+      </w:r>
+      <w:r>
+        <w:rPr>
+          <w:rFonts w:ascii="휴먼명조" w:eastAsia="휴먼명조" w:hAnsi="돋움" w:hint="eastAsia"/>
+          <w:color w:val="000000"/>
+          <w:szCs w:val="20"/>
+        </w:rPr>
+        <w:t>의료 시설,</w:t>
+      </w:r>
+      <w:r>
+        <w:rPr>
+          <w:rFonts w:ascii="휴먼명조" w:eastAsia="휴먼명조" w:hAnsi="돋움"/>
+          <w:color w:val="000000"/>
+          <w:szCs w:val="20"/>
+        </w:rPr>
+        <w:t xml:space="preserve"> </w:t>
+      </w:r>
+      <w:r>
+        <w:rPr>
+          <w:rFonts w:ascii="휴먼명조" w:eastAsia="휴먼명조" w:hAnsi="돋움" w:hint="eastAsia"/>
+          <w:color w:val="000000"/>
+          <w:szCs w:val="20"/>
+        </w:rPr>
+        <w:t>주거 시설 및 문화 체육시설과 근대적 유통시설로 구분</w:t>
+      </w:r>
+      <w:r>
+        <w:rPr>
+          <w:rFonts w:ascii="휴먼명조" w:eastAsia="휴먼명조" w:hAnsi="돋움" w:hint="eastAsia"/>
+          <w:color w:val="000000"/>
+          <w:szCs w:val="20"/>
+        </w:rPr>
+        <w:t>하여 분석하</w:t>
+      </w:r>
+      <w:r>
+        <w:rPr>
+          <w:rFonts w:ascii="휴먼명조" w:eastAsia="휴먼명조" w:hAnsi="돋움" w:hint="eastAsia"/>
+          <w:color w:val="000000"/>
+          <w:szCs w:val="20"/>
+        </w:rPr>
+        <w:t>였다.</w:t>
+      </w:r>
+      <w:r>
+        <w:rPr>
+          <w:rFonts w:ascii="휴먼명조" w:eastAsia="휴먼명조" w:hAnsi="돋움"/>
+          <w:color w:val="000000"/>
+          <w:szCs w:val="20"/>
+        </w:rPr>
+        <w:t xml:space="preserve"> </w:t>
+      </w:r>
+      <w:r>
+        <w:rPr>
+          <w:rFonts w:ascii="휴먼명조" w:eastAsia="휴먼명조" w:hAnsi="돋움" w:hint="eastAsia"/>
+          <w:color w:val="000000"/>
+          <w:szCs w:val="20"/>
+        </w:rPr>
+        <w:t>교육 시설</w:t>
+      </w:r>
+      <w:r>
+        <w:rPr>
+          <w:rFonts w:ascii="휴먼명조" w:eastAsia="휴먼명조" w:hAnsi="돋움" w:hint="eastAsia"/>
+          <w:color w:val="000000"/>
+          <w:szCs w:val="20"/>
+        </w:rPr>
+        <w:t xml:space="preserve"> 중</w:t>
+      </w:r>
+      <w:r>
+        <w:rPr>
+          <w:rFonts w:ascii="휴먼명조" w:eastAsia="휴먼명조" w:hAnsi="돋움"/>
+          <w:color w:val="000000"/>
+          <w:szCs w:val="20"/>
+        </w:rPr>
+        <w:t xml:space="preserve"> </w:t>
+      </w:r>
+      <w:r>
+        <w:rPr>
+          <w:rFonts w:ascii="휴먼명조" w:eastAsia="휴먼명조" w:hAnsi="돋움" w:hint="eastAsia"/>
+          <w:color w:val="000000"/>
+          <w:szCs w:val="20"/>
+        </w:rPr>
+        <w:t>학</w:t>
+      </w:r>
+      <w:r>
+        <w:rPr>
+          <w:rFonts w:ascii="휴먼명조" w:eastAsia="휴먼명조" w:hAnsi="돋움" w:hint="eastAsia"/>
+          <w:color w:val="000000"/>
+          <w:szCs w:val="20"/>
+        </w:rPr>
+        <w:t>교는</w:t>
+      </w:r>
+      <w:r>
+        <w:rPr>
+          <w:rFonts w:ascii="휴먼명조" w:eastAsia="휴먼명조" w:hAnsi="돋움" w:hint="eastAsia"/>
+          <w:color w:val="000000"/>
+          <w:szCs w:val="20"/>
+        </w:rPr>
+        <w:t xml:space="preserve"> </w:t>
+      </w:r>
+      <w:proofErr w:type="spellStart"/>
+      <w:r>
+        <w:rPr>
+          <w:rFonts w:ascii="휴먼명조" w:eastAsia="휴먼명조" w:hAnsi="돋움" w:hint="eastAsia"/>
+          <w:color w:val="000000"/>
+          <w:szCs w:val="20"/>
+        </w:rPr>
+        <w:t>시군구</w:t>
+      </w:r>
+      <w:r>
+        <w:rPr>
+          <w:rFonts w:ascii="휴먼명조" w:eastAsia="휴먼명조" w:hAnsi="돋움" w:hint="eastAsia"/>
+          <w:color w:val="000000"/>
+          <w:szCs w:val="20"/>
+        </w:rPr>
+        <w:t>별</w:t>
+      </w:r>
+      <w:proofErr w:type="spellEnd"/>
+      <w:r>
+        <w:rPr>
+          <w:rFonts w:ascii="휴먼명조" w:eastAsia="휴먼명조" w:hAnsi="돋움" w:hint="eastAsia"/>
+          <w:color w:val="000000"/>
+          <w:szCs w:val="20"/>
+        </w:rPr>
+        <w:t xml:space="preserve"> 유치원부터 고등학교까지</w:t>
+      </w:r>
+      <w:r>
+        <w:rPr>
+          <w:rFonts w:ascii="휴먼명조" w:eastAsia="휴먼명조" w:hAnsi="돋움" w:hint="eastAsia"/>
+          <w:color w:val="000000"/>
+          <w:szCs w:val="20"/>
+        </w:rPr>
+        <w:t xml:space="preserve"> 시설 총계를</w:t>
+      </w:r>
+      <w:r>
+        <w:rPr>
+          <w:rFonts w:ascii="휴먼명조" w:eastAsia="휴먼명조" w:hAnsi="돋움" w:hint="eastAsia"/>
+          <w:color w:val="000000"/>
+          <w:szCs w:val="20"/>
+        </w:rPr>
+        <w:t xml:space="preserve"> 만 </w:t>
+      </w:r>
+      <w:r>
+        <w:rPr>
+          <w:rFonts w:ascii="휴먼명조" w:eastAsia="휴먼명조" w:hAnsi="돋움"/>
+          <w:color w:val="000000"/>
+          <w:szCs w:val="20"/>
+        </w:rPr>
+        <w:t>4</w:t>
+      </w:r>
+      <w:r>
+        <w:rPr>
+          <w:rFonts w:ascii="휴먼명조" w:eastAsia="휴먼명조" w:hAnsi="돋움" w:hint="eastAsia"/>
+          <w:color w:val="000000"/>
+          <w:szCs w:val="20"/>
+        </w:rPr>
+        <w:t xml:space="preserve">세부터 </w:t>
+      </w:r>
+      <w:r>
+        <w:rPr>
+          <w:rFonts w:ascii="휴먼명조" w:eastAsia="휴먼명조" w:hAnsi="돋움"/>
+          <w:color w:val="000000"/>
+          <w:szCs w:val="20"/>
+        </w:rPr>
+        <w:t>18</w:t>
+      </w:r>
+      <w:r>
+        <w:rPr>
+          <w:rFonts w:ascii="휴먼명조" w:eastAsia="휴먼명조" w:hAnsi="돋움" w:hint="eastAsia"/>
+          <w:color w:val="000000"/>
+          <w:szCs w:val="20"/>
+        </w:rPr>
+        <w:t xml:space="preserve">세의 </w:t>
+      </w:r>
+      <w:r>
+        <w:rPr>
+          <w:rFonts w:ascii="휴먼명조" w:eastAsia="휴먼명조" w:hAnsi="돋움" w:hint="eastAsia"/>
+          <w:color w:val="000000"/>
+          <w:szCs w:val="20"/>
+        </w:rPr>
+        <w:t xml:space="preserve">인구 </w:t>
+      </w:r>
+      <w:r>
+        <w:rPr>
+          <w:rFonts w:ascii="휴먼명조" w:eastAsia="휴먼명조" w:hAnsi="돋움" w:hint="eastAsia"/>
+          <w:color w:val="000000"/>
+          <w:szCs w:val="20"/>
+        </w:rPr>
+        <w:t>수로 나누어 학</w:t>
+      </w:r>
+      <w:r>
+        <w:rPr>
+          <w:rFonts w:ascii="휴먼명조" w:eastAsia="휴먼명조" w:hAnsi="돋움" w:hint="eastAsia"/>
+          <w:color w:val="000000"/>
+          <w:szCs w:val="20"/>
+        </w:rPr>
+        <w:t>생</w:t>
+      </w:r>
+      <w:r>
+        <w:rPr>
+          <w:rFonts w:ascii="휴먼명조" w:eastAsia="휴먼명조" w:hAnsi="돋움" w:hint="eastAsia"/>
+          <w:color w:val="000000"/>
+          <w:szCs w:val="20"/>
+        </w:rPr>
+        <w:t xml:space="preserve"> 천 명당 학교의 밀집도를 구하였다</w:t>
+      </w:r>
+      <w:r>
+        <w:rPr>
+          <w:rFonts w:ascii="휴먼명조" w:eastAsia="휴먼명조" w:hAnsi="돋움"/>
+          <w:color w:val="000000"/>
+          <w:szCs w:val="20"/>
+        </w:rPr>
+        <w:t>.</w:t>
+      </w:r>
+      <w:r>
+        <w:rPr>
+          <w:rFonts w:ascii="휴먼명조" w:eastAsia="휴먼명조" w:hAnsi="돋움" w:hint="eastAsia"/>
+          <w:color w:val="000000"/>
+          <w:szCs w:val="20"/>
+        </w:rPr>
+        <w:t xml:space="preserve"> </w:t>
+      </w:r>
+      <w:r>
+        <w:rPr>
+          <w:rFonts w:ascii="휴먼명조" w:eastAsia="휴먼명조" w:hAnsi="돋움" w:hint="eastAsia"/>
+          <w:color w:val="000000"/>
+          <w:szCs w:val="20"/>
+        </w:rPr>
+        <w:t>전 지역의 도시면적 비율과</w:t>
+      </w:r>
+      <w:r>
+        <w:rPr>
+          <w:rFonts w:ascii="휴먼명조" w:eastAsia="휴먼명조" w:hAnsi="돋움" w:hint="eastAsia"/>
+          <w:color w:val="000000"/>
+          <w:szCs w:val="20"/>
+        </w:rPr>
+        <w:t xml:space="preserve"> 인구대비 학교 밀집도의</w:t>
+      </w:r>
+      <w:r>
+        <w:rPr>
+          <w:rFonts w:ascii="휴먼명조" w:eastAsia="휴먼명조" w:hAnsi="돋움" w:hint="eastAsia"/>
+          <w:color w:val="000000"/>
+          <w:szCs w:val="20"/>
+        </w:rPr>
+        <w:t xml:space="preserve"> </w:t>
+      </w:r>
+      <w:proofErr w:type="spellStart"/>
+      <w:r>
+        <w:rPr>
+          <w:rFonts w:ascii="휴먼명조" w:eastAsia="휴먼명조" w:hAnsi="돋움" w:hint="eastAsia"/>
+          <w:color w:val="000000"/>
+          <w:szCs w:val="20"/>
+        </w:rPr>
+        <w:t>스피어만</w:t>
+      </w:r>
+      <w:proofErr w:type="spellEnd"/>
+      <w:r>
+        <w:rPr>
+          <w:rFonts w:ascii="휴먼명조" w:eastAsia="휴먼명조" w:hAnsi="돋움" w:hint="eastAsia"/>
+          <w:color w:val="000000"/>
+          <w:szCs w:val="20"/>
+        </w:rPr>
+        <w:t xml:space="preserve"> 상관관계를 분석</w:t>
+      </w:r>
+      <w:r>
+        <w:rPr>
+          <w:rFonts w:ascii="휴먼명조" w:eastAsia="휴먼명조" w:hAnsi="돋움" w:hint="eastAsia"/>
+          <w:color w:val="000000"/>
+          <w:szCs w:val="20"/>
+        </w:rPr>
+        <w:t xml:space="preserve">한 결과 </w:t>
+      </w:r>
+      <w:proofErr w:type="spellStart"/>
+      <w:r>
+        <w:rPr>
+          <w:rFonts w:ascii="휴먼명조" w:eastAsia="휴먼명조" w:hAnsi="돋움" w:hint="eastAsia"/>
+          <w:color w:val="000000"/>
+          <w:szCs w:val="20"/>
+        </w:rPr>
+        <w:t>r</w:t>
+      </w:r>
+      <w:r>
+        <w:rPr>
+          <w:rFonts w:ascii="휴먼명조" w:eastAsia="휴먼명조" w:hAnsi="돋움" w:hint="eastAsia"/>
+          <w:color w:val="000000"/>
+          <w:szCs w:val="20"/>
+          <w:vertAlign w:val="subscript"/>
+        </w:rPr>
+        <w:t>s</w:t>
+      </w:r>
+      <w:proofErr w:type="spellEnd"/>
+      <w:r>
+        <w:rPr>
+          <w:rFonts w:ascii="휴먼명조" w:eastAsia="휴먼명조" w:hAnsi="돋움"/>
+          <w:color w:val="000000"/>
+          <w:szCs w:val="20"/>
+          <w:vertAlign w:val="subscript"/>
+        </w:rPr>
+        <w:t xml:space="preserve"> (</w:t>
+      </w:r>
+      <w:r>
+        <w:rPr>
+          <w:rFonts w:ascii="휴먼명조" w:eastAsia="휴먼명조" w:hAnsi="돋움" w:hint="eastAsia"/>
+          <w:color w:val="000000"/>
+          <w:szCs w:val="20"/>
+          <w:vertAlign w:val="subscript"/>
+        </w:rPr>
+        <w:t>도</w:t>
+      </w:r>
+      <w:r>
+        <w:rPr>
+          <w:rFonts w:ascii="휴먼명조" w:eastAsia="휴먼명조" w:hAnsi="돋움" w:hint="eastAsia"/>
+          <w:color w:val="000000"/>
+          <w:szCs w:val="20"/>
+          <w:vertAlign w:val="subscript"/>
+        </w:rPr>
+        <w:t>시면적,</w:t>
+      </w:r>
+      <w:r>
+        <w:rPr>
+          <w:rFonts w:ascii="휴먼명조" w:eastAsia="휴먼명조" w:hAnsi="돋움"/>
+          <w:color w:val="000000"/>
+          <w:szCs w:val="20"/>
+          <w:vertAlign w:val="subscript"/>
+        </w:rPr>
+        <w:t xml:space="preserve"> </w:t>
+      </w:r>
+      <w:r>
+        <w:rPr>
+          <w:rFonts w:ascii="휴먼명조" w:eastAsia="휴먼명조" w:hAnsi="돋움" w:hint="eastAsia"/>
+          <w:color w:val="000000"/>
+          <w:szCs w:val="20"/>
+          <w:vertAlign w:val="subscript"/>
+        </w:rPr>
+        <w:t>천 명당 학교 수</w:t>
+      </w:r>
+      <w:r>
+        <w:rPr>
+          <w:rFonts w:ascii="휴먼명조" w:eastAsia="휴먼명조" w:hAnsi="돋움" w:hint="eastAsia"/>
+          <w:color w:val="000000"/>
+          <w:szCs w:val="20"/>
+          <w:vertAlign w:val="subscript"/>
+        </w:rPr>
+        <w:t>)</w:t>
+      </w:r>
+      <w:r>
+        <w:rPr>
+          <w:rFonts w:ascii="휴먼명조" w:eastAsia="휴먼명조" w:hAnsi="돋움" w:hint="eastAsia"/>
+          <w:color w:val="000000"/>
+          <w:szCs w:val="20"/>
+        </w:rPr>
+        <w:t>는</w:t>
+      </w:r>
+      <w:r>
+        <w:rPr>
+          <w:rFonts w:ascii="휴먼명조" w:eastAsia="휴먼명조" w:hAnsi="돋움"/>
+          <w:color w:val="000000"/>
+          <w:szCs w:val="20"/>
+        </w:rPr>
+        <w:t xml:space="preserve"> -0.833</w:t>
+      </w:r>
+      <w:r>
+        <w:rPr>
+          <w:rFonts w:ascii="휴먼명조" w:eastAsia="휴먼명조" w:hAnsi="돋움" w:hint="eastAsia"/>
+          <w:color w:val="000000"/>
+          <w:szCs w:val="20"/>
+        </w:rPr>
+        <w:t xml:space="preserve">이며 </w:t>
+      </w:r>
+      <w:r>
+        <w:rPr>
+          <w:rFonts w:ascii="휴먼명조" w:eastAsia="휴먼명조" w:hAnsi="돋움"/>
+          <w:color w:val="000000"/>
+          <w:szCs w:val="20"/>
+        </w:rPr>
+        <w:t>p-value</w:t>
+      </w:r>
+      <w:r>
+        <w:rPr>
+          <w:rFonts w:ascii="휴먼명조" w:eastAsia="휴먼명조" w:hAnsi="돋움" w:hint="eastAsia"/>
+          <w:color w:val="000000"/>
+          <w:szCs w:val="20"/>
+        </w:rPr>
+        <w:t xml:space="preserve">는 </w:t>
+      </w:r>
+      <w:r>
+        <w:rPr>
+          <w:rFonts w:ascii="휴먼명조" w:eastAsia="휴먼명조" w:hAnsi="돋움"/>
+          <w:color w:val="000000"/>
+          <w:szCs w:val="20"/>
+        </w:rPr>
+        <w:t>0.000</w:t>
+      </w:r>
+      <w:r>
+        <w:rPr>
+          <w:rFonts w:ascii="휴먼명조" w:eastAsia="휴먼명조" w:hAnsi="돋움" w:hint="eastAsia"/>
+          <w:color w:val="000000"/>
+          <w:szCs w:val="20"/>
+        </w:rPr>
+        <w:t>으로 강력한 음의 상관관계를 볼 수 있었다.</w:t>
+      </w:r>
+      <w:r>
+        <w:rPr>
+          <w:rFonts w:ascii="휴먼명조" w:eastAsia="휴먼명조" w:hAnsi="돋움"/>
+          <w:color w:val="000000"/>
+          <w:szCs w:val="20"/>
+        </w:rPr>
+        <w:t xml:space="preserve"> </w:t>
+      </w:r>
+      <w:r>
+        <w:rPr>
+          <w:rFonts w:ascii="휴먼명조" w:eastAsia="휴먼명조" w:hAnsi="돋움" w:hint="eastAsia"/>
+          <w:color w:val="000000"/>
+          <w:szCs w:val="20"/>
+        </w:rPr>
+        <w:t>이는</w:t>
+      </w:r>
+      <w:r>
+        <w:rPr>
+          <w:rFonts w:ascii="휴먼명조" w:eastAsia="휴먼명조" w:hAnsi="돋움"/>
+          <w:color w:val="000000"/>
+          <w:szCs w:val="20"/>
+        </w:rPr>
+        <w:t xml:space="preserve"> </w:t>
+      </w:r>
+      <w:r>
+        <w:rPr>
+          <w:rFonts w:ascii="휴먼명조" w:eastAsia="휴먼명조" w:hAnsi="돋움" w:hint="eastAsia"/>
+          <w:color w:val="000000"/>
+          <w:szCs w:val="20"/>
+        </w:rPr>
+        <w:t>도시 면적의 비율이 높을수록</w:t>
+      </w:r>
+      <w:r>
+        <w:rPr>
+          <w:rFonts w:ascii="휴먼명조" w:eastAsia="휴먼명조" w:hAnsi="돋움" w:hint="eastAsia"/>
+          <w:color w:val="000000"/>
+          <w:szCs w:val="20"/>
+        </w:rPr>
+        <w:t xml:space="preserve"> </w:t>
+      </w:r>
+      <w:r>
+        <w:rPr>
+          <w:rFonts w:ascii="휴먼명조" w:eastAsia="휴먼명조" w:hAnsi="돋움" w:hint="eastAsia"/>
+          <w:color w:val="000000"/>
+          <w:szCs w:val="20"/>
+        </w:rPr>
+        <w:t xml:space="preserve">학교시설 </w:t>
+      </w:r>
+      <w:r>
+        <w:rPr>
+          <w:rFonts w:ascii="휴먼명조" w:eastAsia="휴먼명조" w:hAnsi="돋움"/>
+          <w:color w:val="000000"/>
+          <w:szCs w:val="20"/>
+        </w:rPr>
+        <w:t>1</w:t>
+      </w:r>
+      <w:r>
+        <w:rPr>
+          <w:rFonts w:ascii="휴먼명조" w:eastAsia="휴먼명조" w:hAnsi="돋움" w:hint="eastAsia"/>
+          <w:color w:val="000000"/>
+          <w:szCs w:val="20"/>
+        </w:rPr>
+        <w:t>개 당 할당 인구가 늘어</w:t>
+      </w:r>
+      <w:r>
+        <w:rPr>
+          <w:rFonts w:ascii="휴먼명조" w:eastAsia="휴먼명조" w:hAnsi="돋움" w:hint="eastAsia"/>
+          <w:color w:val="000000"/>
+          <w:szCs w:val="20"/>
+        </w:rPr>
+        <w:t>남</w:t>
+      </w:r>
+      <w:r>
+        <w:rPr>
+          <w:rFonts w:ascii="휴먼명조" w:eastAsia="휴먼명조" w:hAnsi="돋움" w:hint="eastAsia"/>
+          <w:color w:val="000000"/>
+          <w:szCs w:val="20"/>
+        </w:rPr>
+        <w:t>을 암시하며,</w:t>
+      </w:r>
+      <w:r>
+        <w:rPr>
+          <w:rFonts w:ascii="휴먼명조" w:eastAsia="휴먼명조" w:hAnsi="돋움"/>
+          <w:color w:val="000000"/>
+          <w:szCs w:val="20"/>
+        </w:rPr>
+        <w:t xml:space="preserve"> &lt;</w:t>
+      </w:r>
+      <w:r>
+        <w:rPr>
+          <w:rFonts w:ascii="휴먼명조" w:eastAsia="휴먼명조" w:hAnsi="돋움" w:hint="eastAsia"/>
+          <w:color w:val="000000"/>
+          <w:szCs w:val="20"/>
+        </w:rPr>
+        <w:t xml:space="preserve">표 </w:t>
+      </w:r>
+      <w:r>
+        <w:rPr>
+          <w:rFonts w:ascii="휴먼명조" w:eastAsia="휴먼명조" w:hAnsi="돋움"/>
+          <w:color w:val="000000"/>
+          <w:szCs w:val="20"/>
+        </w:rPr>
+        <w:t>7&gt;</w:t>
+      </w:r>
+      <w:r>
+        <w:rPr>
+          <w:rFonts w:ascii="휴먼명조" w:eastAsia="휴먼명조" w:hAnsi="돋움" w:hint="eastAsia"/>
+          <w:color w:val="000000"/>
+          <w:szCs w:val="20"/>
+        </w:rPr>
+        <w:t>에서</w:t>
+      </w:r>
+      <w:r>
+        <w:rPr>
+          <w:rFonts w:ascii="휴먼명조" w:eastAsia="휴먼명조" w:hAnsi="돋움"/>
+          <w:color w:val="000000"/>
+          <w:szCs w:val="20"/>
+        </w:rPr>
+        <w:t xml:space="preserve"> </w:t>
+      </w:r>
+      <w:r>
+        <w:rPr>
+          <w:rFonts w:ascii="휴먼명조" w:eastAsia="휴먼명조" w:hAnsi="돋움" w:hint="eastAsia"/>
+          <w:color w:val="000000"/>
+          <w:szCs w:val="20"/>
+        </w:rPr>
+        <w:t xml:space="preserve">전 연령대와 </w:t>
+      </w:r>
+      <w:r>
+        <w:rPr>
+          <w:rFonts w:ascii="휴먼명조" w:eastAsia="휴먼명조" w:hAnsi="돋움"/>
+          <w:color w:val="000000"/>
+          <w:szCs w:val="20"/>
+        </w:rPr>
+        <w:t>50</w:t>
+      </w:r>
+      <w:r>
+        <w:rPr>
+          <w:rFonts w:ascii="휴먼명조" w:eastAsia="휴먼명조" w:hAnsi="돋움" w:hint="eastAsia"/>
+          <w:color w:val="000000"/>
+          <w:szCs w:val="20"/>
+        </w:rPr>
+        <w:t xml:space="preserve">대 이상에서 유의한 수준으로 선호 지역의 학교 밀도가 높은 것에 비해 </w:t>
+      </w:r>
+      <w:r>
+        <w:rPr>
+          <w:rFonts w:ascii="휴먼명조" w:eastAsia="휴먼명조" w:hAnsi="돋움"/>
+          <w:color w:val="000000"/>
+          <w:szCs w:val="20"/>
+        </w:rPr>
+        <w:t>40</w:t>
+      </w:r>
+      <w:r>
+        <w:rPr>
+          <w:rFonts w:ascii="휴먼명조" w:eastAsia="휴먼명조" w:hAnsi="돋움" w:hint="eastAsia"/>
+          <w:color w:val="000000"/>
+          <w:szCs w:val="20"/>
+        </w:rPr>
+        <w:t>대 이하</w:t>
+      </w:r>
+      <w:r>
+        <w:rPr>
+          <w:rFonts w:ascii="휴먼명조" w:eastAsia="휴먼명조" w:hAnsi="돋움" w:hint="eastAsia"/>
+          <w:color w:val="000000"/>
+          <w:szCs w:val="20"/>
+        </w:rPr>
+        <w:t>의 선호지역에서 평균적인 학교 밀집도가 낮은 것을 설명한다.</w:t>
       </w:r>
     </w:p>
     <w:p>
       <w:pPr>
         <w:wordWrap/>
         <w:spacing w:line="336" w:lineRule="auto"/>
+        <w:ind w:firstLineChars="200" w:firstLine="400"/>
+        <w:rPr>
+          <w:rFonts w:ascii="휴먼명조" w:eastAsia="휴먼명조" w:hAnsi="돋움" w:hint="eastAsia"/>
+          <w:color w:val="000000"/>
+          <w:szCs w:val="20"/>
+        </w:rPr>
+      </w:pPr>
+      <w:r>
+        <w:rPr>
+          <w:rFonts w:ascii="휴먼명조" w:eastAsia="휴먼명조" w:hAnsi="돋움" w:hint="eastAsia"/>
+          <w:color w:val="000000"/>
+          <w:szCs w:val="20"/>
+        </w:rPr>
+        <w:t xml:space="preserve">위의 검정과 마찬가지로 신뢰구간 </w:t>
+      </w:r>
+      <w:r>
         <w:rPr>
           <w:rFonts w:ascii="휴먼명조" w:eastAsia="휴먼명조" w:hAnsi="돋움"/>
           <w:color w:val="000000"/>
           <w:szCs w:val="20"/>
         </w:rPr>
-      </w:pPr>
+        <w:t>95%</w:t>
+      </w:r>
+      <w:r>
+        <w:rPr>
+          <w:rFonts w:ascii="휴먼명조" w:eastAsia="휴먼명조" w:hAnsi="돋움" w:hint="eastAsia"/>
+          <w:color w:val="000000"/>
+          <w:szCs w:val="20"/>
+        </w:rPr>
+        <w:t xml:space="preserve">에서 </w:t>
+      </w:r>
+      <w:proofErr w:type="spellStart"/>
+      <w:r>
+        <w:rPr>
+          <w:rFonts w:ascii="휴먼명조" w:eastAsia="휴먼명조" w:hAnsi="돋움" w:hint="eastAsia"/>
+          <w:color w:val="000000"/>
+          <w:szCs w:val="20"/>
+        </w:rPr>
+        <w:t>비모수</w:t>
+      </w:r>
+      <w:proofErr w:type="spellEnd"/>
+      <w:r>
+        <w:rPr>
+          <w:rFonts w:ascii="휴먼명조" w:eastAsia="휴먼명조" w:hAnsi="돋움" w:hint="eastAsia"/>
+          <w:color w:val="000000"/>
+          <w:szCs w:val="20"/>
+        </w:rPr>
+        <w:t xml:space="preserve"> 검정을 </w:t>
+      </w:r>
+      <w:r>
+        <w:rPr>
+          <w:rFonts w:ascii="휴먼명조" w:eastAsia="휴먼명조" w:hAnsi="돋움" w:hint="eastAsia"/>
+          <w:color w:val="000000"/>
+          <w:szCs w:val="20"/>
+        </w:rPr>
+        <w:t xml:space="preserve">사용하였다. </w:t>
+      </w:r>
     </w:p>
     <w:p>
       <w:pPr>
         <w:wordWrap/>
         <w:spacing w:line="336" w:lineRule="auto"/>
-        <w:ind w:firstLineChars="100" w:firstLine="200"/>
+        <w:ind w:firstLineChars="200" w:firstLine="400"/>
+        <w:rPr>
+          <w:rFonts w:ascii="휴먼명조" w:eastAsia="휴먼명조" w:hAnsi="돋움" w:hint="eastAsia"/>
+          <w:color w:val="000000"/>
+          <w:szCs w:val="20"/>
+        </w:rPr>
+      </w:pPr>
+      <w:r>
+        <w:rPr>
+          <w:rFonts w:ascii="휴먼명조" w:eastAsia="휴먼명조" w:hAnsi="돋움" w:hint="eastAsia"/>
+          <w:color w:val="000000"/>
+          <w:szCs w:val="20"/>
+        </w:rPr>
+        <w:t xml:space="preserve">&lt;표 </w:t>
+      </w:r>
+      <w:r>
         <w:rPr>
           <w:rFonts w:ascii="휴먼명조" w:eastAsia="휴먼명조" w:hAnsi="돋움"/>
           <w:color w:val="000000"/>
           <w:szCs w:val="20"/>
         </w:rPr>
-      </w:pPr>
-      <w:r>
-        <w:rPr>
-          <w:rFonts w:ascii="휴먼명조" w:eastAsia="휴먼명조" w:hAnsi="돋움" w:hint="eastAsia"/>
-          <w:color w:val="000000"/>
-          <w:szCs w:val="20"/>
-        </w:rPr>
-        <w:t xml:space="preserve">반면, 비모수 검정의 95% 신뢰구간에 따라 40대 이하 귀농인의 선호지역과 비선호지역의 평당 평균 공시지가는 유의한 차이가 나지 않는다. 도시면적 비율의 경우, 선호지역의 평균이 비 선호지역의 약 </w:t>
-      </w:r>
-      <w:r>
-        <w:rPr>
-          <w:rFonts w:ascii="휴먼명조" w:eastAsia="휴먼명조" w:hAnsi="돋움" w:hint="eastAsia"/>
-          <w:color w:val="000000"/>
-          <w:szCs w:val="20"/>
-        </w:rPr>
-        <w:lastRenderedPageBreak/>
-        <w:t xml:space="preserve">3.5배에 달하고 있다. 이는 통합 귀농인구의 </w:t>
-      </w:r>
-      <w:proofErr w:type="spellStart"/>
-      <w:r>
-        <w:rPr>
-          <w:rFonts w:ascii="휴먼명조" w:eastAsia="휴먼명조" w:hAnsi="돋움" w:hint="eastAsia"/>
-          <w:color w:val="000000"/>
-          <w:szCs w:val="20"/>
-        </w:rPr>
-        <w:t>분석뿐</w:t>
-      </w:r>
-      <w:proofErr w:type="spellEnd"/>
-      <w:r>
-        <w:rPr>
-          <w:rFonts w:ascii="휴먼명조" w:eastAsia="휴먼명조" w:hAnsi="돋움" w:hint="eastAsia"/>
-          <w:color w:val="000000"/>
-          <w:szCs w:val="20"/>
-        </w:rPr>
-        <w:t xml:space="preserve"> 아니라, 50대 이상 귀농인구 한정 분석과도 상반된다. 따라서 40대 이하 귀농인의 선호지역과 비선호지역 간의 ‘지가’ 의 평균적 차이가 유의하지 않다(p-value = 0.149 &gt; 0.05) 는 점은 40대 이하 신규 귀농인이, (또는 귀농 예정자가) 정착 하고자 하는 지역을 결정시에 ‘지가’ 보다 유의한 영향을 끼치는 타 요인이 있을 것임을 암시한다.</w:t>
-      </w:r>
-    </w:p>
-    <w:p>
-      <w:pPr>
-        <w:wordWrap/>
-        <w:spacing w:line="336" w:lineRule="auto"/>
-        <w:rPr>
-          <w:rFonts w:ascii="휴먼명조" w:eastAsia="휴먼명조" w:hAnsi="돋움"/>
-          <w:color w:val="000000"/>
-          <w:szCs w:val="20"/>
-        </w:rPr>
-      </w:pPr>
-    </w:p>
-    <w:p>
-      <w:pPr>
-        <w:wordWrap/>
-        <w:spacing w:line="336" w:lineRule="auto"/>
-        <w:ind w:firstLineChars="50" w:firstLine="100"/>
-        <w:rPr>
-          <w:rFonts w:ascii="휴먼명조" w:eastAsia="휴먼명조" w:hAnsi="돋움"/>
-          <w:color w:val="000000"/>
-          <w:szCs w:val="20"/>
-        </w:rPr>
-      </w:pPr>
-      <w:r>
-        <w:rPr>
-          <w:rFonts w:ascii="휴먼명조" w:eastAsia="휴먼명조" w:hAnsi="돋움" w:hint="eastAsia"/>
-          <w:color w:val="000000"/>
-          <w:szCs w:val="20"/>
-        </w:rPr>
-        <w:t xml:space="preserve">&lt;표 5&gt; 에는 어떠한 요인들이 40대 이하의 귀농인들의 지역 선정에 영향을 가지는지 교육 시설, 의료 시설, 주거 시설 및 기타 요인으로 나누어 분석한 결과를 기입하였다. 비모수 검정의 95 % 신뢰구간에 따르면, 40 대 이하의 귀농인구의 선호 및 비선호 지역의 경우, 대체적으로 50 대 이상과 전체 귀농인구의 선호 및 비선호 지역적 특성과 상반되는 추이이다. </w:t>
-      </w:r>
-    </w:p>
-    <w:p>
-      <w:pPr>
-        <w:wordWrap/>
-        <w:spacing w:line="336" w:lineRule="auto"/>
-        <w:ind w:firstLine="225"/>
-        <w:rPr>
-          <w:rFonts w:ascii="휴먼명조" w:eastAsia="휴먼명조" w:hAnsi="돋움"/>
-          <w:color w:val="000000"/>
-          <w:szCs w:val="20"/>
-        </w:rPr>
-      </w:pPr>
-    </w:p>
-    <w:p>
-      <w:pPr>
-        <w:wordWrap/>
-        <w:spacing w:line="336" w:lineRule="auto"/>
-        <w:rPr>
-          <w:rFonts w:ascii="휴먼명조" w:eastAsia="휴먼명조" w:hAnsi="돋움"/>
-          <w:color w:val="000000"/>
-          <w:szCs w:val="20"/>
-        </w:rPr>
-      </w:pPr>
-    </w:p>
-    <w:p>
-      <w:pPr>
-        <w:wordWrap/>
-        <w:spacing w:line="336" w:lineRule="auto"/>
-        <w:ind w:firstLine="225"/>
-        <w:rPr>
-          <w:rFonts w:ascii="휴먼명조" w:eastAsia="휴먼명조" w:hAnsi="돋움"/>
-          <w:color w:val="000000"/>
-          <w:szCs w:val="20"/>
-        </w:rPr>
-      </w:pPr>
+        <w:t>7&gt;</w:t>
+      </w:r>
     </w:p>
     <w:tbl>
       <w:tblPr>
@@ -13916,6 +14959,7 @@
                 <w:szCs w:val="16"/>
               </w:rPr>
             </w:pPr>
+            <w:proofErr w:type="spellStart"/>
             <w:r>
               <w:rPr>
                 <w:rFonts w:asciiTheme="majorHAnsi" w:eastAsiaTheme="majorHAnsi" w:hAnsiTheme="majorHAnsi" w:cs="굴림" w:hint="eastAsia"/>
@@ -13925,6 +14969,7 @@
               </w:rPr>
               <w:t>비선호</w:t>
             </w:r>
+            <w:proofErr w:type="spellEnd"/>
           </w:p>
         </w:tc>
         <w:tc>
@@ -13994,6 +15039,7 @@
                 <w:szCs w:val="16"/>
               </w:rPr>
             </w:pPr>
+            <w:proofErr w:type="spellStart"/>
             <w:r>
               <w:rPr>
                 <w:rFonts w:asciiTheme="majorHAnsi" w:eastAsiaTheme="majorHAnsi" w:hAnsiTheme="majorHAnsi" w:cs="굴림" w:hint="eastAsia"/>
@@ -14003,6 +15049,7 @@
               </w:rPr>
               <w:t>비선호</w:t>
             </w:r>
+            <w:proofErr w:type="spellEnd"/>
           </w:p>
         </w:tc>
         <w:tc>
@@ -14072,6 +15119,7 @@
                 <w:szCs w:val="16"/>
               </w:rPr>
             </w:pPr>
+            <w:proofErr w:type="spellStart"/>
             <w:r>
               <w:rPr>
                 <w:rFonts w:asciiTheme="majorHAnsi" w:eastAsiaTheme="majorHAnsi" w:hAnsiTheme="majorHAnsi" w:cs="굴림" w:hint="eastAsia"/>
@@ -14081,6 +15129,7 @@
               </w:rPr>
               <w:t>비선호</w:t>
             </w:r>
+            <w:proofErr w:type="spellEnd"/>
           </w:p>
         </w:tc>
         <w:tc>
@@ -14150,6 +15199,7 @@
                 <w:szCs w:val="16"/>
               </w:rPr>
             </w:pPr>
+            <w:proofErr w:type="spellStart"/>
             <w:r>
               <w:rPr>
                 <w:rFonts w:asciiTheme="majorHAnsi" w:eastAsiaTheme="majorHAnsi" w:hAnsiTheme="majorHAnsi" w:cs="굴림" w:hint="eastAsia"/>
@@ -14159,6 +15209,7 @@
               </w:rPr>
               <w:t>비선호</w:t>
             </w:r>
+            <w:proofErr w:type="spellEnd"/>
           </w:p>
         </w:tc>
       </w:tr>
@@ -16241,44 +17292,28 @@
           <w:szCs w:val="20"/>
         </w:rPr>
       </w:pPr>
-    </w:p>
-    <w:p>
-      <w:pPr>
-        <w:wordWrap/>
-        <w:spacing w:line="336" w:lineRule="auto"/>
+      <w:r>
+        <w:rPr>
+          <w:rFonts w:ascii="휴먼명조" w:eastAsia="휴먼명조" w:hAnsi="돋움" w:hint="eastAsia"/>
+          <w:color w:val="000000"/>
+          <w:szCs w:val="20"/>
+        </w:rPr>
+        <w:t xml:space="preserve">&lt;표 </w:t>
+      </w:r>
+      <w:r>
         <w:rPr>
           <w:rFonts w:ascii="휴먼명조" w:eastAsia="휴먼명조" w:hAnsi="돋움"/>
           <w:color w:val="000000"/>
           <w:szCs w:val="20"/>
         </w:rPr>
-      </w:pPr>
-    </w:p>
-    <w:p>
-      <w:pPr>
-        <w:wordWrap/>
-        <w:spacing w:line="336" w:lineRule="auto"/>
-        <w:rPr>
-          <w:rFonts w:ascii="휴먼명조" w:eastAsia="휴먼명조" w:hAnsi="돋움"/>
-          <w:color w:val="000000"/>
-          <w:szCs w:val="20"/>
-        </w:rPr>
-      </w:pPr>
-    </w:p>
-    <w:p>
-      <w:pPr>
-        <w:wordWrap/>
-        <w:spacing w:line="336" w:lineRule="auto"/>
-        <w:rPr>
-          <w:rFonts w:ascii="휴먼명조" w:eastAsia="휴먼명조" w:hAnsi="돋움"/>
-          <w:color w:val="000000"/>
-          <w:szCs w:val="20"/>
-        </w:rPr>
-      </w:pPr>
+        <w:t>8&gt;</w:t>
+      </w:r>
     </w:p>
     <w:tbl>
       <w:tblPr>
         <w:tblpPr w:leftFromText="142" w:rightFromText="142" w:vertAnchor="text" w:horzAnchor="margin" w:tblpY="290"/>
-        <w:tblW w:w="5000" w:type="pct"/>
+        <w:tblW w:w="4963" w:type="pct"/>
+        <w:tblLayout w:type="fixed"/>
         <w:tblCellMar>
           <w:left w:w="99" w:type="dxa"/>
           <w:right w:w="99" w:type="dxa"/>
@@ -16286,15 +17321,15 @@
         <w:tblLook w:val="04A0" w:firstRow="1" w:lastRow="0" w:firstColumn="1" w:lastColumn="0" w:noHBand="0" w:noVBand="1"/>
       </w:tblPr>
       <w:tblGrid>
-        <w:gridCol w:w="1166"/>
-        <w:gridCol w:w="1098"/>
-        <w:gridCol w:w="1098"/>
-        <w:gridCol w:w="1098"/>
-        <w:gridCol w:w="1098"/>
-        <w:gridCol w:w="1098"/>
-        <w:gridCol w:w="1098"/>
-        <w:gridCol w:w="1098"/>
-        <w:gridCol w:w="1092"/>
+        <w:gridCol w:w="1049"/>
+        <w:gridCol w:w="994"/>
+        <w:gridCol w:w="1034"/>
+        <w:gridCol w:w="981"/>
+        <w:gridCol w:w="1026"/>
+        <w:gridCol w:w="1113"/>
+        <w:gridCol w:w="1135"/>
+        <w:gridCol w:w="1273"/>
+        <w:gridCol w:w="1265"/>
       </w:tblGrid>
       <w:tr>
         <w:trPr>
@@ -16302,7 +17337,7 @@
         </w:trPr>
         <w:tc>
           <w:tcPr>
-            <w:tcW w:w="587" w:type="pct"/>
+            <w:tcW w:w="531" w:type="pct"/>
             <w:vMerge w:val="restart"/>
             <w:tcBorders>
               <w:top w:val="single" w:sz="12" w:space="0" w:color="auto"/>
@@ -16342,7 +17377,7 @@
         </w:tc>
         <w:tc>
           <w:tcPr>
-            <w:tcW w:w="2206" w:type="pct"/>
+            <w:tcW w:w="2043" w:type="pct"/>
             <w:gridSpan w:val="4"/>
             <w:tcBorders>
               <w:top w:val="single" w:sz="12" w:space="0" w:color="auto"/>
@@ -16382,7 +17417,7 @@
         </w:tc>
         <w:tc>
           <w:tcPr>
-            <w:tcW w:w="2207" w:type="pct"/>
+            <w:tcW w:w="2426" w:type="pct"/>
             <w:gridSpan w:val="4"/>
             <w:tcBorders>
               <w:top w:val="single" w:sz="12" w:space="0" w:color="auto"/>
@@ -16426,7 +17461,7 @@
         </w:trPr>
         <w:tc>
           <w:tcPr>
-            <w:tcW w:w="587" w:type="pct"/>
+            <w:tcW w:w="531" w:type="pct"/>
             <w:vMerge/>
             <w:tcBorders>
               <w:top w:val="single" w:sz="12" w:space="0" w:color="auto"/>
@@ -16456,7 +17491,7 @@
         </w:tc>
         <w:tc>
           <w:tcPr>
-            <w:tcW w:w="1103" w:type="pct"/>
+            <w:tcW w:w="1026" w:type="pct"/>
             <w:gridSpan w:val="2"/>
             <w:tcBorders>
               <w:top w:val="single" w:sz="4" w:space="0" w:color="auto"/>
@@ -16496,7 +17531,7 @@
         </w:tc>
         <w:tc>
           <w:tcPr>
-            <w:tcW w:w="1103" w:type="pct"/>
+            <w:tcW w:w="1017" w:type="pct"/>
             <w:gridSpan w:val="2"/>
             <w:tcBorders>
               <w:top w:val="single" w:sz="4" w:space="0" w:color="auto"/>
@@ -16536,7 +17571,7 @@
         </w:tc>
         <w:tc>
           <w:tcPr>
-            <w:tcW w:w="1103" w:type="pct"/>
+            <w:tcW w:w="1139" w:type="pct"/>
             <w:gridSpan w:val="2"/>
             <w:tcBorders>
               <w:top w:val="single" w:sz="4" w:space="0" w:color="auto"/>
@@ -16563,11 +17598,38 @@
                 <w:szCs w:val="16"/>
               </w:rPr>
             </w:pPr>
-          </w:p>
-        </w:tc>
-        <w:tc>
-          <w:tcPr>
-            <w:tcW w:w="1104" w:type="pct"/>
+            <w:r>
+              <w:rPr>
+                <w:rFonts w:asciiTheme="majorHAnsi" w:eastAsiaTheme="majorHAnsi" w:hAnsiTheme="majorHAnsi" w:cs="굴림" w:hint="eastAsia"/>
+                <w:kern w:val="0"/>
+                <w:sz w:val="16"/>
+                <w:szCs w:val="16"/>
+              </w:rPr>
+              <w:t>문화체육시설</w:t>
+            </w:r>
+            <w:r>
+              <w:rPr>
+                <w:rFonts w:asciiTheme="majorHAnsi" w:eastAsiaTheme="majorHAnsi" w:hAnsiTheme="majorHAnsi" w:cs="굴림"/>
+                <w:kern w:val="0"/>
+                <w:sz w:val="16"/>
+                <w:szCs w:val="16"/>
+              </w:rPr>
+              <w:t>(</w:t>
+            </w:r>
+            <w:r>
+              <w:rPr>
+                <w:rFonts w:asciiTheme="majorHAnsi" w:eastAsiaTheme="majorHAnsi" w:hAnsiTheme="majorHAnsi" w:cs="굴림" w:hint="eastAsia"/>
+                <w:kern w:val="0"/>
+                <w:sz w:val="16"/>
+                <w:szCs w:val="16"/>
+              </w:rPr>
+              <w:t>개소/만 명당)</w:t>
+            </w:r>
+          </w:p>
+        </w:tc>
+        <w:tc>
+          <w:tcPr>
+            <w:tcW w:w="1287" w:type="pct"/>
             <w:gridSpan w:val="2"/>
             <w:tcBorders>
               <w:top w:val="single" w:sz="4" w:space="0" w:color="auto"/>
@@ -16587,20 +17649,56 @@
               <w:spacing w:after="0" w:line="240" w:lineRule="auto"/>
               <w:jc w:val="center"/>
               <w:rPr>
-                <w:rFonts w:asciiTheme="majorHAnsi" w:eastAsiaTheme="majorHAnsi" w:hAnsiTheme="majorHAnsi" w:cs="굴림"/>
-                <w:kern w:val="0"/>
-                <w:sz w:val="16"/>
-                <w:szCs w:val="16"/>
-              </w:rPr>
-            </w:pPr>
-            <w:r>
-              <w:rPr>
-                <w:rFonts w:asciiTheme="majorHAnsi" w:eastAsiaTheme="majorHAnsi" w:hAnsiTheme="majorHAnsi" w:cs="굴림" w:hint="eastAsia"/>
-                <w:kern w:val="0"/>
-                <w:sz w:val="16"/>
-                <w:szCs w:val="16"/>
-              </w:rPr>
-              <w:t>근대적 유통시설</w:t>
+                <w:rFonts w:asciiTheme="majorHAnsi" w:eastAsiaTheme="majorHAnsi" w:hAnsiTheme="majorHAnsi" w:cs="굴림" w:hint="eastAsia"/>
+                <w:kern w:val="0"/>
+                <w:sz w:val="16"/>
+                <w:szCs w:val="16"/>
+              </w:rPr>
+            </w:pPr>
+            <w:r>
+              <w:rPr>
+                <w:rFonts w:asciiTheme="majorHAnsi" w:eastAsiaTheme="majorHAnsi" w:hAnsiTheme="majorHAnsi" w:cs="굴림" w:hint="eastAsia"/>
+                <w:kern w:val="0"/>
+                <w:sz w:val="16"/>
+                <w:szCs w:val="16"/>
+              </w:rPr>
+              <w:t>근대</w:t>
+            </w:r>
+            <w:r>
+              <w:rPr>
+                <w:rFonts w:asciiTheme="majorHAnsi" w:eastAsiaTheme="majorHAnsi" w:hAnsiTheme="majorHAnsi" w:cs="굴림" w:hint="eastAsia"/>
+                <w:kern w:val="0"/>
+                <w:sz w:val="16"/>
+                <w:szCs w:val="16"/>
+              </w:rPr>
+              <w:t>적</w:t>
+            </w:r>
+            <w:r>
+              <w:rPr>
+                <w:rFonts w:asciiTheme="majorHAnsi" w:eastAsiaTheme="majorHAnsi" w:hAnsiTheme="majorHAnsi" w:cs="굴림" w:hint="eastAsia"/>
+                <w:kern w:val="0"/>
+                <w:sz w:val="16"/>
+                <w:szCs w:val="16"/>
+              </w:rPr>
+              <w:t>유통시설</w:t>
+            </w:r>
+            <w:r>
+              <w:rPr>
+                <w:rFonts w:asciiTheme="majorHAnsi" w:eastAsiaTheme="majorHAnsi" w:hAnsiTheme="majorHAnsi" w:cs="굴림"/>
+                <w:kern w:val="0"/>
+                <w:sz w:val="16"/>
+                <w:szCs w:val="16"/>
+              </w:rPr>
+              <w:t>(</w:t>
+            </w:r>
+            <w:r>
+              <w:rPr>
+                <w:rFonts w:asciiTheme="majorHAnsi" w:eastAsiaTheme="majorHAnsi" w:hAnsiTheme="majorHAnsi" w:cs="굴림" w:hint="eastAsia"/>
+                <w:kern w:val="0"/>
+                <w:sz w:val="16"/>
+                <w:szCs w:val="16"/>
+              </w:rPr>
+              <w:t>개소/십만 명당)</w:t>
             </w:r>
           </w:p>
         </w:tc>
@@ -16611,7 +17709,7 @@
         </w:trPr>
         <w:tc>
           <w:tcPr>
-            <w:tcW w:w="587" w:type="pct"/>
+            <w:tcW w:w="531" w:type="pct"/>
             <w:vMerge/>
             <w:tcBorders>
               <w:top w:val="single" w:sz="12" w:space="0" w:color="auto"/>
@@ -16641,7 +17739,7 @@
         </w:tc>
         <w:tc>
           <w:tcPr>
-            <w:tcW w:w="552" w:type="pct"/>
+            <w:tcW w:w="503" w:type="pct"/>
             <w:tcBorders>
               <w:top w:val="nil"/>
               <w:left w:val="nil"/>
@@ -16680,7 +17778,7 @@
         </w:tc>
         <w:tc>
           <w:tcPr>
-            <w:tcW w:w="552" w:type="pct"/>
+            <w:tcW w:w="524" w:type="pct"/>
             <w:tcBorders>
               <w:top w:val="nil"/>
               <w:left w:val="nil"/>
@@ -16706,6 +17804,7 @@
                 <w:szCs w:val="16"/>
               </w:rPr>
             </w:pPr>
+            <w:proofErr w:type="spellStart"/>
             <w:r>
               <w:rPr>
                 <w:rFonts w:asciiTheme="majorHAnsi" w:eastAsiaTheme="majorHAnsi" w:hAnsiTheme="majorHAnsi" w:cs="굴림" w:hint="eastAsia"/>
@@ -16715,11 +17814,12 @@
               </w:rPr>
               <w:t>비선호</w:t>
             </w:r>
-          </w:p>
-        </w:tc>
-        <w:tc>
-          <w:tcPr>
-            <w:tcW w:w="552" w:type="pct"/>
+            <w:proofErr w:type="spellEnd"/>
+          </w:p>
+        </w:tc>
+        <w:tc>
+          <w:tcPr>
+            <w:tcW w:w="497" w:type="pct"/>
             <w:tcBorders>
               <w:top w:val="nil"/>
               <w:left w:val="nil"/>
@@ -16758,7 +17858,7 @@
         </w:tc>
         <w:tc>
           <w:tcPr>
-            <w:tcW w:w="552" w:type="pct"/>
+            <w:tcW w:w="520" w:type="pct"/>
             <w:tcBorders>
               <w:top w:val="nil"/>
               <w:left w:val="nil"/>
@@ -16784,6 +17884,7 @@
                 <w:szCs w:val="16"/>
               </w:rPr>
             </w:pPr>
+            <w:proofErr w:type="spellStart"/>
             <w:r>
               <w:rPr>
                 <w:rFonts w:asciiTheme="majorHAnsi" w:eastAsiaTheme="majorHAnsi" w:hAnsiTheme="majorHAnsi" w:cs="굴림" w:hint="eastAsia"/>
@@ -16793,11 +17894,12 @@
               </w:rPr>
               <w:t>비선호</w:t>
             </w:r>
-          </w:p>
-        </w:tc>
-        <w:tc>
-          <w:tcPr>
-            <w:tcW w:w="552" w:type="pct"/>
+            <w:proofErr w:type="spellEnd"/>
+          </w:p>
+        </w:tc>
+        <w:tc>
+          <w:tcPr>
+            <w:tcW w:w="564" w:type="pct"/>
             <w:tcBorders>
               <w:top w:val="nil"/>
               <w:left w:val="nil"/>
@@ -16836,7 +17938,7 @@
         </w:tc>
         <w:tc>
           <w:tcPr>
-            <w:tcW w:w="552" w:type="pct"/>
+            <w:tcW w:w="575" w:type="pct"/>
             <w:tcBorders>
               <w:top w:val="nil"/>
               <w:left w:val="nil"/>
@@ -16862,6 +17964,7 @@
                 <w:szCs w:val="16"/>
               </w:rPr>
             </w:pPr>
+            <w:proofErr w:type="spellStart"/>
             <w:r>
               <w:rPr>
                 <w:rFonts w:asciiTheme="majorHAnsi" w:eastAsiaTheme="majorHAnsi" w:hAnsiTheme="majorHAnsi" w:cs="굴림" w:hint="eastAsia"/>
@@ -16871,11 +17974,12 @@
               </w:rPr>
               <w:t>비선호</w:t>
             </w:r>
-          </w:p>
-        </w:tc>
-        <w:tc>
-          <w:tcPr>
-            <w:tcW w:w="552" w:type="pct"/>
+            <w:proofErr w:type="spellEnd"/>
+          </w:p>
+        </w:tc>
+        <w:tc>
+          <w:tcPr>
+            <w:tcW w:w="645" w:type="pct"/>
             <w:tcBorders>
               <w:top w:val="nil"/>
               <w:left w:val="nil"/>
@@ -16914,7 +18018,7 @@
         </w:tc>
         <w:tc>
           <w:tcPr>
-            <w:tcW w:w="552" w:type="pct"/>
+            <w:tcW w:w="641" w:type="pct"/>
             <w:tcBorders>
               <w:top w:val="nil"/>
               <w:left w:val="nil"/>
@@ -16940,6 +18044,7 @@
                 <w:szCs w:val="16"/>
               </w:rPr>
             </w:pPr>
+            <w:proofErr w:type="spellStart"/>
             <w:r>
               <w:rPr>
                 <w:rFonts w:asciiTheme="majorHAnsi" w:eastAsiaTheme="majorHAnsi" w:hAnsiTheme="majorHAnsi" w:cs="굴림" w:hint="eastAsia"/>
@@ -16949,6 +18054,7 @@
               </w:rPr>
               <w:t>비선호</w:t>
             </w:r>
+            <w:proofErr w:type="spellEnd"/>
           </w:p>
         </w:tc>
       </w:tr>
@@ -16958,7 +18064,7 @@
         </w:trPr>
         <w:tc>
           <w:tcPr>
-            <w:tcW w:w="587" w:type="pct"/>
+            <w:tcW w:w="531" w:type="pct"/>
             <w:vMerge w:val="restart"/>
             <w:tcBorders>
               <w:top w:val="double" w:sz="4" w:space="0" w:color="auto"/>
@@ -16999,7 +18105,7 @@
         </w:tc>
         <w:tc>
           <w:tcPr>
-            <w:tcW w:w="552" w:type="pct"/>
+            <w:tcW w:w="503" w:type="pct"/>
             <w:tcBorders>
               <w:top w:val="double" w:sz="4" w:space="0" w:color="auto"/>
               <w:left w:val="nil"/>
@@ -17038,7 +18144,7 @@
         </w:tc>
         <w:tc>
           <w:tcPr>
-            <w:tcW w:w="552" w:type="pct"/>
+            <w:tcW w:w="524" w:type="pct"/>
             <w:tcBorders>
               <w:top w:val="double" w:sz="4" w:space="0" w:color="auto"/>
               <w:left w:val="nil"/>
@@ -17076,7 +18182,7 @@
         </w:tc>
         <w:tc>
           <w:tcPr>
-            <w:tcW w:w="552" w:type="pct"/>
+            <w:tcW w:w="497" w:type="pct"/>
             <w:tcBorders>
               <w:top w:val="double" w:sz="4" w:space="0" w:color="auto"/>
               <w:left w:val="nil"/>
@@ -17115,7 +18221,7 @@
         </w:tc>
         <w:tc>
           <w:tcPr>
-            <w:tcW w:w="552" w:type="pct"/>
+            <w:tcW w:w="520" w:type="pct"/>
             <w:tcBorders>
               <w:top w:val="double" w:sz="4" w:space="0" w:color="auto"/>
               <w:left w:val="nil"/>
@@ -17154,7 +18260,7 @@
         </w:tc>
         <w:tc>
           <w:tcPr>
-            <w:tcW w:w="552" w:type="pct"/>
+            <w:tcW w:w="564" w:type="pct"/>
             <w:tcBorders>
               <w:top w:val="double" w:sz="4" w:space="0" w:color="auto"/>
               <w:left w:val="nil"/>
@@ -17187,13 +18293,22 @@
                 <w:sz w:val="16"/>
                 <w:szCs w:val="16"/>
               </w:rPr>
-              <w:t xml:space="preserve">　</w:t>
-            </w:r>
-          </w:p>
-        </w:tc>
-        <w:tc>
-          <w:tcPr>
-            <w:tcW w:w="552" w:type="pct"/>
+              <w:t>1</w:t>
+            </w:r>
+            <w:r>
+              <w:rPr>
+                <w:rFonts w:asciiTheme="majorHAnsi" w:eastAsiaTheme="majorHAnsi" w:hAnsiTheme="majorHAnsi" w:cs="굴림"/>
+                <w:kern w:val="0"/>
+                <w:sz w:val="16"/>
+                <w:szCs w:val="16"/>
+              </w:rPr>
+              <w:t>.170</w:t>
+            </w:r>
+          </w:p>
+        </w:tc>
+        <w:tc>
+          <w:tcPr>
+            <w:tcW w:w="575" w:type="pct"/>
             <w:tcBorders>
               <w:top w:val="double" w:sz="4" w:space="0" w:color="auto"/>
               <w:left w:val="nil"/>
@@ -17226,13 +18341,22 @@
                 <w:sz w:val="16"/>
                 <w:szCs w:val="16"/>
               </w:rPr>
-              <w:t xml:space="preserve">　</w:t>
-            </w:r>
-          </w:p>
-        </w:tc>
-        <w:tc>
-          <w:tcPr>
-            <w:tcW w:w="552" w:type="pct"/>
+              <w:t>0</w:t>
+            </w:r>
+            <w:r>
+              <w:rPr>
+                <w:rFonts w:asciiTheme="majorHAnsi" w:eastAsiaTheme="majorHAnsi" w:hAnsiTheme="majorHAnsi" w:cs="굴림"/>
+                <w:kern w:val="0"/>
+                <w:sz w:val="16"/>
+                <w:szCs w:val="16"/>
+              </w:rPr>
+              <w:t>.504</w:t>
+            </w:r>
+          </w:p>
+        </w:tc>
+        <w:tc>
+          <w:tcPr>
+            <w:tcW w:w="645" w:type="pct"/>
             <w:tcBorders>
               <w:top w:val="double" w:sz="4" w:space="0" w:color="auto"/>
               <w:left w:val="nil"/>
@@ -17272,7 +18396,7 @@
         </w:tc>
         <w:tc>
           <w:tcPr>
-            <w:tcW w:w="552" w:type="pct"/>
+            <w:tcW w:w="641" w:type="pct"/>
             <w:tcBorders>
               <w:top w:val="double" w:sz="4" w:space="0" w:color="auto"/>
               <w:left w:val="nil"/>
@@ -17317,7 +18441,7 @@
         </w:trPr>
         <w:tc>
           <w:tcPr>
-            <w:tcW w:w="587" w:type="pct"/>
+            <w:tcW w:w="531" w:type="pct"/>
             <w:vMerge/>
             <w:tcBorders>
               <w:top w:val="nil"/>
@@ -17347,7 +18471,7 @@
         </w:tc>
         <w:tc>
           <w:tcPr>
-            <w:tcW w:w="1103" w:type="pct"/>
+            <w:tcW w:w="1026" w:type="pct"/>
             <w:gridSpan w:val="2"/>
             <w:tcBorders>
               <w:top w:val="dotted" w:sz="4" w:space="0" w:color="auto"/>
@@ -17424,7 +18548,7 @@
         </w:tc>
         <w:tc>
           <w:tcPr>
-            <w:tcW w:w="1103" w:type="pct"/>
+            <w:tcW w:w="1017" w:type="pct"/>
             <w:gridSpan w:val="2"/>
             <w:tcBorders>
               <w:top w:val="dotted" w:sz="4" w:space="0" w:color="auto"/>
@@ -17495,7 +18619,7 @@
         </w:tc>
         <w:tc>
           <w:tcPr>
-            <w:tcW w:w="1103" w:type="pct"/>
+            <w:tcW w:w="1139" w:type="pct"/>
             <w:gridSpan w:val="2"/>
             <w:tcBorders>
               <w:top w:val="dotted" w:sz="4" w:space="0" w:color="auto"/>
@@ -17517,11 +18641,29 @@
                 <w:szCs w:val="16"/>
               </w:rPr>
             </w:pPr>
-          </w:p>
-        </w:tc>
-        <w:tc>
-          <w:tcPr>
-            <w:tcW w:w="1104" w:type="pct"/>
+            <w:r>
+              <w:rPr>
+                <w:rFonts w:asciiTheme="majorHAnsi" w:eastAsiaTheme="majorHAnsi" w:hAnsiTheme="majorHAnsi" w:cs="굴림" w:hint="eastAsia"/>
+                <w:kern w:val="0"/>
+                <w:sz w:val="16"/>
+                <w:szCs w:val="16"/>
+              </w:rPr>
+              <w:t>W</w:t>
+            </w:r>
+            <w:r>
+              <w:rPr>
+                <w:rFonts w:asciiTheme="majorHAnsi" w:eastAsiaTheme="majorHAnsi" w:hAnsiTheme="majorHAnsi" w:cs="굴림"/>
+                <w:kern w:val="0"/>
+                <w:sz w:val="16"/>
+                <w:szCs w:val="16"/>
+              </w:rPr>
+              <w:t xml:space="preserve"> = 172, p-value = 0.000</w:t>
+            </w:r>
+          </w:p>
+        </w:tc>
+        <w:tc>
+          <w:tcPr>
+            <w:tcW w:w="1287" w:type="pct"/>
             <w:gridSpan w:val="2"/>
             <w:tcBorders>
               <w:top w:val="dotted" w:sz="4" w:space="0" w:color="auto"/>
@@ -17535,6 +18677,7 @@
             <w:pPr>
               <w:wordWrap/>
               <w:spacing w:after="0" w:line="240" w:lineRule="auto"/>
+              <w:jc w:val="center"/>
               <w:rPr>
                 <w:rFonts w:asciiTheme="majorHAnsi" w:eastAsiaTheme="majorHAnsi" w:hAnsiTheme="majorHAnsi" w:cs="굴림"/>
                 <w:kern w:val="0"/>
@@ -17596,7 +18739,7 @@
         </w:trPr>
         <w:tc>
           <w:tcPr>
-            <w:tcW w:w="587" w:type="pct"/>
+            <w:tcW w:w="531" w:type="pct"/>
             <w:vMerge w:val="restart"/>
             <w:tcBorders>
               <w:top w:val="nil"/>
@@ -17637,7 +18780,7 @@
         </w:tc>
         <w:tc>
           <w:tcPr>
-            <w:tcW w:w="552" w:type="pct"/>
+            <w:tcW w:w="503" w:type="pct"/>
             <w:tcBorders>
               <w:top w:val="nil"/>
               <w:left w:val="nil"/>
@@ -17676,7 +18819,7 @@
         </w:tc>
         <w:tc>
           <w:tcPr>
-            <w:tcW w:w="552" w:type="pct"/>
+            <w:tcW w:w="524" w:type="pct"/>
             <w:tcBorders>
               <w:top w:val="nil"/>
               <w:left w:val="nil"/>
@@ -17715,7 +18858,7 @@
         </w:tc>
         <w:tc>
           <w:tcPr>
-            <w:tcW w:w="552" w:type="pct"/>
+            <w:tcW w:w="497" w:type="pct"/>
             <w:tcBorders>
               <w:top w:val="nil"/>
               <w:left w:val="nil"/>
@@ -17754,7 +18897,7 @@
         </w:tc>
         <w:tc>
           <w:tcPr>
-            <w:tcW w:w="552" w:type="pct"/>
+            <w:tcW w:w="520" w:type="pct"/>
             <w:tcBorders>
               <w:top w:val="nil"/>
               <w:left w:val="nil"/>
@@ -17793,7 +18936,7 @@
         </w:tc>
         <w:tc>
           <w:tcPr>
-            <w:tcW w:w="552" w:type="pct"/>
+            <w:tcW w:w="564" w:type="pct"/>
             <w:tcBorders>
               <w:top w:val="nil"/>
               <w:left w:val="nil"/>
@@ -17826,13 +18969,22 @@
                 <w:sz w:val="16"/>
                 <w:szCs w:val="16"/>
               </w:rPr>
-              <w:t xml:space="preserve">　</w:t>
-            </w:r>
-          </w:p>
-        </w:tc>
-        <w:tc>
-          <w:tcPr>
-            <w:tcW w:w="552" w:type="pct"/>
+              <w:t>0</w:t>
+            </w:r>
+            <w:r>
+              <w:rPr>
+                <w:rFonts w:asciiTheme="majorHAnsi" w:eastAsiaTheme="majorHAnsi" w:hAnsiTheme="majorHAnsi" w:cs="굴림"/>
+                <w:kern w:val="0"/>
+                <w:sz w:val="16"/>
+                <w:szCs w:val="16"/>
+              </w:rPr>
+              <w:t>.796</w:t>
+            </w:r>
+          </w:p>
+        </w:tc>
+        <w:tc>
+          <w:tcPr>
+            <w:tcW w:w="575" w:type="pct"/>
             <w:tcBorders>
               <w:top w:val="nil"/>
               <w:left w:val="nil"/>
@@ -17865,13 +19017,22 @@
                 <w:sz w:val="16"/>
                 <w:szCs w:val="16"/>
               </w:rPr>
-              <w:t xml:space="preserve">　</w:t>
-            </w:r>
-          </w:p>
-        </w:tc>
-        <w:tc>
-          <w:tcPr>
-            <w:tcW w:w="552" w:type="pct"/>
+              <w:t>1</w:t>
+            </w:r>
+            <w:r>
+              <w:rPr>
+                <w:rFonts w:asciiTheme="majorHAnsi" w:eastAsiaTheme="majorHAnsi" w:hAnsiTheme="majorHAnsi" w:cs="굴림"/>
+                <w:kern w:val="0"/>
+                <w:sz w:val="16"/>
+                <w:szCs w:val="16"/>
+              </w:rPr>
+              <w:t>.064</w:t>
+            </w:r>
+          </w:p>
+        </w:tc>
+        <w:tc>
+          <w:tcPr>
+            <w:tcW w:w="645" w:type="pct"/>
             <w:tcBorders>
               <w:top w:val="nil"/>
               <w:left w:val="nil"/>
@@ -17905,13 +19066,13 @@
                 <w:sz w:val="16"/>
                 <w:szCs w:val="16"/>
               </w:rPr>
-              <w:t xml:space="preserve">1.36　</w:t>
-            </w:r>
-          </w:p>
-        </w:tc>
-        <w:tc>
-          <w:tcPr>
-            <w:tcW w:w="552" w:type="pct"/>
+              <w:t>1.36</w:t>
+            </w:r>
+          </w:p>
+        </w:tc>
+        <w:tc>
+          <w:tcPr>
+            <w:tcW w:w="641" w:type="pct"/>
             <w:tcBorders>
               <w:top w:val="nil"/>
               <w:left w:val="nil"/>
@@ -17956,7 +19117,7 @@
         </w:trPr>
         <w:tc>
           <w:tcPr>
-            <w:tcW w:w="587" w:type="pct"/>
+            <w:tcW w:w="531" w:type="pct"/>
             <w:vMerge/>
             <w:tcBorders>
               <w:top w:val="nil"/>
@@ -17986,7 +19147,7 @@
         </w:tc>
         <w:tc>
           <w:tcPr>
-            <w:tcW w:w="1103" w:type="pct"/>
+            <w:tcW w:w="1026" w:type="pct"/>
             <w:gridSpan w:val="2"/>
             <w:tcBorders>
               <w:top w:val="dotted" w:sz="4" w:space="0" w:color="auto"/>
@@ -18063,7 +19224,7 @@
         </w:tc>
         <w:tc>
           <w:tcPr>
-            <w:tcW w:w="1103" w:type="pct"/>
+            <w:tcW w:w="1017" w:type="pct"/>
             <w:gridSpan w:val="2"/>
             <w:tcBorders>
               <w:top w:val="dotted" w:sz="4" w:space="0" w:color="auto"/>
@@ -18134,7 +19295,7 @@
         </w:tc>
         <w:tc>
           <w:tcPr>
-            <w:tcW w:w="1103" w:type="pct"/>
+            <w:tcW w:w="1139" w:type="pct"/>
             <w:gridSpan w:val="2"/>
             <w:tcBorders>
               <w:top w:val="dotted" w:sz="4" w:space="0" w:color="auto"/>
@@ -18156,11 +19317,29 @@
                 <w:szCs w:val="16"/>
               </w:rPr>
             </w:pPr>
-          </w:p>
-        </w:tc>
-        <w:tc>
-          <w:tcPr>
-            <w:tcW w:w="1104" w:type="pct"/>
+            <w:r>
+              <w:rPr>
+                <w:rFonts w:asciiTheme="majorHAnsi" w:eastAsiaTheme="majorHAnsi" w:hAnsiTheme="majorHAnsi" w:cs="굴림" w:hint="eastAsia"/>
+                <w:kern w:val="0"/>
+                <w:sz w:val="16"/>
+                <w:szCs w:val="16"/>
+              </w:rPr>
+              <w:t>W</w:t>
+            </w:r>
+            <w:r>
+              <w:rPr>
+                <w:rFonts w:asciiTheme="majorHAnsi" w:eastAsiaTheme="majorHAnsi" w:hAnsiTheme="majorHAnsi" w:cs="굴림"/>
+                <w:kern w:val="0"/>
+                <w:sz w:val="16"/>
+                <w:szCs w:val="16"/>
+              </w:rPr>
+              <w:t xml:space="preserve"> = 88, p-value = 0.325</w:t>
+            </w:r>
+          </w:p>
+        </w:tc>
+        <w:tc>
+          <w:tcPr>
+            <w:tcW w:w="1287" w:type="pct"/>
             <w:gridSpan w:val="2"/>
             <w:tcBorders>
               <w:top w:val="dotted" w:sz="4" w:space="0" w:color="auto"/>
@@ -18225,7 +19404,7 @@
                 <w:sz w:val="16"/>
                 <w:szCs w:val="16"/>
               </w:rPr>
-              <w:t xml:space="preserve">.041　</w:t>
+              <w:t>.041</w:t>
             </w:r>
           </w:p>
         </w:tc>
@@ -18236,7 +19415,7 @@
         </w:trPr>
         <w:tc>
           <w:tcPr>
-            <w:tcW w:w="587" w:type="pct"/>
+            <w:tcW w:w="531" w:type="pct"/>
             <w:vMerge w:val="restart"/>
             <w:tcBorders>
               <w:top w:val="nil"/>
@@ -18271,7 +19450,6 @@
                 <w:sz w:val="16"/>
                 <w:szCs w:val="16"/>
               </w:rPr>
-              <w:lastRenderedPageBreak/>
               <w:t>50대</w:t>
             </w:r>
             <w:r>
@@ -18287,7 +19465,7 @@
         </w:tc>
         <w:tc>
           <w:tcPr>
-            <w:tcW w:w="552" w:type="pct"/>
+            <w:tcW w:w="503" w:type="pct"/>
             <w:tcBorders>
               <w:top w:val="nil"/>
               <w:left w:val="nil"/>
@@ -18326,7 +19504,7 @@
         </w:tc>
         <w:tc>
           <w:tcPr>
-            <w:tcW w:w="552" w:type="pct"/>
+            <w:tcW w:w="524" w:type="pct"/>
             <w:tcBorders>
               <w:top w:val="nil"/>
               <w:left w:val="nil"/>
@@ -18365,7 +19543,7 @@
         </w:tc>
         <w:tc>
           <w:tcPr>
-            <w:tcW w:w="552" w:type="pct"/>
+            <w:tcW w:w="497" w:type="pct"/>
             <w:tcBorders>
               <w:top w:val="nil"/>
               <w:left w:val="nil"/>
@@ -18404,7 +19582,7 @@
         </w:tc>
         <w:tc>
           <w:tcPr>
-            <w:tcW w:w="552" w:type="pct"/>
+            <w:tcW w:w="520" w:type="pct"/>
             <w:tcBorders>
               <w:top w:val="nil"/>
               <w:left w:val="nil"/>
@@ -18443,7 +19621,7 @@
         </w:tc>
         <w:tc>
           <w:tcPr>
-            <w:tcW w:w="552" w:type="pct"/>
+            <w:tcW w:w="564" w:type="pct"/>
             <w:tcBorders>
               <w:top w:val="nil"/>
               <w:left w:val="nil"/>
@@ -18476,13 +19654,22 @@
                 <w:sz w:val="16"/>
                 <w:szCs w:val="16"/>
               </w:rPr>
-              <w:t xml:space="preserve">　</w:t>
-            </w:r>
-          </w:p>
-        </w:tc>
-        <w:tc>
-          <w:tcPr>
-            <w:tcW w:w="552" w:type="pct"/>
+              <w:t>1</w:t>
+            </w:r>
+            <w:r>
+              <w:rPr>
+                <w:rFonts w:asciiTheme="majorHAnsi" w:eastAsiaTheme="majorHAnsi" w:hAnsiTheme="majorHAnsi" w:cs="굴림"/>
+                <w:kern w:val="0"/>
+                <w:sz w:val="16"/>
+                <w:szCs w:val="16"/>
+              </w:rPr>
+              <w:t>.183</w:t>
+            </w:r>
+          </w:p>
+        </w:tc>
+        <w:tc>
+          <w:tcPr>
+            <w:tcW w:w="575" w:type="pct"/>
             <w:tcBorders>
               <w:top w:val="nil"/>
               <w:left w:val="nil"/>
@@ -18515,13 +19702,22 @@
                 <w:sz w:val="16"/>
                 <w:szCs w:val="16"/>
               </w:rPr>
-              <w:t xml:space="preserve">　</w:t>
-            </w:r>
-          </w:p>
-        </w:tc>
-        <w:tc>
-          <w:tcPr>
-            <w:tcW w:w="552" w:type="pct"/>
+              <w:t>0</w:t>
+            </w:r>
+            <w:r>
+              <w:rPr>
+                <w:rFonts w:asciiTheme="majorHAnsi" w:eastAsiaTheme="majorHAnsi" w:hAnsiTheme="majorHAnsi" w:cs="굴림"/>
+                <w:kern w:val="0"/>
+                <w:sz w:val="16"/>
+                <w:szCs w:val="16"/>
+              </w:rPr>
+              <w:t>.813</w:t>
+            </w:r>
+          </w:p>
+        </w:tc>
+        <w:tc>
+          <w:tcPr>
+            <w:tcW w:w="645" w:type="pct"/>
             <w:tcBorders>
               <w:top w:val="nil"/>
               <w:left w:val="nil"/>
@@ -18555,13 +19751,13 @@
                 <w:sz w:val="16"/>
                 <w:szCs w:val="16"/>
               </w:rPr>
-              <w:t xml:space="preserve">0.523　</w:t>
-            </w:r>
-          </w:p>
-        </w:tc>
-        <w:tc>
-          <w:tcPr>
-            <w:tcW w:w="552" w:type="pct"/>
+              <w:t>0.523</w:t>
+            </w:r>
+          </w:p>
+        </w:tc>
+        <w:tc>
+          <w:tcPr>
+            <w:tcW w:w="641" w:type="pct"/>
             <w:tcBorders>
               <w:top w:val="nil"/>
               <w:left w:val="nil"/>
@@ -18606,7 +19802,7 @@
         </w:trPr>
         <w:tc>
           <w:tcPr>
-            <w:tcW w:w="587" w:type="pct"/>
+            <w:tcW w:w="531" w:type="pct"/>
             <w:vMerge/>
             <w:tcBorders>
               <w:top w:val="nil"/>
@@ -18636,7 +19832,7 @@
         </w:tc>
         <w:tc>
           <w:tcPr>
-            <w:tcW w:w="1103" w:type="pct"/>
+            <w:tcW w:w="1026" w:type="pct"/>
             <w:gridSpan w:val="2"/>
             <w:tcBorders>
               <w:top w:val="dotted" w:sz="4" w:space="0" w:color="auto"/>
@@ -18713,7 +19909,7 @@
         </w:tc>
         <w:tc>
           <w:tcPr>
-            <w:tcW w:w="1103" w:type="pct"/>
+            <w:tcW w:w="1017" w:type="pct"/>
             <w:gridSpan w:val="2"/>
             <w:tcBorders>
               <w:top w:val="dotted" w:sz="4" w:space="0" w:color="auto"/>
@@ -18784,7 +19980,7 @@
         </w:tc>
         <w:tc>
           <w:tcPr>
-            <w:tcW w:w="1103" w:type="pct"/>
+            <w:tcW w:w="1139" w:type="pct"/>
             <w:gridSpan w:val="2"/>
             <w:tcBorders>
               <w:top w:val="dotted" w:sz="4" w:space="0" w:color="auto"/>
@@ -18806,11 +20002,29 @@
                 <w:szCs w:val="16"/>
               </w:rPr>
             </w:pPr>
-          </w:p>
-        </w:tc>
-        <w:tc>
-          <w:tcPr>
-            <w:tcW w:w="1104" w:type="pct"/>
+            <w:r>
+              <w:rPr>
+                <w:rFonts w:asciiTheme="majorHAnsi" w:eastAsiaTheme="majorHAnsi" w:hAnsiTheme="majorHAnsi" w:cs="굴림" w:hint="eastAsia"/>
+                <w:kern w:val="0"/>
+                <w:sz w:val="16"/>
+                <w:szCs w:val="16"/>
+              </w:rPr>
+              <w:t>W</w:t>
+            </w:r>
+            <w:r>
+              <w:rPr>
+                <w:rFonts w:asciiTheme="majorHAnsi" w:eastAsiaTheme="majorHAnsi" w:hAnsiTheme="majorHAnsi" w:cs="굴림"/>
+                <w:kern w:val="0"/>
+                <w:sz w:val="16"/>
+                <w:szCs w:val="16"/>
+              </w:rPr>
+              <w:t xml:space="preserve"> = 140, p-value = 0.267</w:t>
+            </w:r>
+          </w:p>
+        </w:tc>
+        <w:tc>
+          <w:tcPr>
+            <w:tcW w:w="1287" w:type="pct"/>
             <w:gridSpan w:val="2"/>
             <w:tcBorders>
               <w:top w:val="dotted" w:sz="4" w:space="0" w:color="auto"/>
@@ -18875,7 +20089,7 @@
                 <w:sz w:val="16"/>
                 <w:szCs w:val="16"/>
               </w:rPr>
-              <w:t xml:space="preserve"> .086　</w:t>
+              <w:t xml:space="preserve"> .086</w:t>
             </w:r>
           </w:p>
         </w:tc>
@@ -18886,7 +20100,7 @@
         <w:wordWrap/>
         <w:spacing w:line="336" w:lineRule="auto"/>
         <w:rPr>
-          <w:rFonts w:ascii="휴먼명조" w:eastAsia="휴먼명조" w:hAnsi="돋움"/>
+          <w:rFonts w:ascii="휴먼명조" w:eastAsia="휴먼명조" w:hAnsi="돋움" w:hint="eastAsia"/>
           <w:color w:val="000000"/>
           <w:szCs w:val="20"/>
         </w:rPr>
@@ -18896,6 +20110,223 @@
       <w:pPr>
         <w:wordWrap/>
         <w:spacing w:line="336" w:lineRule="auto"/>
+        <w:ind w:firstLineChars="50" w:firstLine="100"/>
+        <w:rPr>
+          <w:rFonts w:ascii="휴먼명조" w:eastAsia="휴먼명조" w:hAnsi="돋움" w:hint="eastAsia"/>
+          <w:color w:val="000000"/>
+          <w:szCs w:val="20"/>
+        </w:rPr>
+      </w:pPr>
+      <w:r>
+        <w:rPr>
+          <w:rFonts w:ascii="휴먼명조" w:eastAsia="휴먼명조" w:hAnsi="돋움" w:hint="eastAsia"/>
+          <w:color w:val="000000"/>
+          <w:szCs w:val="20"/>
+        </w:rPr>
+        <w:t xml:space="preserve">&lt;표 </w:t>
+      </w:r>
+      <w:r>
+        <w:rPr>
+          <w:rFonts w:ascii="휴먼명조" w:eastAsia="휴먼명조" w:hAnsi="돋움"/>
+          <w:color w:val="000000"/>
+          <w:szCs w:val="20"/>
+        </w:rPr>
+        <w:t>7</w:t>
+      </w:r>
+      <w:r>
+        <w:rPr>
+          <w:rFonts w:ascii="휴먼명조" w:eastAsia="휴먼명조" w:hAnsi="돋움" w:hint="eastAsia"/>
+          <w:color w:val="000000"/>
+          <w:szCs w:val="20"/>
+        </w:rPr>
+        <w:t>&gt;</w:t>
+      </w:r>
+      <w:r>
+        <w:rPr>
+          <w:rFonts w:ascii="휴먼명조" w:eastAsia="휴먼명조" w:hAnsi="돋움"/>
+          <w:color w:val="000000"/>
+          <w:szCs w:val="20"/>
+        </w:rPr>
+        <w:t xml:space="preserve"> </w:t>
+      </w:r>
+      <w:r>
+        <w:rPr>
+          <w:rFonts w:ascii="휴먼명조" w:eastAsia="휴먼명조" w:hAnsi="돋움" w:hint="eastAsia"/>
+          <w:color w:val="000000"/>
+          <w:szCs w:val="20"/>
+        </w:rPr>
+        <w:t xml:space="preserve">과 </w:t>
+      </w:r>
+      <w:r>
+        <w:rPr>
+          <w:rFonts w:ascii="휴먼명조" w:eastAsia="휴먼명조" w:hAnsi="돋움"/>
+          <w:color w:val="000000"/>
+          <w:szCs w:val="20"/>
+        </w:rPr>
+        <w:t>&lt;</w:t>
+      </w:r>
+      <w:r>
+        <w:rPr>
+          <w:rFonts w:ascii="휴먼명조" w:eastAsia="휴먼명조" w:hAnsi="돋움" w:hint="eastAsia"/>
+          <w:color w:val="000000"/>
+          <w:szCs w:val="20"/>
+        </w:rPr>
+        <w:t xml:space="preserve">표 </w:t>
+      </w:r>
+      <w:r>
+        <w:rPr>
+          <w:rFonts w:ascii="휴먼명조" w:eastAsia="휴먼명조" w:hAnsi="돋움"/>
+          <w:color w:val="000000"/>
+          <w:szCs w:val="20"/>
+        </w:rPr>
+        <w:t>8&gt;</w:t>
+      </w:r>
+      <w:r>
+        <w:rPr>
+          <w:rFonts w:ascii="휴먼명조" w:eastAsia="휴먼명조" w:hAnsi="돋움" w:hint="eastAsia"/>
+          <w:color w:val="000000"/>
+          <w:szCs w:val="20"/>
+        </w:rPr>
+        <w:t>와 같이,</w:t>
+      </w:r>
+      <w:r>
+        <w:rPr>
+          <w:rFonts w:ascii="휴먼명조" w:eastAsia="휴먼명조" w:hAnsi="돋움"/>
+          <w:color w:val="000000"/>
+          <w:szCs w:val="20"/>
+        </w:rPr>
+        <w:t xml:space="preserve"> </w:t>
+      </w:r>
+      <w:r>
+        <w:rPr>
+          <w:rFonts w:ascii="휴먼명조" w:eastAsia="휴먼명조" w:hAnsi="돋움" w:hint="eastAsia"/>
+          <w:color w:val="000000"/>
+          <w:szCs w:val="20"/>
+        </w:rPr>
+        <w:t>40 대 이하</w:t>
+      </w:r>
+      <w:r>
+        <w:rPr>
+          <w:rFonts w:ascii="휴먼명조" w:eastAsia="휴먼명조" w:hAnsi="돋움" w:hint="eastAsia"/>
+          <w:color w:val="000000"/>
+          <w:szCs w:val="20"/>
+        </w:rPr>
+        <w:t>의 지역그룹</w:t>
+      </w:r>
+      <w:r>
+        <w:rPr>
+          <w:rFonts w:ascii="휴먼명조" w:eastAsia="휴먼명조" w:hAnsi="돋움" w:hint="eastAsia"/>
+          <w:color w:val="000000"/>
+          <w:szCs w:val="20"/>
+        </w:rPr>
+        <w:t>에서는</w:t>
+      </w:r>
+      <w:r>
+        <w:rPr>
+          <w:rFonts w:ascii="휴먼명조" w:eastAsia="휴먼명조" w:hAnsi="돋움" w:hint="eastAsia"/>
+          <w:color w:val="000000"/>
+          <w:szCs w:val="20"/>
+        </w:rPr>
+        <w:t xml:space="preserve"> </w:t>
+      </w:r>
+      <w:r>
+        <w:rPr>
+          <w:rFonts w:ascii="휴먼명조" w:eastAsia="휴먼명조" w:hAnsi="돋움" w:hint="eastAsia"/>
+          <w:color w:val="000000"/>
+          <w:szCs w:val="20"/>
+        </w:rPr>
+        <w:t>대부분</w:t>
+      </w:r>
+      <w:r>
+        <w:rPr>
+          <w:rFonts w:ascii="휴먼명조" w:eastAsia="휴먼명조" w:hAnsi="돋움" w:hint="eastAsia"/>
+          <w:color w:val="000000"/>
+          <w:szCs w:val="20"/>
+        </w:rPr>
+        <w:t>의</w:t>
+      </w:r>
+      <w:r>
+        <w:rPr>
+          <w:rFonts w:ascii="휴먼명조" w:eastAsia="휴먼명조" w:hAnsi="돋움" w:hint="eastAsia"/>
+          <w:color w:val="000000"/>
+          <w:szCs w:val="20"/>
+        </w:rPr>
+        <w:t xml:space="preserve"> 요인에서</w:t>
+      </w:r>
+      <w:r>
+        <w:rPr>
+          <w:rFonts w:ascii="휴먼명조" w:eastAsia="휴먼명조" w:hAnsi="돋움" w:hint="eastAsia"/>
+          <w:color w:val="000000"/>
+          <w:szCs w:val="20"/>
+        </w:rPr>
+        <w:t xml:space="preserve"> 50 대 이상과 전체 귀농인구의 선호 및 </w:t>
+      </w:r>
+      <w:proofErr w:type="spellStart"/>
+      <w:r>
+        <w:rPr>
+          <w:rFonts w:ascii="휴먼명조" w:eastAsia="휴먼명조" w:hAnsi="돋움" w:hint="eastAsia"/>
+          <w:color w:val="000000"/>
+          <w:szCs w:val="20"/>
+        </w:rPr>
+        <w:t>비선호</w:t>
+      </w:r>
+      <w:proofErr w:type="spellEnd"/>
+      <w:r>
+        <w:rPr>
+          <w:rFonts w:ascii="휴먼명조" w:eastAsia="휴먼명조" w:hAnsi="돋움" w:hint="eastAsia"/>
+          <w:color w:val="000000"/>
+          <w:szCs w:val="20"/>
+        </w:rPr>
+        <w:t xml:space="preserve"> 지역적 특성과 상반</w:t>
+      </w:r>
+      <w:r>
+        <w:rPr>
+          <w:rFonts w:ascii="휴먼명조" w:eastAsia="휴먼명조" w:hAnsi="돋움" w:hint="eastAsia"/>
+          <w:color w:val="000000"/>
+          <w:szCs w:val="20"/>
+        </w:rPr>
+        <w:t>되는 양상</w:t>
+      </w:r>
+      <w:r>
+        <w:rPr>
+          <w:rFonts w:ascii="휴먼명조" w:eastAsia="휴먼명조" w:hAnsi="돋움" w:hint="eastAsia"/>
+          <w:color w:val="000000"/>
+          <w:szCs w:val="20"/>
+        </w:rPr>
+        <w:t>이 나타난다.</w:t>
+      </w:r>
+      <w:r>
+        <w:rPr>
+          <w:rFonts w:ascii="휴먼명조" w:eastAsia="휴먼명조" w:hAnsi="돋움"/>
+          <w:color w:val="000000"/>
+          <w:szCs w:val="20"/>
+        </w:rPr>
+        <w:t xml:space="preserve"> </w:t>
+      </w:r>
+      <w:bookmarkStart w:id="1" w:name="_GoBack"/>
+      <w:bookmarkEnd w:id="1"/>
+      <w:r>
+        <w:rPr>
+          <w:rFonts w:ascii="휴먼명조" w:eastAsia="휴먼명조" w:hAnsi="돋움"/>
+          <w:color w:val="000000"/>
+          <w:szCs w:val="20"/>
+        </w:rPr>
+        <w:t xml:space="preserve"> </w:t>
+      </w:r>
+      <w:r>
+        <w:rPr>
+          <w:rFonts w:ascii="휴먼명조" w:eastAsia="휴먼명조" w:hAnsi="돋움"/>
+          <w:color w:val="000000"/>
+          <w:szCs w:val="20"/>
+        </w:rPr>
+        <w:t xml:space="preserve"> </w:t>
+      </w:r>
+    </w:p>
+    <w:p>
+      <w:pPr>
+        <w:wordWrap/>
+        <w:spacing w:line="336" w:lineRule="auto"/>
+        <w:ind w:firstLine="225"/>
         <w:rPr>
           <w:rFonts w:ascii="휴먼명조" w:eastAsia="휴먼명조" w:hAnsi="돋움"/>
           <w:color w:val="000000"/>
@@ -18930,7 +20361,83 @@
       <w:pPr>
         <w:wordWrap/>
         <w:spacing w:line="336" w:lineRule="auto"/>
-        <w:ind w:firstLine="225"/>
+        <w:rPr>
+          <w:rFonts w:ascii="휴먼명조" w:eastAsia="휴먼명조" w:hAnsi="돋움"/>
+          <w:color w:val="000000"/>
+          <w:szCs w:val="20"/>
+        </w:rPr>
+      </w:pPr>
+    </w:p>
+    <w:p>
+      <w:pPr>
+        <w:wordWrap/>
+        <w:spacing w:line="336" w:lineRule="auto"/>
+        <w:rPr>
+          <w:rFonts w:ascii="휴먼명조" w:eastAsia="휴먼명조" w:hAnsi="돋움"/>
+          <w:color w:val="000000"/>
+          <w:szCs w:val="20"/>
+        </w:rPr>
+      </w:pPr>
+    </w:p>
+    <w:p>
+      <w:pPr>
+        <w:wordWrap/>
+        <w:spacing w:line="336" w:lineRule="auto"/>
+        <w:rPr>
+          <w:rFonts w:ascii="휴먼명조" w:eastAsia="휴먼명조" w:hAnsi="돋움"/>
+          <w:color w:val="000000"/>
+          <w:szCs w:val="20"/>
+        </w:rPr>
+      </w:pPr>
+    </w:p>
+    <w:p>
+      <w:pPr>
+        <w:wordWrap/>
+        <w:spacing w:line="336" w:lineRule="auto"/>
+        <w:rPr>
+          <w:rFonts w:ascii="휴먼명조" w:eastAsia="휴먼명조" w:hAnsi="돋움"/>
+          <w:color w:val="000000"/>
+          <w:szCs w:val="20"/>
+        </w:rPr>
+      </w:pPr>
+    </w:p>
+    <w:p>
+      <w:pPr>
+        <w:wordWrap/>
+        <w:spacing w:line="336" w:lineRule="auto"/>
+        <w:rPr>
+          <w:rFonts w:ascii="휴먼명조" w:eastAsia="휴먼명조" w:hAnsi="돋움"/>
+          <w:color w:val="000000"/>
+          <w:szCs w:val="20"/>
+        </w:rPr>
+      </w:pPr>
+    </w:p>
+    <w:p>
+      <w:pPr>
+        <w:wordWrap/>
+        <w:spacing w:line="336" w:lineRule="auto"/>
+        <w:rPr>
+          <w:rFonts w:ascii="휴먼명조" w:eastAsia="휴먼명조" w:hAnsi="돋움"/>
+          <w:color w:val="000000"/>
+          <w:szCs w:val="20"/>
+        </w:rPr>
+      </w:pPr>
+    </w:p>
+    <w:p>
+      <w:pPr>
+        <w:wordWrap/>
+        <w:spacing w:line="336" w:lineRule="auto"/>
+        <w:rPr>
+          <w:rFonts w:ascii="휴먼명조" w:eastAsia="휴먼명조" w:hAnsi="돋움"/>
+          <w:color w:val="000000"/>
+          <w:szCs w:val="20"/>
+        </w:rPr>
+      </w:pPr>
+    </w:p>
+    <w:p>
+      <w:pPr>
+        <w:wordWrap/>
+        <w:spacing w:line="336" w:lineRule="auto"/>
         <w:rPr>
           <w:rFonts w:ascii="휴먼명조" w:eastAsia="휴먼명조" w:hAnsi="돋움"/>
           <w:color w:val="000000"/>
@@ -18961,6 +20468,30 @@
           <w:szCs w:val="20"/>
         </w:rPr>
       </w:pPr>
+    </w:p>
+    <w:p>
+      <w:pPr>
+        <w:wordWrap/>
+        <w:spacing w:line="336" w:lineRule="auto"/>
+        <w:ind w:firstLine="225"/>
+        <w:rPr>
+          <w:rFonts w:ascii="휴먼명조" w:eastAsia="휴먼명조" w:hAnsi="돋움"/>
+          <w:color w:val="000000"/>
+          <w:szCs w:val="20"/>
+        </w:rPr>
+      </w:pPr>
+    </w:p>
+    <w:p>
+      <w:pPr>
+        <w:wordWrap/>
+        <w:spacing w:line="336" w:lineRule="auto"/>
+        <w:ind w:firstLine="225"/>
+        <w:rPr>
+          <w:rFonts w:ascii="휴먼명조" w:eastAsia="휴먼명조" w:hAnsi="돋움"/>
+          <w:color w:val="000000"/>
+          <w:szCs w:val="20"/>
+        </w:rPr>
+      </w:pPr>
       <w:r>
         <w:rPr>
           <w:rFonts w:ascii="휴먼명조" w:eastAsia="휴먼명조" w:hAnsi="돋움" w:hint="eastAsia"/>
@@ -19151,7 +20682,15 @@
           <w:rFonts w:ascii="휴먼명조" w:eastAsia="휴먼명조" w:hint="eastAsia"/>
           <w:szCs w:val="20"/>
         </w:rPr>
-        <w:t xml:space="preserve"> 또한, 귀농 농업창업 및 주택구입지원사업은 세대당 3억원 한도(금리 2%, 5년 거치 10년 원금균등 분할 상환)로 저금리 신용 및 담보 대출 혜택을 주고 있다. 농림 축산 식품부가 주관하는 대다수의 도시 재생 사업은 기존 농가의 공동체 형성과 보수를 위한 사업이다. 예를 들어 농촌중심지 활성화 사업은 국가균형발전특별법과 농어촌정비법에 의거하여 농촌의 잠재력과 고유함을 살려 특성과 </w:t>
+        <w:t xml:space="preserve"> 또한, 귀농 농업창업 및 주택구입지원사업은 세대당 3억원 한도(금리 2%, 5년 거치 10년 원금균등 분할 상환)로 저금리 신용 및 담보 대출 혜택을 주고 있다. 농림 축산 식품부가 주관하는 대다수의 도시 재생 사업은 기존 농가의 </w:t>
+      </w:r>
+      <w:r>
+        <w:rPr>
+          <w:rFonts w:ascii="휴먼명조" w:eastAsia="휴먼명조" w:hint="eastAsia"/>
+          <w:szCs w:val="20"/>
+        </w:rPr>
+        <w:lastRenderedPageBreak/>
+        <w:t xml:space="preserve">공동체 형성과 보수를 위한 사업이다. 예를 들어 농촌중심지 활성화 사업은 국가균형발전특별법과 농어촌정비법에 의거하여 농촌의 잠재력과 고유함을 살려 특성과 </w:t>
       </w:r>
       <w:proofErr w:type="spellStart"/>
       <w:r>
@@ -19600,16 +21139,6 @@
                 <w:szCs w:val="16"/>
               </w:rPr>
               <w:br/>
-            </w:r>
-            <w:r>
-              <w:rPr>
-                <w:rFonts w:asciiTheme="majorHAnsi" w:eastAsiaTheme="majorHAnsi" w:hAnsiTheme="majorHAnsi" w:cs="굴림" w:hint="eastAsia"/>
-                <w:color w:val="000000"/>
-                <w:kern w:val="0"/>
-                <w:sz w:val="16"/>
-                <w:szCs w:val="16"/>
-              </w:rPr>
-              <w:lastRenderedPageBreak/>
               <w:t>*리츠</w:t>
             </w:r>
             <w:r>
@@ -19779,7 +21308,6 @@
                 <w:sz w:val="16"/>
                 <w:szCs w:val="16"/>
               </w:rPr>
-              <w:lastRenderedPageBreak/>
               <w:t>영농정착지원금</w:t>
             </w:r>
           </w:p>
@@ -21439,7 +22967,7 @@
 </file>
 
 <file path=customXml/itemProps1.xml><?xml version="1.0" encoding="utf-8"?>
-<ds:datastoreItem xmlns:ds="http://schemas.openxmlformats.org/officeDocument/2006/customXml" ds:itemID="{12D85B7B-CDF5-4B36-BFB2-E3AE71729279}">
+<ds:datastoreItem xmlns:ds="http://schemas.openxmlformats.org/officeDocument/2006/customXml" ds:itemID="{29315BB8-5EA2-4C6A-AA44-AA2444F1149D}">
   <ds:schemaRefs>
     <ds:schemaRef ds:uri="http://schemas.openxmlformats.org/officeDocument/2006/bibliography"/>
   </ds:schemaRefs>

--- a/귀농 보고서.docx
+++ b/귀농 보고서.docx
@@ -445,7 +445,7 @@
           </mc:Choice>
           <mc:Fallback>
             <w:pict>
-              <v:group w14:anchorId="21C861F4" id="그룹 1" o:spid="_x0000_s1026" style="position:absolute;left:0;text-align:left;margin-left:101pt;margin-top:123.55pt;width:296.75pt;height:342.45pt;z-index:251679232;mso-height-relative:margin" coordsize="37687,43489" o:gfxdata="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">
+              <v:group w14:anchorId="79C38818" id="그룹 1" o:spid="_x0000_s1026" style="position:absolute;left:0;text-align:left;margin-left:101pt;margin-top:123.55pt;width:296.75pt;height:342.45pt;z-index:251679232;mso-height-relative:margin" coordsize="37687,43489" o:gfxdata="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">
                 <v:shapetype id="_x0000_t75" coordsize="21600,21600" o:spt="75" o:preferrelative="t" path="m@4@5l@4@11@9@11@9@5xe" filled="f" stroked="f">
                   <v:stroke joinstyle="miter"/>
                   <v:formulas>
@@ -1229,7 +1229,6 @@
         </w:rPr>
         <w:t xml:space="preserve"> </w:t>
       </w:r>
-      <w:proofErr w:type="spellStart"/>
       <w:r>
         <w:rPr>
           <w:rFonts w:ascii="휴먼명조" w:eastAsia="휴먼명조" w:hint="eastAsia"/>
@@ -1253,43 +1252,26 @@
         </w:rPr>
         <w:t>귀촌</w:t>
       </w:r>
-      <w:proofErr w:type="spellEnd"/>
       <w:r>
         <w:rPr>
           <w:rFonts w:ascii="휴먼명조" w:eastAsia="휴먼명조" w:hint="eastAsia"/>
           <w:szCs w:val="20"/>
         </w:rPr>
-        <w:t xml:space="preserve"> 희망도시민의 안정적인 </w:t>
-      </w:r>
-      <w:proofErr w:type="spellStart"/>
+        <w:t xml:space="preserve"> 희망도시민의 안정적인 귀농</w:t>
+      </w:r>
       <w:r>
         <w:rPr>
           <w:rFonts w:ascii="휴먼명조" w:eastAsia="휴먼명조" w:hint="eastAsia"/>
           <w:szCs w:val="20"/>
         </w:rPr>
-        <w:t>귀농</w:t>
+        <w:t>·</w:t>
       </w:r>
       <w:r>
         <w:rPr>
           <w:rFonts w:ascii="휴먼명조" w:eastAsia="휴먼명조" w:hint="eastAsia"/>
           <w:szCs w:val="20"/>
         </w:rPr>
-        <w:t>·</w:t>
-      </w:r>
-      <w:r>
-        <w:rPr>
-          <w:rFonts w:ascii="휴먼명조" w:eastAsia="휴먼명조" w:hint="eastAsia"/>
-          <w:szCs w:val="20"/>
-        </w:rPr>
-        <w:t>귀촌</w:t>
-      </w:r>
-      <w:proofErr w:type="spellEnd"/>
-      <w:r>
-        <w:rPr>
-          <w:rFonts w:ascii="휴먼명조" w:eastAsia="휴먼명조" w:hint="eastAsia"/>
-          <w:szCs w:val="20"/>
-        </w:rPr>
-        <w:t xml:space="preserve"> 정착을 지원하는</w:t>
+        <w:t>귀촌 정착을 지원하는</w:t>
       </w:r>
       <w:r>
         <w:rPr>
@@ -1515,7 +1497,6 @@
         </w:rPr>
         <w:t xml:space="preserve">소득에서 커다란 장벽을 느끼고 있다. </w:t>
       </w:r>
-      <w:proofErr w:type="spellStart"/>
       <w:r>
         <w:rPr>
           <w:rFonts w:ascii="휴먼명조" w:eastAsia="휴먼명조" w:hint="eastAsia"/>
@@ -1535,15 +1516,7 @@
           <w:rFonts w:ascii="휴먼명조" w:eastAsia="휴먼명조" w:hint="eastAsia"/>
           <w:szCs w:val="20"/>
         </w:rPr>
-        <w:t>귀촌</w:t>
-      </w:r>
-      <w:proofErr w:type="spellEnd"/>
-      <w:r>
-        <w:rPr>
-          <w:rFonts w:ascii="휴먼명조" w:eastAsia="휴먼명조" w:hint="eastAsia"/>
-          <w:szCs w:val="20"/>
-        </w:rPr>
-        <w:t xml:space="preserve"> 정착 자금은 평균 1억 7,7703만</w:t>
+        <w:t>귀촌 정착 자금은 평균 1억 7,7703만</w:t>
       </w:r>
       <w:r>
         <w:rPr>
@@ -2808,14 +2781,21 @@
           <w:rFonts w:ascii="휴먼명조" w:eastAsia="휴먼명조" w:hint="eastAsia"/>
           <w:szCs w:val="20"/>
         </w:rPr>
-        <w:t xml:space="preserve">귀농인구에서 </w:t>
+        <w:t>젊은 귀농인은 누구일까?</w:t>
+      </w:r>
+      <w:r>
+        <w:rPr>
+          <w:rFonts w:ascii="휴먼명조" w:eastAsia="휴먼명조"/>
+          <w:szCs w:val="20"/>
+        </w:rPr>
+        <w:t xml:space="preserve"> </w:t>
       </w:r>
       <w:r>
         <w:rPr>
           <w:rFonts w:ascii="휴먼명조" w:eastAsia="휴먼명조" w:hint="eastAsia"/>
           <w:szCs w:val="20"/>
         </w:rPr>
-        <w:t>젊은 층이란 무엇일까?</w:t>
+        <w:t>지자체의 청년 귀농정책에서는</w:t>
       </w:r>
       <w:r>
         <w:rPr>
@@ -2829,13 +2809,27 @@
           <w:rFonts w:ascii="휴먼명조" w:eastAsia="휴먼명조" w:hint="eastAsia"/>
           <w:szCs w:val="20"/>
         </w:rPr>
-        <w:t>지자체의 청년 귀농 지원정책은 청년의 기준이 다양하며,</w:t>
+        <w:t xml:space="preserve">청년을 </w:t>
       </w:r>
       <w:r>
         <w:rPr>
           <w:rFonts w:ascii="휴먼명조" w:eastAsia="휴먼명조"/>
           <w:szCs w:val="20"/>
         </w:rPr>
+        <w:t>40</w:t>
+      </w:r>
+      <w:r>
+        <w:rPr>
+          <w:rFonts w:ascii="휴먼명조" w:eastAsia="휴먼명조" w:hint="eastAsia"/>
+          <w:szCs w:val="20"/>
+        </w:rPr>
+        <w:t>대 이하,</w:t>
+      </w:r>
+      <w:r>
+        <w:rPr>
+          <w:rFonts w:ascii="휴먼명조" w:eastAsia="휴먼명조"/>
+          <w:szCs w:val="20"/>
+        </w:rPr>
         <w:t xml:space="preserve"> </w:t>
       </w:r>
       <w:r>
@@ -2843,285 +2837,277 @@
           <w:rFonts w:ascii="휴먼명조" w:eastAsia="휴먼명조" w:hint="eastAsia"/>
           <w:szCs w:val="20"/>
         </w:rPr>
-        <w:t>일부는</w:t>
+        <w:t xml:space="preserve">일부는 </w:t>
+      </w:r>
+      <w:r>
+        <w:rPr>
+          <w:rFonts w:ascii="휴먼명조" w:eastAsia="휴먼명조"/>
+          <w:szCs w:val="20"/>
+        </w:rPr>
+        <w:t>45</w:t>
       </w:r>
       <w:r>
         <w:rPr>
           <w:rFonts w:ascii="휴먼명조" w:eastAsia="휴먼명조" w:hint="eastAsia"/>
           <w:szCs w:val="20"/>
         </w:rPr>
+        <w:t>세 이하로 구분하고 있다.</w:t>
+      </w:r>
+      <w:r>
+        <w:rPr>
+          <w:rFonts w:ascii="휴먼명조" w:eastAsia="휴먼명조"/>
+          <w:szCs w:val="20"/>
+        </w:rPr>
         <w:t xml:space="preserve"> </w:t>
       </w:r>
       <w:r>
         <w:rPr>
+          <w:rFonts w:ascii="휴먼명조" w:eastAsia="휴먼명조" w:hint="eastAsia"/>
+          <w:szCs w:val="20"/>
+        </w:rPr>
+        <w:t>본 연구는</w:t>
+      </w:r>
+      <w:r>
+        <w:rPr>
           <w:rFonts w:ascii="휴먼명조" w:eastAsia="휴먼명조"/>
           <w:szCs w:val="20"/>
         </w:rPr>
-        <w:t>45</w:t>
+        <w:t xml:space="preserve"> </w:t>
       </w:r>
       <w:r>
         <w:rPr>
           <w:rFonts w:ascii="휴먼명조" w:eastAsia="휴먼명조" w:hint="eastAsia"/>
           <w:szCs w:val="20"/>
         </w:rPr>
-        <w:t xml:space="preserve">세 이하로 </w:t>
+        <w:t>여성의 평균 출산연령에 근거하여</w:t>
+      </w:r>
+      <w:r>
+        <w:rPr>
+          <w:rFonts w:ascii="휴먼명조" w:eastAsia="휴먼명조"/>
+          <w:szCs w:val="20"/>
+        </w:rPr>
+        <w:t xml:space="preserve"> 40</w:t>
       </w:r>
       <w:r>
         <w:rPr>
           <w:rFonts w:ascii="휴먼명조" w:eastAsia="휴먼명조" w:hint="eastAsia"/>
           <w:szCs w:val="20"/>
         </w:rPr>
-        <w:t>구분하고 있다</w:t>
+        <w:t>대 이하라는 새로운 기준을 제시하고자 한다.</w:t>
+      </w:r>
+      <w:r>
+        <w:rPr>
+          <w:rFonts w:ascii="휴먼명조" w:eastAsia="휴먼명조"/>
+          <w:szCs w:val="20"/>
+        </w:rPr>
+        <w:t xml:space="preserve"> &lt;</w:t>
       </w:r>
       <w:r>
         <w:rPr>
           <w:rFonts w:ascii="휴먼명조" w:eastAsia="휴먼명조" w:hint="eastAsia"/>
           <w:szCs w:val="20"/>
         </w:rPr>
-        <w:t>.</w:t>
+        <w:t xml:space="preserve">표 </w:t>
       </w:r>
       <w:r>
         <w:rPr>
           <w:rFonts w:ascii="휴먼명조" w:eastAsia="휴먼명조"/>
           <w:szCs w:val="20"/>
         </w:rPr>
+        <w:t>2&gt;</w:t>
+      </w:r>
+      <w:r>
+        <w:rPr>
+          <w:rFonts w:ascii="휴먼명조" w:eastAsia="휴먼명조" w:hint="eastAsia"/>
+          <w:szCs w:val="20"/>
+        </w:rPr>
+        <w:t xml:space="preserve">에서 </w:t>
+      </w:r>
+      <w:r>
+        <w:rPr>
+          <w:rFonts w:ascii="휴먼명조" w:eastAsia="휴먼명조" w:hAnsi="돋움" w:hint="eastAsia"/>
+          <w:color w:val="000000"/>
+          <w:szCs w:val="20"/>
+        </w:rPr>
+        <w:t>30대 이하 귀농인</w:t>
+      </w:r>
+      <w:r>
+        <w:rPr>
+          <w:rFonts w:ascii="휴먼명조" w:eastAsia="휴먼명조" w:hAnsi="돋움" w:hint="eastAsia"/>
+          <w:color w:val="000000"/>
+          <w:szCs w:val="20"/>
+        </w:rPr>
+        <w:t xml:space="preserve">의 평균 </w:t>
+      </w:r>
+      <w:r>
+        <w:rPr>
+          <w:rFonts w:ascii="휴먼명조" w:eastAsia="휴먼명조" w:hAnsi="돋움" w:hint="eastAsia"/>
+          <w:color w:val="000000"/>
+          <w:szCs w:val="20"/>
+        </w:rPr>
+        <w:t xml:space="preserve">동반 </w:t>
+      </w:r>
+      <w:proofErr w:type="spellStart"/>
+      <w:r>
+        <w:rPr>
+          <w:rFonts w:ascii="휴먼명조" w:eastAsia="휴먼명조" w:hAnsi="돋움" w:hint="eastAsia"/>
+          <w:color w:val="000000"/>
+          <w:szCs w:val="20"/>
+        </w:rPr>
+        <w:t>가구원</w:t>
+      </w:r>
+      <w:proofErr w:type="spellEnd"/>
+      <w:r>
+        <w:rPr>
+          <w:rFonts w:ascii="휴먼명조" w:eastAsia="휴먼명조" w:hAnsi="돋움" w:hint="eastAsia"/>
+          <w:color w:val="000000"/>
+          <w:szCs w:val="20"/>
+        </w:rPr>
+        <w:t xml:space="preserve"> 수</w:t>
+      </w:r>
+      <w:r>
+        <w:rPr>
+          <w:rFonts w:ascii="휴먼명조" w:eastAsia="휴먼명조" w:hAnsi="돋움" w:hint="eastAsia"/>
+          <w:color w:val="000000"/>
+          <w:szCs w:val="20"/>
+        </w:rPr>
+        <w:t>는</w:t>
+      </w:r>
+      <w:r>
+        <w:rPr>
+          <w:rFonts w:ascii="휴먼명조" w:eastAsia="휴먼명조" w:hAnsi="돋움" w:hint="eastAsia"/>
+          <w:color w:val="000000"/>
+          <w:szCs w:val="20"/>
+        </w:rPr>
+        <w:t xml:space="preserve"> 3.7</w:t>
+      </w:r>
+      <w:r>
+        <w:rPr>
+          <w:rFonts w:ascii="휴먼명조" w:eastAsia="휴먼명조" w:hAnsi="돋움" w:hint="eastAsia"/>
+          <w:color w:val="000000"/>
+          <w:szCs w:val="20"/>
+        </w:rPr>
+        <w:t>명으로</w:t>
+      </w:r>
+      <w:r>
+        <w:rPr>
+          <w:rFonts w:ascii="휴먼명조" w:eastAsia="휴먼명조" w:hAnsi="돋움" w:hint="eastAsia"/>
+          <w:color w:val="000000"/>
+          <w:szCs w:val="20"/>
+        </w:rPr>
         <w:t xml:space="preserve"> </w:t>
       </w:r>
       <w:r>
         <w:rPr>
-          <w:rFonts w:ascii="휴먼명조" w:eastAsia="휴먼명조" w:hint="eastAsia"/>
-          <w:szCs w:val="20"/>
-        </w:rPr>
-        <w:t xml:space="preserve">본 연구는 </w:t>
-      </w:r>
-      <w:r>
-        <w:rPr>
-          <w:rFonts w:ascii="휴먼명조" w:eastAsia="휴먼명조"/>
-          <w:szCs w:val="20"/>
-        </w:rPr>
-        <w:t>2017</w:t>
-      </w:r>
-      <w:r>
-        <w:rPr>
-          <w:rFonts w:ascii="휴먼명조" w:eastAsia="휴먼명조" w:hint="eastAsia"/>
-          <w:szCs w:val="20"/>
-        </w:rPr>
-        <w:t>년 기준 여성의 평균 출산연령</w:t>
-      </w:r>
-      <w:r>
-        <w:rPr>
-          <w:rFonts w:ascii="휴먼명조" w:eastAsia="휴먼명조" w:hint="eastAsia"/>
-          <w:szCs w:val="20"/>
-        </w:rPr>
-        <w:t>(</w:t>
-      </w:r>
-      <w:r>
-        <w:rPr>
-          <w:rFonts w:ascii="휴먼명조" w:eastAsia="휴먼명조"/>
+          <w:rFonts w:ascii="휴먼명조" w:eastAsia="휴먼명조" w:hAnsi="돋움" w:hint="eastAsia"/>
+          <w:color w:val="000000"/>
+          <w:szCs w:val="20"/>
+        </w:rPr>
+        <w:t xml:space="preserve">대체로 </w:t>
+      </w:r>
+      <w:r>
+        <w:rPr>
+          <w:rFonts w:ascii="휴먼명조" w:eastAsia="휴먼명조" w:hAnsi="돋움" w:hint="eastAsia"/>
+          <w:color w:val="000000"/>
+          <w:szCs w:val="20"/>
+        </w:rPr>
+        <w:t>부</w:t>
+      </w:r>
+      <w:r>
+        <w:rPr>
+          <w:rFonts w:ascii="휴먼명조" w:eastAsia="휴먼명조" w:hAnsi="돋움" w:hint="eastAsia"/>
+          <w:color w:val="000000"/>
+          <w:szCs w:val="20"/>
+        </w:rPr>
+        <w:t>모</w:t>
+      </w:r>
+      <w:r>
+        <w:rPr>
+          <w:rFonts w:ascii="휴먼명조" w:eastAsia="휴먼명조" w:hAnsi="돋움" w:hint="eastAsia"/>
+          <w:color w:val="000000"/>
+          <w:szCs w:val="20"/>
+        </w:rPr>
+        <w:t>와 자녀로 구성</w:t>
+      </w:r>
+      <w:r>
+        <w:rPr>
+          <w:rFonts w:ascii="휴먼명조" w:eastAsia="휴먼명조" w:hAnsi="돋움" w:hint="eastAsia"/>
+          <w:color w:val="000000"/>
+          <w:szCs w:val="20"/>
+        </w:rPr>
+        <w:t>되는 경우일 것이다.</w:t>
+      </w:r>
+      <w:r>
+        <w:rPr>
+          <w:rFonts w:ascii="휴먼명조" w:eastAsia="휴먼명조" w:hAnsi="돋움"/>
+          <w:color w:val="000000"/>
+          <w:szCs w:val="20"/>
+        </w:rPr>
+        <w:t xml:space="preserve"> </w:t>
+      </w:r>
+      <w:r>
+        <w:rPr>
+          <w:rFonts w:ascii="휴먼명조" w:eastAsia="휴먼명조" w:hAnsi="돋움" w:hint="eastAsia"/>
+          <w:color w:val="000000"/>
+          <w:szCs w:val="20"/>
+        </w:rPr>
+        <w:t xml:space="preserve">또한 같은 표에서 </w:t>
+      </w:r>
+      <w:r>
+        <w:rPr>
+          <w:rFonts w:ascii="휴먼명조" w:eastAsia="휴먼명조" w:hAnsi="돋움"/>
+          <w:color w:val="000000"/>
+          <w:szCs w:val="20"/>
+        </w:rPr>
+        <w:t>40</w:t>
+      </w:r>
+      <w:r>
+        <w:rPr>
+          <w:rFonts w:ascii="휴먼명조" w:eastAsia="휴먼명조" w:hAnsi="돋움" w:hint="eastAsia"/>
+          <w:color w:val="000000"/>
+          <w:szCs w:val="20"/>
+        </w:rPr>
+        <w:t>대의 동반가구원은 적지만,</w:t>
+      </w:r>
+      <w:r>
+        <w:rPr>
+          <w:rFonts w:ascii="휴먼명조" w:eastAsia="휴먼명조" w:hAnsi="돋움"/>
+          <w:color w:val="000000"/>
+          <w:szCs w:val="20"/>
+        </w:rPr>
+        <w:t xml:space="preserve"> 2017</w:t>
+      </w:r>
+      <w:r>
+        <w:rPr>
+          <w:rFonts w:ascii="휴먼명조" w:eastAsia="휴먼명조" w:hAnsi="돋움" w:hint="eastAsia"/>
+          <w:color w:val="000000"/>
+          <w:szCs w:val="20"/>
+        </w:rPr>
+        <w:t xml:space="preserve">년 기준 여성의 평균 출산연령인 </w:t>
+      </w:r>
+      <w:r>
+        <w:rPr>
+          <w:rFonts w:ascii="휴먼명조" w:eastAsia="휴먼명조" w:hAnsi="돋움"/>
+          <w:color w:val="000000"/>
           <w:szCs w:val="20"/>
         </w:rPr>
         <w:t>32.7</w:t>
       </w:r>
       <w:r>
         <w:rPr>
-          <w:rFonts w:ascii="휴먼명조" w:eastAsia="휴먼명조" w:hint="eastAsia"/>
-          <w:szCs w:val="20"/>
-        </w:rPr>
-        <w:t>세)</w:t>
-      </w:r>
-      <w:r>
-        <w:rPr>
-          <w:rFonts w:ascii="휴먼명조" w:eastAsia="휴먼명조" w:hint="eastAsia"/>
-          <w:szCs w:val="20"/>
-        </w:rPr>
-        <w:t>에 근거하여</w:t>
-      </w:r>
-      <w:r>
-        <w:rPr>
-          <w:rFonts w:ascii="휴먼명조" w:eastAsia="휴먼명조"/>
-          <w:szCs w:val="20"/>
-        </w:rPr>
-        <w:t xml:space="preserve"> 40</w:t>
-      </w:r>
-      <w:r>
-        <w:rPr>
-          <w:rFonts w:ascii="휴먼명조" w:eastAsia="휴먼명조" w:hint="eastAsia"/>
-          <w:szCs w:val="20"/>
-        </w:rPr>
-        <w:t>대 이하라는 새로운 기준을 제시하고자 한다.</w:t>
-      </w:r>
-      <w:r>
-        <w:rPr>
-          <w:rFonts w:ascii="휴먼명조" w:eastAsia="휴먼명조"/>
-          <w:szCs w:val="20"/>
-        </w:rPr>
-        <w:t xml:space="preserve"> </w:t>
-      </w:r>
-      <w:r>
-        <w:rPr>
-          <w:rFonts w:ascii="휴먼명조" w:eastAsia="휴먼명조"/>
-          <w:szCs w:val="20"/>
-        </w:rPr>
-        <w:t>&lt;</w:t>
-      </w:r>
-      <w:r>
-        <w:rPr>
-          <w:rFonts w:ascii="휴먼명조" w:eastAsia="휴먼명조" w:hint="eastAsia"/>
-          <w:szCs w:val="20"/>
-        </w:rPr>
-        <w:t xml:space="preserve">표 </w:t>
-      </w:r>
-      <w:r>
-        <w:rPr>
-          <w:rFonts w:ascii="휴먼명조" w:eastAsia="휴먼명조"/>
-          <w:szCs w:val="20"/>
-        </w:rPr>
-        <w:t>2&gt;</w:t>
-      </w:r>
-      <w:r>
-        <w:rPr>
-          <w:rFonts w:ascii="휴먼명조" w:eastAsia="휴먼명조" w:hint="eastAsia"/>
-          <w:szCs w:val="20"/>
-        </w:rPr>
-        <w:t xml:space="preserve">에서 </w:t>
-      </w:r>
-      <w:r>
-        <w:rPr>
-          <w:rFonts w:ascii="휴먼명조" w:eastAsia="휴먼명조" w:hAnsi="돋움" w:hint="eastAsia"/>
-          <w:color w:val="000000"/>
-          <w:szCs w:val="20"/>
-        </w:rPr>
-        <w:t>30대 이하 귀농인</w:t>
-      </w:r>
-      <w:r>
-        <w:rPr>
-          <w:rFonts w:ascii="휴먼명조" w:eastAsia="휴먼명조" w:hAnsi="돋움" w:hint="eastAsia"/>
-          <w:color w:val="000000"/>
-          <w:szCs w:val="20"/>
-        </w:rPr>
-        <w:t xml:space="preserve">의 경우 평균 </w:t>
-      </w:r>
-      <w:r>
-        <w:rPr>
-          <w:rFonts w:ascii="휴먼명조" w:eastAsia="휴먼명조" w:hAnsi="돋움" w:hint="eastAsia"/>
-          <w:color w:val="000000"/>
-          <w:szCs w:val="20"/>
-        </w:rPr>
-        <w:t xml:space="preserve">동반 </w:t>
-      </w:r>
-      <w:proofErr w:type="spellStart"/>
-      <w:r>
-        <w:rPr>
-          <w:rFonts w:ascii="휴먼명조" w:eastAsia="휴먼명조" w:hAnsi="돋움" w:hint="eastAsia"/>
-          <w:color w:val="000000"/>
-          <w:szCs w:val="20"/>
-        </w:rPr>
-        <w:t>가구원</w:t>
-      </w:r>
-      <w:proofErr w:type="spellEnd"/>
-      <w:r>
-        <w:rPr>
-          <w:rFonts w:ascii="휴먼명조" w:eastAsia="휴먼명조" w:hAnsi="돋움" w:hint="eastAsia"/>
-          <w:color w:val="000000"/>
-          <w:szCs w:val="20"/>
-        </w:rPr>
-        <w:t xml:space="preserve"> 수</w:t>
-      </w:r>
-      <w:r>
-        <w:rPr>
-          <w:rFonts w:ascii="휴먼명조" w:eastAsia="휴먼명조" w:hAnsi="돋움" w:hint="eastAsia"/>
-          <w:color w:val="000000"/>
-          <w:szCs w:val="20"/>
-        </w:rPr>
-        <w:t>는</w:t>
-      </w:r>
-      <w:r>
-        <w:rPr>
-          <w:rFonts w:ascii="휴먼명조" w:eastAsia="휴먼명조" w:hAnsi="돋움" w:hint="eastAsia"/>
-          <w:color w:val="000000"/>
-          <w:szCs w:val="20"/>
-        </w:rPr>
-        <w:t xml:space="preserve"> 3.7</w:t>
-      </w:r>
-      <w:r>
-        <w:rPr>
-          <w:rFonts w:ascii="휴먼명조" w:eastAsia="휴먼명조" w:hAnsi="돋움" w:hint="eastAsia"/>
-          <w:color w:val="000000"/>
-          <w:szCs w:val="20"/>
-        </w:rPr>
-        <w:t>명</w:t>
-      </w:r>
-      <w:r>
-        <w:rPr>
-          <w:rFonts w:ascii="휴먼명조" w:eastAsia="휴먼명조" w:hAnsi="돋움" w:hint="eastAsia"/>
-          <w:color w:val="000000"/>
-          <w:szCs w:val="20"/>
-        </w:rPr>
-        <w:t xml:space="preserve">으로 </w:t>
-      </w:r>
-      <w:r>
-        <w:rPr>
-          <w:rFonts w:ascii="휴먼명조" w:eastAsia="휴먼명조" w:hAnsi="돋움" w:hint="eastAsia"/>
-          <w:color w:val="000000"/>
-          <w:szCs w:val="20"/>
-        </w:rPr>
-        <w:t xml:space="preserve">이는 </w:t>
-      </w:r>
-      <w:r>
-        <w:rPr>
-          <w:rFonts w:ascii="휴먼명조" w:eastAsia="휴먼명조" w:hAnsi="돋움" w:hint="eastAsia"/>
-          <w:color w:val="000000"/>
-          <w:szCs w:val="20"/>
-        </w:rPr>
-        <w:t xml:space="preserve">대체로 </w:t>
-      </w:r>
-      <w:r>
-        <w:rPr>
-          <w:rFonts w:ascii="휴먼명조" w:eastAsia="휴먼명조" w:hAnsi="돋움" w:hint="eastAsia"/>
-          <w:color w:val="000000"/>
-          <w:szCs w:val="20"/>
-        </w:rPr>
-        <w:t>부</w:t>
-      </w:r>
-      <w:r>
-        <w:rPr>
-          <w:rFonts w:ascii="휴먼명조" w:eastAsia="휴먼명조" w:hAnsi="돋움" w:hint="eastAsia"/>
-          <w:color w:val="000000"/>
-          <w:szCs w:val="20"/>
-        </w:rPr>
-        <w:t>모</w:t>
-      </w:r>
-      <w:r>
-        <w:rPr>
-          <w:rFonts w:ascii="휴먼명조" w:eastAsia="휴먼명조" w:hAnsi="돋움" w:hint="eastAsia"/>
-          <w:color w:val="000000"/>
-          <w:szCs w:val="20"/>
-        </w:rPr>
-        <w:t>와 자녀로 구성되는 경우</w:t>
-      </w:r>
-      <w:r>
-        <w:rPr>
-          <w:rFonts w:ascii="휴먼명조" w:eastAsia="휴먼명조" w:hAnsi="돋움" w:hint="eastAsia"/>
-          <w:color w:val="000000"/>
-          <w:szCs w:val="20"/>
-        </w:rPr>
-        <w:t>일 것이다.</w:t>
-      </w:r>
-      <w:r>
-        <w:rPr>
-          <w:rFonts w:ascii="휴먼명조" w:eastAsia="휴먼명조" w:hAnsi="돋움"/>
-          <w:color w:val="000000"/>
-          <w:szCs w:val="20"/>
-        </w:rPr>
-        <w:t xml:space="preserve"> </w:t>
-      </w:r>
-      <w:r>
-        <w:rPr>
-          <w:rFonts w:ascii="휴먼명조" w:eastAsia="휴먼명조" w:hAnsi="돋움" w:hint="eastAsia"/>
-          <w:color w:val="000000"/>
-          <w:szCs w:val="20"/>
-        </w:rPr>
-        <w:t>2017년 가계동향 조사에 따르면 유자녀 가구</w:t>
+          <w:rFonts w:ascii="휴먼명조" w:eastAsia="휴먼명조" w:hAnsi="돋움" w:hint="eastAsia"/>
+          <w:color w:val="000000"/>
+          <w:szCs w:val="20"/>
+        </w:rPr>
+        <w:t>세를 참고하여 예측하자면, 앞으로 미성년자녀를 동반할 가능성이 높을 것이라 본다. 2</w:t>
+      </w:r>
+      <w:r>
+        <w:rPr>
+          <w:rFonts w:ascii="휴먼명조" w:eastAsia="휴먼명조" w:hAnsi="돋움" w:hint="eastAsia"/>
+          <w:color w:val="000000"/>
+          <w:szCs w:val="20"/>
+        </w:rPr>
+        <w:t>017년 가계동향 조사에 따르면 유자녀 가구</w:t>
       </w:r>
       <w:r>
         <w:rPr>
@@ -3163,11 +3149,11 @@
           <w:color w:val="000000"/>
           <w:szCs w:val="20"/>
         </w:rPr>
-        <w:t>아 유자녀 귀농가구의 경우 지역 경제의 활발화와 더욱 큰 도움을 줄 것으로 판단된다.</w:t>
-      </w:r>
-      <w:r>
-        <w:rPr>
-          <w:rFonts w:ascii="휴먼명조" w:eastAsia="휴먼명조" w:hAnsi="돋움" w:hint="eastAsia"/>
+        <w:t>으므로 미성년 자녀를 동반하는 가구의 증가는 농촌 소비 경제를 활성화시킬 수 있을 것이다.</w:t>
+      </w:r>
+      <w:r>
+        <w:rPr>
+          <w:rFonts w:ascii="휴먼명조" w:eastAsia="휴먼명조" w:hAnsi="돋움"/>
           <w:color w:val="000000"/>
           <w:szCs w:val="20"/>
         </w:rPr>
@@ -3179,55 +3165,23 @@
           <w:color w:val="000000"/>
           <w:szCs w:val="20"/>
         </w:rPr>
+        <w:t>또한 미래 세대가 농촌에 대해 긍정적인 인식을 가지는 기회가 될 수 있을 것이다.</w:t>
+      </w:r>
+      <w:r>
+        <w:rPr>
+          <w:rFonts w:ascii="휴먼명조" w:eastAsia="휴먼명조" w:hAnsi="돋움" w:hint="eastAsia"/>
+          <w:color w:val="000000"/>
+          <w:szCs w:val="20"/>
+        </w:rPr>
+        <w:t xml:space="preserve"> </w:t>
+      </w:r>
+      <w:r>
+        <w:rPr>
+          <w:rFonts w:ascii="휴먼명조" w:eastAsia="휴먼명조" w:hAnsi="돋움" w:hint="eastAsia"/>
+          <w:color w:val="000000"/>
+          <w:szCs w:val="20"/>
+        </w:rPr>
         <w:t xml:space="preserve">따라서 </w:t>
-      </w:r>
-      <w:r>
-        <w:rPr>
-          <w:rFonts w:ascii="휴먼명조" w:eastAsia="휴먼명조" w:hAnsi="돋움" w:hint="eastAsia"/>
-          <w:color w:val="000000"/>
-          <w:szCs w:val="20"/>
-        </w:rPr>
-        <w:t>30대 중반</w:t>
-      </w:r>
-      <w:r>
-        <w:rPr>
-          <w:rFonts w:ascii="휴먼명조" w:eastAsia="휴먼명조" w:hAnsi="돋움" w:hint="eastAsia"/>
-          <w:color w:val="000000"/>
-          <w:szCs w:val="20"/>
-        </w:rPr>
-        <w:t xml:space="preserve">과 </w:t>
-      </w:r>
-      <w:r>
-        <w:rPr>
-          <w:rFonts w:ascii="휴먼명조" w:eastAsia="휴먼명조" w:hAnsi="돋움"/>
-          <w:color w:val="000000"/>
-          <w:szCs w:val="20"/>
-        </w:rPr>
-        <w:t>40</w:t>
-      </w:r>
-      <w:r>
-        <w:rPr>
-          <w:rFonts w:ascii="휴먼명조" w:eastAsia="휴먼명조" w:hAnsi="돋움" w:hint="eastAsia"/>
-          <w:color w:val="000000"/>
-          <w:szCs w:val="20"/>
-        </w:rPr>
-        <w:t xml:space="preserve">대 사이의 가구주가 </w:t>
-      </w:r>
-      <w:r>
-        <w:rPr>
-          <w:rFonts w:ascii="휴먼명조" w:eastAsia="휴먼명조" w:hAnsi="돋움" w:hint="eastAsia"/>
-          <w:color w:val="000000"/>
-          <w:szCs w:val="20"/>
-        </w:rPr>
-        <w:t>미성년자녀 동반</w:t>
-      </w:r>
-      <w:r>
-        <w:rPr>
-          <w:rFonts w:ascii="휴먼명조" w:eastAsia="휴먼명조" w:hAnsi="돋움" w:hint="eastAsia"/>
-          <w:color w:val="000000"/>
-          <w:szCs w:val="20"/>
-        </w:rPr>
-        <w:t xml:space="preserve">을 할 개연성이 높다고 판단하여 </w:t>
       </w:r>
       <w:r>
         <w:rPr>
@@ -3258,12 +3212,15 @@
           <w:szCs w:val="20"/>
         </w:rPr>
       </w:pPr>
-      <w:r>
-        <w:rPr>
-          <w:rFonts w:ascii="휴먼명조" w:eastAsia="휴먼명조" w:hAnsi="돋움" w:hint="eastAsia"/>
-          <w:color w:val="000000"/>
-          <w:szCs w:val="20"/>
-        </w:rPr>
+      <w:bookmarkStart w:id="1" w:name="_GoBack"/>
+      <w:bookmarkEnd w:id="1"/>
+      <w:r>
+        <w:rPr>
+          <w:rFonts w:ascii="휴먼명조" w:eastAsia="휴먼명조" w:hAnsi="돋움" w:hint="eastAsia"/>
+          <w:color w:val="000000"/>
+          <w:szCs w:val="20"/>
+        </w:rPr>
+        <w:lastRenderedPageBreak/>
         <w:t xml:space="preserve">&lt;표 </w:t>
       </w:r>
       <w:r>
@@ -3452,7 +3409,6 @@
                 <w:sz w:val="16"/>
                 <w:szCs w:val="16"/>
               </w:rPr>
-              <w:lastRenderedPageBreak/>
               <w:t>항목</w:t>
             </w:r>
           </w:p>
@@ -8519,7 +8475,17 @@
                 <w:sz w:val="16"/>
                 <w:szCs w:val="16"/>
               </w:rPr>
-              <w:t>개 시/군/구</w:t>
+              <w:t xml:space="preserve">개 </w:t>
+            </w:r>
+            <w:r>
+              <w:rPr>
+                <w:rFonts w:asciiTheme="majorHAnsi" w:eastAsiaTheme="majorHAnsi" w:hAnsiTheme="majorHAnsi" w:cs="굴림" w:hint="eastAsia"/>
+                <w:kern w:val="0"/>
+                <w:sz w:val="16"/>
+                <w:szCs w:val="16"/>
+              </w:rPr>
+              <w:lastRenderedPageBreak/>
+              <w:t>시/군/구</w:t>
             </w:r>
           </w:p>
         </w:tc>
@@ -9578,7 +9544,6 @@
                 <w:szCs w:val="16"/>
               </w:rPr>
             </w:pPr>
-            <w:proofErr w:type="spellStart"/>
             <w:r>
               <w:rPr>
                 <w:rFonts w:eastAsiaTheme="minorHAnsi" w:hint="eastAsia"/>
@@ -9587,7 +9552,6 @@
               </w:rPr>
               <w:t>비선호</w:t>
             </w:r>
-            <w:proofErr w:type="spellEnd"/>
           </w:p>
         </w:tc>
         <w:tc>
@@ -10328,7 +10292,6 @@
                 <w:szCs w:val="16"/>
               </w:rPr>
             </w:pPr>
-            <w:proofErr w:type="spellStart"/>
             <w:r>
               <w:rPr>
                 <w:rFonts w:eastAsiaTheme="minorHAnsi" w:hint="eastAsia"/>
@@ -10337,7 +10300,6 @@
               </w:rPr>
               <w:t>비선호</w:t>
             </w:r>
-            <w:proofErr w:type="spellEnd"/>
           </w:p>
         </w:tc>
         <w:tc>
@@ -11067,7 +11029,6 @@
                 <w:szCs w:val="16"/>
               </w:rPr>
             </w:pPr>
-            <w:proofErr w:type="spellStart"/>
             <w:r>
               <w:rPr>
                 <w:rFonts w:eastAsiaTheme="minorHAnsi" w:hint="eastAsia"/>
@@ -11076,7 +11037,6 @@
               </w:rPr>
               <w:t>비선호</w:t>
             </w:r>
-            <w:proofErr w:type="spellEnd"/>
           </w:p>
         </w:tc>
         <w:tc>
@@ -11468,23 +11428,13 @@
         </w:rPr>
         <w:t xml:space="preserve"> </w:t>
       </w:r>
-      <w:proofErr w:type="spellStart"/>
-      <w:r>
-        <w:rPr>
-          <w:rFonts w:ascii="휴먼명조" w:eastAsia="휴먼명조" w:hAnsi="돋움" w:hint="eastAsia"/>
-          <w:color w:val="000000"/>
-          <w:szCs w:val="20"/>
-        </w:rPr>
-        <w:t>비모수</w:t>
-      </w:r>
-      <w:proofErr w:type="spellEnd"/>
-      <w:r>
-        <w:rPr>
-          <w:rFonts w:ascii="휴먼명조" w:eastAsia="휴먼명조" w:hAnsi="돋움" w:hint="eastAsia"/>
-          <w:color w:val="000000"/>
-          <w:szCs w:val="20"/>
-        </w:rPr>
-        <w:t xml:space="preserve"> 검정인 </w:t>
+      <w:r>
+        <w:rPr>
+          <w:rFonts w:ascii="휴먼명조" w:eastAsia="휴먼명조" w:hAnsi="돋움" w:hint="eastAsia"/>
+          <w:color w:val="000000"/>
+          <w:szCs w:val="20"/>
+        </w:rPr>
+        <w:t xml:space="preserve">비모수 검정인 </w:t>
       </w:r>
       <w:proofErr w:type="spellStart"/>
       <w:r>
@@ -11534,7 +11484,7 @@
         <w:wordWrap/>
         <w:spacing w:line="336" w:lineRule="auto"/>
         <w:rPr>
-          <w:rFonts w:ascii="휴먼명조" w:eastAsia="휴먼명조" w:hAnsi="돋움" w:hint="eastAsia"/>
+          <w:rFonts w:ascii="휴먼명조" w:eastAsia="휴먼명조" w:hAnsi="돋움"/>
           <w:color w:val="000000"/>
           <w:szCs w:val="20"/>
         </w:rPr>
@@ -11950,7 +11900,6 @@
                 <w:szCs w:val="16"/>
               </w:rPr>
             </w:pPr>
-            <w:proofErr w:type="spellStart"/>
             <w:r>
               <w:rPr>
                 <w:rFonts w:asciiTheme="majorHAnsi" w:eastAsiaTheme="majorHAnsi" w:hAnsiTheme="majorHAnsi" w:cs="굴림" w:hint="eastAsia"/>
@@ -11961,7 +11910,6 @@
               </w:rPr>
               <w:t>비선호</w:t>
             </w:r>
-            <w:proofErr w:type="spellEnd"/>
           </w:p>
         </w:tc>
         <w:tc>
@@ -12034,7 +11982,6 @@
                 <w:szCs w:val="16"/>
               </w:rPr>
             </w:pPr>
-            <w:proofErr w:type="spellStart"/>
             <w:r>
               <w:rPr>
                 <w:rFonts w:asciiTheme="majorHAnsi" w:eastAsiaTheme="majorHAnsi" w:hAnsiTheme="majorHAnsi" w:cs="굴림" w:hint="eastAsia"/>
@@ -12045,7 +11992,6 @@
               </w:rPr>
               <w:t>비선호</w:t>
             </w:r>
-            <w:proofErr w:type="spellEnd"/>
           </w:p>
         </w:tc>
       </w:tr>
@@ -13298,7 +13244,7 @@
         <w:wordWrap/>
         <w:spacing w:line="336" w:lineRule="auto"/>
         <w:rPr>
-          <w:rFonts w:ascii="휴먼명조" w:eastAsia="휴먼명조" w:hAnsi="돋움" w:hint="eastAsia"/>
+          <w:rFonts w:ascii="휴먼명조" w:eastAsia="휴먼명조" w:hAnsi="돋움"/>
           <w:color w:val="000000"/>
           <w:szCs w:val="20"/>
         </w:rPr>
@@ -13781,7 +13727,16 @@
           <w:color w:val="000000"/>
           <w:szCs w:val="20"/>
         </w:rPr>
-        <w:t xml:space="preserve">정착 지역을 결정시에 </w:t>
+        <w:t xml:space="preserve">정착 지역을 </w:t>
+      </w:r>
+      <w:r>
+        <w:rPr>
+          <w:rFonts w:ascii="휴먼명조" w:eastAsia="휴먼명조" w:hAnsi="돋움" w:hint="eastAsia"/>
+          <w:color w:val="000000"/>
+          <w:szCs w:val="20"/>
+        </w:rPr>
+        <w:lastRenderedPageBreak/>
+        <w:t xml:space="preserve">결정시에 </w:t>
       </w:r>
       <w:r>
         <w:rPr>
@@ -13814,7 +13769,7 @@
         <w:spacing w:line="336" w:lineRule="auto"/>
         <w:ind w:firstLineChars="200" w:firstLine="400"/>
         <w:rPr>
-          <w:rFonts w:ascii="휴먼명조" w:eastAsia="휴먼명조" w:hAnsi="돋움" w:hint="eastAsia"/>
+          <w:rFonts w:ascii="휴먼명조" w:eastAsia="휴먼명조" w:hAnsi="돋움"/>
           <w:color w:val="000000"/>
           <w:szCs w:val="20"/>
         </w:rPr>
@@ -13825,7 +13780,6 @@
           <w:color w:val="000000"/>
           <w:szCs w:val="20"/>
         </w:rPr>
-        <w:lastRenderedPageBreak/>
         <w:t>본 연구에서는 그 요인을 주거환경적 요소에서 찾고자</w:t>
       </w:r>
       <w:r>
@@ -14424,7 +14378,7 @@
         <w:spacing w:line="336" w:lineRule="auto"/>
         <w:ind w:firstLineChars="200" w:firstLine="400"/>
         <w:rPr>
-          <w:rFonts w:ascii="휴먼명조" w:eastAsia="휴먼명조" w:hAnsi="돋움" w:hint="eastAsia"/>
+          <w:rFonts w:ascii="휴먼명조" w:eastAsia="휴먼명조" w:hAnsi="돋움"/>
           <w:color w:val="000000"/>
           <w:szCs w:val="20"/>
         </w:rPr>
@@ -14453,23 +14407,13 @@
         </w:rPr>
         <w:t xml:space="preserve">에서 </w:t>
       </w:r>
-      <w:proofErr w:type="spellStart"/>
-      <w:r>
-        <w:rPr>
-          <w:rFonts w:ascii="휴먼명조" w:eastAsia="휴먼명조" w:hAnsi="돋움" w:hint="eastAsia"/>
-          <w:color w:val="000000"/>
-          <w:szCs w:val="20"/>
-        </w:rPr>
-        <w:t>비모수</w:t>
-      </w:r>
-      <w:proofErr w:type="spellEnd"/>
-      <w:r>
-        <w:rPr>
-          <w:rFonts w:ascii="휴먼명조" w:eastAsia="휴먼명조" w:hAnsi="돋움" w:hint="eastAsia"/>
-          <w:color w:val="000000"/>
-          <w:szCs w:val="20"/>
-        </w:rPr>
-        <w:t xml:space="preserve"> 검정을 </w:t>
+      <w:r>
+        <w:rPr>
+          <w:rFonts w:ascii="휴먼명조" w:eastAsia="휴먼명조" w:hAnsi="돋움" w:hint="eastAsia"/>
+          <w:color w:val="000000"/>
+          <w:szCs w:val="20"/>
+        </w:rPr>
+        <w:t xml:space="preserve">비모수 검정을 </w:t>
       </w:r>
       <w:r>
         <w:rPr>
@@ -14486,7 +14430,7 @@
         <w:spacing w:line="336" w:lineRule="auto"/>
         <w:ind w:firstLineChars="200" w:firstLine="400"/>
         <w:rPr>
-          <w:rFonts w:ascii="휴먼명조" w:eastAsia="휴먼명조" w:hAnsi="돋움" w:hint="eastAsia"/>
+          <w:rFonts w:ascii="휴먼명조" w:eastAsia="휴먼명조" w:hAnsi="돋움"/>
           <w:color w:val="000000"/>
           <w:szCs w:val="20"/>
         </w:rPr>
@@ -14959,7 +14903,6 @@
                 <w:szCs w:val="16"/>
               </w:rPr>
             </w:pPr>
-            <w:proofErr w:type="spellStart"/>
             <w:r>
               <w:rPr>
                 <w:rFonts w:asciiTheme="majorHAnsi" w:eastAsiaTheme="majorHAnsi" w:hAnsiTheme="majorHAnsi" w:cs="굴림" w:hint="eastAsia"/>
@@ -14969,7 +14912,6 @@
               </w:rPr>
               <w:t>비선호</w:t>
             </w:r>
-            <w:proofErr w:type="spellEnd"/>
           </w:p>
         </w:tc>
         <w:tc>
@@ -15039,7 +14981,6 @@
                 <w:szCs w:val="16"/>
               </w:rPr>
             </w:pPr>
-            <w:proofErr w:type="spellStart"/>
             <w:r>
               <w:rPr>
                 <w:rFonts w:asciiTheme="majorHAnsi" w:eastAsiaTheme="majorHAnsi" w:hAnsiTheme="majorHAnsi" w:cs="굴림" w:hint="eastAsia"/>
@@ -15049,7 +14990,6 @@
               </w:rPr>
               <w:t>비선호</w:t>
             </w:r>
-            <w:proofErr w:type="spellEnd"/>
           </w:p>
         </w:tc>
         <w:tc>
@@ -15119,7 +15059,6 @@
                 <w:szCs w:val="16"/>
               </w:rPr>
             </w:pPr>
-            <w:proofErr w:type="spellStart"/>
             <w:r>
               <w:rPr>
                 <w:rFonts w:asciiTheme="majorHAnsi" w:eastAsiaTheme="majorHAnsi" w:hAnsiTheme="majorHAnsi" w:cs="굴림" w:hint="eastAsia"/>
@@ -15129,7 +15068,6 @@
               </w:rPr>
               <w:t>비선호</w:t>
             </w:r>
-            <w:proofErr w:type="spellEnd"/>
           </w:p>
         </w:tc>
         <w:tc>
@@ -15199,7 +15137,6 @@
                 <w:szCs w:val="16"/>
               </w:rPr>
             </w:pPr>
-            <w:proofErr w:type="spellStart"/>
             <w:r>
               <w:rPr>
                 <w:rFonts w:asciiTheme="majorHAnsi" w:eastAsiaTheme="majorHAnsi" w:hAnsiTheme="majorHAnsi" w:cs="굴림" w:hint="eastAsia"/>
@@ -15209,7 +15146,6 @@
               </w:rPr>
               <w:t>비선호</w:t>
             </w:r>
-            <w:proofErr w:type="spellEnd"/>
           </w:p>
         </w:tc>
       </w:tr>
@@ -17649,7 +17585,7 @@
               <w:spacing w:after="0" w:line="240" w:lineRule="auto"/>
               <w:jc w:val="center"/>
               <w:rPr>
-                <w:rFonts w:asciiTheme="majorHAnsi" w:eastAsiaTheme="majorHAnsi" w:hAnsiTheme="majorHAnsi" w:cs="굴림" w:hint="eastAsia"/>
+                <w:rFonts w:asciiTheme="majorHAnsi" w:eastAsiaTheme="majorHAnsi" w:hAnsiTheme="majorHAnsi" w:cs="굴림"/>
                 <w:kern w:val="0"/>
                 <w:sz w:val="16"/>
                 <w:szCs w:val="16"/>
@@ -17804,7 +17740,6 @@
                 <w:szCs w:val="16"/>
               </w:rPr>
             </w:pPr>
-            <w:proofErr w:type="spellStart"/>
             <w:r>
               <w:rPr>
                 <w:rFonts w:asciiTheme="majorHAnsi" w:eastAsiaTheme="majorHAnsi" w:hAnsiTheme="majorHAnsi" w:cs="굴림" w:hint="eastAsia"/>
@@ -17814,7 +17749,6 @@
               </w:rPr>
               <w:t>비선호</w:t>
             </w:r>
-            <w:proofErr w:type="spellEnd"/>
           </w:p>
         </w:tc>
         <w:tc>
@@ -17884,7 +17818,6 @@
                 <w:szCs w:val="16"/>
               </w:rPr>
             </w:pPr>
-            <w:proofErr w:type="spellStart"/>
             <w:r>
               <w:rPr>
                 <w:rFonts w:asciiTheme="majorHAnsi" w:eastAsiaTheme="majorHAnsi" w:hAnsiTheme="majorHAnsi" w:cs="굴림" w:hint="eastAsia"/>
@@ -17894,7 +17827,6 @@
               </w:rPr>
               <w:t>비선호</w:t>
             </w:r>
-            <w:proofErr w:type="spellEnd"/>
           </w:p>
         </w:tc>
         <w:tc>
@@ -17964,7 +17896,6 @@
                 <w:szCs w:val="16"/>
               </w:rPr>
             </w:pPr>
-            <w:proofErr w:type="spellStart"/>
             <w:r>
               <w:rPr>
                 <w:rFonts w:asciiTheme="majorHAnsi" w:eastAsiaTheme="majorHAnsi" w:hAnsiTheme="majorHAnsi" w:cs="굴림" w:hint="eastAsia"/>
@@ -17974,7 +17905,6 @@
               </w:rPr>
               <w:t>비선호</w:t>
             </w:r>
-            <w:proofErr w:type="spellEnd"/>
           </w:p>
         </w:tc>
         <w:tc>
@@ -18044,7 +17974,6 @@
                 <w:szCs w:val="16"/>
               </w:rPr>
             </w:pPr>
-            <w:proofErr w:type="spellStart"/>
             <w:r>
               <w:rPr>
                 <w:rFonts w:asciiTheme="majorHAnsi" w:eastAsiaTheme="majorHAnsi" w:hAnsiTheme="majorHAnsi" w:cs="굴림" w:hint="eastAsia"/>
@@ -18054,7 +17983,6 @@
               </w:rPr>
               <w:t>비선호</w:t>
             </w:r>
-            <w:proofErr w:type="spellEnd"/>
           </w:p>
         </w:tc>
       </w:tr>
@@ -20100,7 +20028,7 @@
         <w:wordWrap/>
         <w:spacing w:line="336" w:lineRule="auto"/>
         <w:rPr>
-          <w:rFonts w:ascii="휴먼명조" w:eastAsia="휴먼명조" w:hAnsi="돋움" w:hint="eastAsia"/>
+          <w:rFonts w:ascii="휴먼명조" w:eastAsia="휴먼명조" w:hAnsi="돋움"/>
           <w:color w:val="000000"/>
           <w:szCs w:val="20"/>
         </w:rPr>
@@ -20112,7 +20040,7 @@
         <w:spacing w:line="336" w:lineRule="auto"/>
         <w:ind w:firstLineChars="50" w:firstLine="100"/>
         <w:rPr>
-          <w:rFonts w:ascii="휴먼명조" w:eastAsia="휴먼명조" w:hAnsi="돋움" w:hint="eastAsia"/>
+          <w:rFonts w:ascii="휴먼명조" w:eastAsia="휴먼명조" w:hAnsi="돋움"/>
           <w:color w:val="000000"/>
           <w:szCs w:val="20"/>
         </w:rPr>
@@ -20259,25 +20187,7 @@
           <w:color w:val="000000"/>
           <w:szCs w:val="20"/>
         </w:rPr>
-        <w:t xml:space="preserve"> 50 대 이상과 전체 귀농인구의 선호 및 </w:t>
-      </w:r>
-      <w:proofErr w:type="spellStart"/>
-      <w:r>
-        <w:rPr>
-          <w:rFonts w:ascii="휴먼명조" w:eastAsia="휴먼명조" w:hAnsi="돋움" w:hint="eastAsia"/>
-          <w:color w:val="000000"/>
-          <w:szCs w:val="20"/>
-        </w:rPr>
-        <w:t>비선호</w:t>
-      </w:r>
-      <w:proofErr w:type="spellEnd"/>
-      <w:r>
-        <w:rPr>
-          <w:rFonts w:ascii="휴먼명조" w:eastAsia="휴먼명조" w:hAnsi="돋움" w:hint="eastAsia"/>
-          <w:color w:val="000000"/>
-          <w:szCs w:val="20"/>
-        </w:rPr>
-        <w:t xml:space="preserve"> 지역적 특성과 상반</w:t>
+        <w:t xml:space="preserve"> 50 대 이상과 전체 귀농인구의 선호 및 비선호 지역적 특성과 상반</w:t>
       </w:r>
       <w:r>
         <w:rPr>
@@ -20301,17 +20211,7 @@
           <w:color w:val="000000"/>
           <w:szCs w:val="20"/>
         </w:rPr>
-        <w:t xml:space="preserve"> </w:t>
-      </w:r>
-      <w:bookmarkStart w:id="1" w:name="_GoBack"/>
-      <w:bookmarkEnd w:id="1"/>
-      <w:r>
-        <w:rPr>
-          <w:rFonts w:ascii="휴먼명조" w:eastAsia="휴먼명조" w:hAnsi="돋움"/>
-          <w:color w:val="000000"/>
-          <w:szCs w:val="20"/>
-        </w:rPr>
-        <w:t xml:space="preserve"> </w:t>
+        <w:t xml:space="preserve">  </w:t>
       </w:r>
       <w:r>
         <w:rPr>
@@ -20498,7 +20398,25 @@
           <w:color w:val="000000"/>
           <w:szCs w:val="20"/>
         </w:rPr>
-        <w:t xml:space="preserve"> {{ 주거시설 관련 자료 + 설명 }}</w:t>
+        <w:t xml:space="preserve"> </w:t>
+      </w:r>
+      <w:proofErr w:type="gramStart"/>
+      <w:r>
+        <w:rPr>
+          <w:rFonts w:ascii="휴먼명조" w:eastAsia="휴먼명조" w:hAnsi="돋움" w:hint="eastAsia"/>
+          <w:color w:val="000000"/>
+          <w:szCs w:val="20"/>
+        </w:rPr>
+        <w:t>{{ 주거시설</w:t>
+      </w:r>
+      <w:proofErr w:type="gramEnd"/>
+      <w:r>
+        <w:rPr>
+          <w:rFonts w:ascii="휴먼명조" w:eastAsia="휴먼명조" w:hAnsi="돋움" w:hint="eastAsia"/>
+          <w:color w:val="000000"/>
+          <w:szCs w:val="20"/>
+        </w:rPr>
+        <w:t xml:space="preserve"> 관련 자료 + 설명 }}</w:t>
       </w:r>
     </w:p>
     <w:p>
@@ -20682,7 +20600,7 @@
           <w:rFonts w:ascii="휴먼명조" w:eastAsia="휴먼명조" w:hint="eastAsia"/>
           <w:szCs w:val="20"/>
         </w:rPr>
-        <w:t xml:space="preserve"> 또한, 귀농 농업창업 및 주택구입지원사업은 세대당 3억원 한도(금리 2%, 5년 거치 10년 원금균등 분할 상환)로 저금리 신용 및 담보 대출 혜택을 주고 있다. 농림 축산 식품부가 주관하는 대다수의 도시 재생 사업은 기존 농가의 </w:t>
+        <w:t xml:space="preserve"> 또한, 귀농 농업창업 및 주택구입지원사업은 세대당 3억원 한도(금리 2%, 5년 거치 10년 원금균등 분할 상환)로 저금리 신용 및 </w:t>
       </w:r>
       <w:r>
         <w:rPr>
@@ -20690,7 +20608,7 @@
           <w:szCs w:val="20"/>
         </w:rPr>
         <w:lastRenderedPageBreak/>
-        <w:t xml:space="preserve">공동체 형성과 보수를 위한 사업이다. 예를 들어 농촌중심지 활성화 사업은 국가균형발전특별법과 농어촌정비법에 의거하여 농촌의 잠재력과 고유함을 살려 특성과 </w:t>
+        <w:t xml:space="preserve">담보 대출 혜택을 주고 있다. 농림 축산 식품부가 주관하는 대다수의 도시 재생 사업은 기존 농가의 공동체 형성과 보수를 위한 사업이다. 예를 들어 농촌중심지 활성화 사업은 국가균형발전특별법과 농어촌정비법에 의거하여 농촌의 잠재력과 고유함을 살려 특성과 </w:t>
       </w:r>
       <w:proofErr w:type="spellStart"/>
       <w:r>
@@ -20744,7 +20662,7 @@
           <w:rFonts w:ascii="휴먼명조" w:eastAsia="휴먼명조" w:hint="eastAsia"/>
           <w:szCs w:val="20"/>
         </w:rPr>
-        <w:t xml:space="preserve">최초의 </w:t>
+        <w:t xml:space="preserve">최초의 귀농귀촌 단지형 임대 및 분양주택 공급사업인 </w:t>
       </w:r>
       <w:proofErr w:type="spellStart"/>
       <w:r>
@@ -20752,7 +20670,7 @@
           <w:rFonts w:ascii="휴먼명조" w:eastAsia="휴먼명조" w:hint="eastAsia"/>
           <w:szCs w:val="20"/>
         </w:rPr>
-        <w:t>귀농귀촌</w:t>
+        <w:t>리츠사업은</w:t>
       </w:r>
       <w:proofErr w:type="spellEnd"/>
       <w:r>
@@ -20760,7 +20678,15 @@
           <w:rFonts w:ascii="휴먼명조" w:eastAsia="휴먼명조" w:hint="eastAsia"/>
           <w:szCs w:val="20"/>
         </w:rPr>
-        <w:t xml:space="preserve"> 단지형 임대 및 분양주택 공급사업인 </w:t>
+        <w:t xml:space="preserve"> </w:t>
+      </w:r>
+      <w:proofErr w:type="gramStart"/>
+      <w:r>
+        <w:rPr>
+          <w:rFonts w:ascii="휴먼명조" w:eastAsia="휴먼명조" w:hint="eastAsia"/>
+          <w:szCs w:val="20"/>
+        </w:rPr>
+        <w:t>귀농,</w:t>
       </w:r>
       <w:proofErr w:type="spellStart"/>
       <w:r>
@@ -20768,25 +20694,10 @@
           <w:rFonts w:ascii="휴먼명조" w:eastAsia="휴먼명조" w:hint="eastAsia"/>
           <w:szCs w:val="20"/>
         </w:rPr>
-        <w:t>리츠사업은</w:t>
+        <w:t>귀촌인에게</w:t>
       </w:r>
       <w:proofErr w:type="spellEnd"/>
-      <w:r>
-        <w:rPr>
-          <w:rFonts w:ascii="휴먼명조" w:eastAsia="휴먼명조" w:hint="eastAsia"/>
-          <w:szCs w:val="20"/>
-        </w:rPr>
-        <w:t xml:space="preserve"> 귀농,</w:t>
-      </w:r>
-      <w:proofErr w:type="spellStart"/>
-      <w:r>
-        <w:rPr>
-          <w:rFonts w:ascii="휴먼명조" w:eastAsia="휴먼명조" w:hint="eastAsia"/>
-          <w:szCs w:val="20"/>
-        </w:rPr>
-        <w:t>귀촌인에게</w:t>
-      </w:r>
-      <w:proofErr w:type="spellEnd"/>
+      <w:proofErr w:type="gramEnd"/>
       <w:r>
         <w:rPr>
           <w:rFonts w:ascii="휴먼명조" w:eastAsia="휴먼명조" w:hint="eastAsia"/>
@@ -21058,7 +20969,6 @@
                 <w:szCs w:val="16"/>
               </w:rPr>
             </w:pPr>
-            <w:proofErr w:type="spellStart"/>
             <w:r>
               <w:rPr>
                 <w:rFonts w:asciiTheme="majorHAnsi" w:eastAsiaTheme="majorHAnsi" w:hAnsiTheme="majorHAnsi" w:cs="굴림" w:hint="eastAsia"/>
@@ -21069,7 +20979,6 @@
               </w:rPr>
               <w:t>귀농귀촌</w:t>
             </w:r>
-            <w:proofErr w:type="spellEnd"/>
             <w:r>
               <w:rPr>
                 <w:rFonts w:asciiTheme="majorHAnsi" w:eastAsiaTheme="majorHAnsi" w:hAnsiTheme="majorHAnsi" w:cs="굴림" w:hint="eastAsia"/>
@@ -21149,39 +21058,17 @@
                 <w:sz w:val="16"/>
                 <w:szCs w:val="16"/>
               </w:rPr>
-              <w:t>(</w:t>
-            </w:r>
-            <w:proofErr w:type="spellStart"/>
-            <w:r>
-              <w:rPr>
-                <w:rFonts w:asciiTheme="majorHAnsi" w:eastAsiaTheme="majorHAnsi" w:hAnsiTheme="majorHAnsi" w:cs="굴림" w:hint="eastAsia"/>
-                <w:color w:val="000000"/>
-                <w:kern w:val="0"/>
-                <w:sz w:val="16"/>
-                <w:szCs w:val="16"/>
-              </w:rPr>
-              <w:t>R</w:t>
-            </w:r>
-            <w:r>
-              <w:rPr>
-                <w:rFonts w:asciiTheme="majorHAnsi" w:eastAsiaTheme="majorHAnsi" w:hAnsiTheme="majorHAnsi" w:cs="굴림"/>
-                <w:color w:val="000000"/>
-                <w:kern w:val="0"/>
-                <w:sz w:val="16"/>
-                <w:szCs w:val="16"/>
-              </w:rPr>
-              <w:t>eits</w:t>
-            </w:r>
-            <w:proofErr w:type="spellEnd"/>
-            <w:r>
-              <w:rPr>
-                <w:rFonts w:asciiTheme="majorHAnsi" w:eastAsiaTheme="majorHAnsi" w:hAnsiTheme="majorHAnsi" w:cs="굴림"/>
-                <w:color w:val="000000"/>
-                <w:kern w:val="0"/>
-                <w:sz w:val="16"/>
-                <w:szCs w:val="16"/>
-              </w:rPr>
-              <w:t>)</w:t>
+              <w:t>(R</w:t>
+            </w:r>
+            <w:r>
+              <w:rPr>
+                <w:rFonts w:asciiTheme="majorHAnsi" w:eastAsiaTheme="majorHAnsi" w:hAnsiTheme="majorHAnsi" w:cs="굴림"/>
+                <w:color w:val="000000"/>
+                <w:kern w:val="0"/>
+                <w:sz w:val="16"/>
+                <w:szCs w:val="16"/>
+              </w:rPr>
+              <w:t>eits)</w:t>
             </w:r>
             <w:r>
               <w:rPr>
@@ -21262,7 +21149,29 @@
                 <w:szCs w:val="16"/>
               </w:rPr>
               <w:br/>
-              <w:t>*LH : 사업관리</w:t>
+              <w:t>*</w:t>
+            </w:r>
+            <w:proofErr w:type="gramStart"/>
+            <w:r>
+              <w:rPr>
+                <w:rFonts w:asciiTheme="majorHAnsi" w:eastAsiaTheme="majorHAnsi" w:hAnsiTheme="majorHAnsi" w:cs="굴림" w:hint="eastAsia"/>
+                <w:color w:val="000000"/>
+                <w:kern w:val="0"/>
+                <w:sz w:val="16"/>
+                <w:szCs w:val="16"/>
+              </w:rPr>
+              <w:t>LH :</w:t>
+            </w:r>
+            <w:proofErr w:type="gramEnd"/>
+            <w:r>
+              <w:rPr>
+                <w:rFonts w:asciiTheme="majorHAnsi" w:eastAsiaTheme="majorHAnsi" w:hAnsiTheme="majorHAnsi" w:cs="굴림" w:hint="eastAsia"/>
+                <w:color w:val="000000"/>
+                <w:kern w:val="0"/>
+                <w:sz w:val="16"/>
+                <w:szCs w:val="16"/>
+              </w:rPr>
+              <w:t xml:space="preserve"> 사업관리</w:t>
             </w:r>
           </w:p>
         </w:tc>
@@ -21859,6 +21768,7 @@
         <w:docPartUnique/>
       </w:docPartObj>
     </w:sdtPr>
+    <w:sdtEndPr/>
     <w:sdtContent>
       <w:p>
         <w:pPr>
@@ -22967,7 +22877,7 @@
 </file>
 
 <file path=customXml/itemProps1.xml><?xml version="1.0" encoding="utf-8"?>
-<ds:datastoreItem xmlns:ds="http://schemas.openxmlformats.org/officeDocument/2006/customXml" ds:itemID="{29315BB8-5EA2-4C6A-AA44-AA2444F1149D}">
+<ds:datastoreItem xmlns:ds="http://schemas.openxmlformats.org/officeDocument/2006/customXml" ds:itemID="{8D3D0166-2A86-4756-A2B9-3C3E17E9F1B9}">
   <ds:schemaRefs>
     <ds:schemaRef ds:uri="http://schemas.openxmlformats.org/officeDocument/2006/bibliography"/>
   </ds:schemaRefs>

--- a/귀농 보고서.docx
+++ b/귀농 보고서.docx
@@ -445,7 +445,7 @@
           </mc:Choice>
           <mc:Fallback>
             <w:pict>
-              <v:group w14:anchorId="79C38818" id="그룹 1" o:spid="_x0000_s1026" style="position:absolute;left:0;text-align:left;margin-left:101pt;margin-top:123.55pt;width:296.75pt;height:342.45pt;z-index:251679232;mso-height-relative:margin" coordsize="37687,43489" o:gfxdata="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">
+              <v:group w14:anchorId="6BE8916F" id="그룹 1" o:spid="_x0000_s1026" style="position:absolute;left:0;text-align:left;margin-left:101pt;margin-top:123.55pt;width:296.75pt;height:342.45pt;z-index:251679232;mso-height-relative:margin" coordsize="37687,43489" o:gfxdata="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">
                 <v:shapetype id="_x0000_t75" coordsize="21600,21600" o:spt="75" o:preferrelative="t" path="m@4@5l@4@11@9@11@9@5xe" filled="f" stroked="f">
                   <v:stroke joinstyle="miter"/>
                   <v:formulas>
@@ -3212,8 +3212,6 @@
           <w:szCs w:val="20"/>
         </w:rPr>
       </w:pPr>
-      <w:bookmarkStart w:id="1" w:name="_GoBack"/>
-      <w:bookmarkEnd w:id="1"/>
       <w:r>
         <w:rPr>
           <w:rFonts w:ascii="휴먼명조" w:eastAsia="휴먼명조" w:hAnsi="돋움" w:hint="eastAsia"/>
@@ -21717,6 +21715,350 @@
         <w:spacing w:line="336" w:lineRule="auto"/>
         <w:rPr>
           <w:rFonts w:ascii="휴먼명조" w:eastAsia="휴먼명조" w:hAnsi="돋움"/>
+          <w:color w:val="000000"/>
+          <w:szCs w:val="20"/>
+        </w:rPr>
+      </w:pPr>
+    </w:p>
+    <w:p>
+      <w:pPr>
+        <w:wordWrap/>
+        <w:spacing w:line="336" w:lineRule="auto"/>
+        <w:rPr>
+          <w:rFonts w:ascii="휴먼명조" w:eastAsia="휴먼명조" w:hAnsi="돋움"/>
+          <w:color w:val="000000"/>
+          <w:szCs w:val="20"/>
+        </w:rPr>
+      </w:pPr>
+    </w:p>
+    <w:p>
+      <w:pPr>
+        <w:widowControl/>
+        <w:shd w:val="clear" w:color="auto" w:fill="FFFFFF"/>
+        <w:wordWrap/>
+        <w:autoSpaceDE/>
+        <w:autoSpaceDN/>
+        <w:spacing w:after="0" w:line="240" w:lineRule="auto"/>
+        <w:ind w:left="1000" w:hanging="400"/>
+        <w:jc w:val="center"/>
+        <w:outlineLvl w:val="2"/>
+        <w:rPr>
+          <w:rFonts w:ascii="굴림" w:eastAsia="굴림" w:hAnsi="굴림" w:cs="굴림"/>
+          <w:b/>
+          <w:bCs/>
+          <w:color w:val="2A2927"/>
+          <w:kern w:val="0"/>
+          <w:sz w:val="27"/>
+          <w:szCs w:val="27"/>
+        </w:rPr>
+      </w:pPr>
+      <w:r>
+        <w:rPr>
+          <w:rFonts w:ascii="굴림" w:eastAsia="굴림" w:hAnsi="굴림" w:cs="굴림" w:hint="eastAsia"/>
+          <w:b/>
+          <w:bCs/>
+          <w:color w:val="2A2927"/>
+          <w:kern w:val="0"/>
+          <w:sz w:val="27"/>
+          <w:szCs w:val="27"/>
+        </w:rPr>
+        <w:t>농어업인 삶의 질 향상 및 농어촌지역 개발촉진에 관한 특별법</w:t>
+      </w:r>
+    </w:p>
+    <w:p>
+      <w:pPr>
+        <w:widowControl/>
+        <w:shd w:val="clear" w:color="auto" w:fill="FFFFFF"/>
+        <w:wordWrap/>
+        <w:autoSpaceDE/>
+        <w:autoSpaceDN/>
+        <w:spacing w:after="0" w:line="240" w:lineRule="auto"/>
+        <w:jc w:val="center"/>
+        <w:rPr>
+          <w:rFonts w:ascii="굴림" w:eastAsia="굴림" w:hAnsi="굴림" w:cs="굴림" w:hint="eastAsia"/>
+          <w:color w:val="666666"/>
+          <w:kern w:val="0"/>
+          <w:szCs w:val="20"/>
+        </w:rPr>
+      </w:pPr>
+      <w:r>
+        <w:rPr>
+          <w:rFonts w:ascii="굴림" w:eastAsia="굴림" w:hAnsi="굴림" w:cs="굴림" w:hint="eastAsia"/>
+          <w:color w:val="666666"/>
+          <w:kern w:val="0"/>
+          <w:szCs w:val="20"/>
+        </w:rPr>
+        <w:t>타법개정 2017.</w:t>
+      </w:r>
+      <w:bookmarkStart w:id="1" w:name="_GoBack"/>
+      <w:bookmarkEnd w:id="1"/>
+      <w:r>
+        <w:rPr>
+          <w:rFonts w:ascii="굴림" w:eastAsia="굴림" w:hAnsi="굴림" w:cs="굴림" w:hint="eastAsia"/>
+          <w:color w:val="666666"/>
+          <w:kern w:val="0"/>
+          <w:szCs w:val="20"/>
+        </w:rPr>
+        <w:t xml:space="preserve"> 7. 26. [법률 제14839호, 시행 2017. 7. 26.] 농림축산식품부</w:t>
+      </w:r>
+    </w:p>
+    <w:p>
+      <w:pPr>
+        <w:wordWrap/>
+        <w:spacing w:line="336" w:lineRule="auto"/>
+        <w:rPr>
+          <w:rFonts w:ascii="휴먼명조" w:eastAsia="휴먼명조" w:hAnsi="돋움"/>
+          <w:color w:val="000000"/>
+          <w:szCs w:val="20"/>
+        </w:rPr>
+      </w:pPr>
+    </w:p>
+    <w:p>
+      <w:pPr>
+        <w:pStyle w:val="dep10"/>
+        <w:shd w:val="clear" w:color="auto" w:fill="FFFFFF"/>
+        <w:spacing w:before="0" w:beforeAutospacing="0" w:after="0" w:afterAutospacing="0"/>
+        <w:rPr>
+          <w:color w:val="2A2927"/>
+          <w:sz w:val="20"/>
+          <w:szCs w:val="20"/>
+        </w:rPr>
+      </w:pPr>
+      <w:r>
+        <w:rPr>
+          <w:rStyle w:val="ad"/>
+          <w:rFonts w:hint="eastAsia"/>
+          <w:color w:val="2A2927"/>
+          <w:sz w:val="20"/>
+          <w:szCs w:val="20"/>
+        </w:rPr>
+        <w:t>제39조(농어촌 거점지역의 육성)</w:t>
+      </w:r>
+    </w:p>
+    <w:p>
+      <w:pPr>
+        <w:pStyle w:val="dep01"/>
+        <w:shd w:val="clear" w:color="auto" w:fill="FFFFFF"/>
+        <w:spacing w:before="0" w:beforeAutospacing="0" w:after="0" w:afterAutospacing="0"/>
+        <w:rPr>
+          <w:rFonts w:hint="eastAsia"/>
+          <w:color w:val="2A2927"/>
+          <w:sz w:val="20"/>
+          <w:szCs w:val="20"/>
+        </w:rPr>
+      </w:pPr>
+      <w:r>
+        <w:rPr>
+          <w:rFonts w:hint="eastAsia"/>
+          <w:color w:val="2A2927"/>
+          <w:sz w:val="20"/>
+          <w:szCs w:val="20"/>
+        </w:rPr>
+        <w:t xml:space="preserve">① 국가와 지방자치단체는 농어촌 주민의 생활편의를 증진하고, 지역사회를 활성화하기 위하여 </w:t>
+      </w:r>
+      <w:proofErr w:type="spellStart"/>
+      <w:r>
+        <w:rPr>
+          <w:rFonts w:hint="eastAsia"/>
+          <w:color w:val="2A2927"/>
+          <w:sz w:val="20"/>
+          <w:szCs w:val="20"/>
+        </w:rPr>
+        <w:t>경제ㆍ사회ㆍ문화ㆍ복지</w:t>
+      </w:r>
+      <w:proofErr w:type="spellEnd"/>
+      <w:r>
+        <w:rPr>
+          <w:rFonts w:hint="eastAsia"/>
+          <w:color w:val="2A2927"/>
+          <w:sz w:val="20"/>
+          <w:szCs w:val="20"/>
+        </w:rPr>
+        <w:t xml:space="preserve"> 기능이 확충된 적정규모의 농어촌 거점지역을 다음 각 호의 사항을 고려하여 육성하여야 한다.</w:t>
+      </w:r>
+    </w:p>
+    <w:p>
+      <w:pPr>
+        <w:pStyle w:val="dep02"/>
+        <w:shd w:val="clear" w:color="auto" w:fill="FFFFFF"/>
+        <w:spacing w:before="0" w:beforeAutospacing="0" w:after="0" w:afterAutospacing="0"/>
+        <w:rPr>
+          <w:rFonts w:hint="eastAsia"/>
+          <w:color w:val="2A2927"/>
+          <w:sz w:val="20"/>
+          <w:szCs w:val="20"/>
+        </w:rPr>
+      </w:pPr>
+      <w:r>
+        <w:rPr>
+          <w:rFonts w:hint="eastAsia"/>
+          <w:color w:val="2A2927"/>
+          <w:sz w:val="20"/>
+          <w:szCs w:val="20"/>
+        </w:rPr>
+        <w:t>1. 적절한 토지이용 및 주요기반시설 조성</w:t>
+      </w:r>
+    </w:p>
+    <w:p>
+      <w:pPr>
+        <w:pStyle w:val="dep02"/>
+        <w:shd w:val="clear" w:color="auto" w:fill="FFFFFF"/>
+        <w:spacing w:before="0" w:beforeAutospacing="0" w:after="0" w:afterAutospacing="0"/>
+        <w:rPr>
+          <w:rFonts w:hint="eastAsia"/>
+          <w:color w:val="2A2927"/>
+          <w:sz w:val="20"/>
+          <w:szCs w:val="20"/>
+        </w:rPr>
+      </w:pPr>
+      <w:r>
+        <w:rPr>
+          <w:rFonts w:hint="eastAsia"/>
+          <w:color w:val="2A2927"/>
+          <w:sz w:val="20"/>
+          <w:szCs w:val="20"/>
+        </w:rPr>
+        <w:t>2. 적정 인구 수용 및 주거시설 조성</w:t>
+      </w:r>
+    </w:p>
+    <w:p>
+      <w:pPr>
+        <w:pStyle w:val="dep02"/>
+        <w:shd w:val="clear" w:color="auto" w:fill="FFFFFF"/>
+        <w:spacing w:before="0" w:beforeAutospacing="0" w:after="0" w:afterAutospacing="0"/>
+        <w:rPr>
+          <w:rFonts w:hint="eastAsia"/>
+          <w:color w:val="2A2927"/>
+          <w:sz w:val="20"/>
+          <w:szCs w:val="20"/>
+        </w:rPr>
+      </w:pPr>
+      <w:r>
+        <w:rPr>
+          <w:rFonts w:hint="eastAsia"/>
+          <w:color w:val="2A2927"/>
+          <w:sz w:val="20"/>
+          <w:szCs w:val="20"/>
+        </w:rPr>
+        <w:t xml:space="preserve">3. </w:t>
+      </w:r>
+      <w:proofErr w:type="spellStart"/>
+      <w:r>
+        <w:rPr>
+          <w:rFonts w:hint="eastAsia"/>
+          <w:color w:val="2A2927"/>
+          <w:sz w:val="20"/>
+          <w:szCs w:val="20"/>
+        </w:rPr>
+        <w:t>교통ㆍ산업ㆍ보건의료ㆍ교육ㆍ복지</w:t>
+      </w:r>
+      <w:proofErr w:type="spellEnd"/>
+      <w:r>
+        <w:rPr>
+          <w:rFonts w:hint="eastAsia"/>
+          <w:color w:val="2A2927"/>
+          <w:sz w:val="20"/>
+          <w:szCs w:val="20"/>
+        </w:rPr>
+        <w:t xml:space="preserve"> 시설의 설치</w:t>
+      </w:r>
+    </w:p>
+    <w:p>
+      <w:pPr>
+        <w:pStyle w:val="dep02"/>
+        <w:shd w:val="clear" w:color="auto" w:fill="FFFFFF"/>
+        <w:spacing w:before="0" w:beforeAutospacing="0" w:after="0" w:afterAutospacing="0"/>
+        <w:rPr>
+          <w:rFonts w:hint="eastAsia"/>
+          <w:color w:val="2A2927"/>
+          <w:sz w:val="20"/>
+          <w:szCs w:val="20"/>
+        </w:rPr>
+      </w:pPr>
+      <w:r>
+        <w:rPr>
+          <w:rFonts w:hint="eastAsia"/>
+          <w:color w:val="2A2927"/>
+          <w:sz w:val="20"/>
+          <w:szCs w:val="20"/>
+        </w:rPr>
+        <w:t>4. 환경 보전 및 조성</w:t>
+      </w:r>
+    </w:p>
+    <w:p>
+      <w:pPr>
+        <w:pStyle w:val="dep02"/>
+        <w:shd w:val="clear" w:color="auto" w:fill="FFFFFF"/>
+        <w:spacing w:before="0" w:beforeAutospacing="0" w:after="0" w:afterAutospacing="0"/>
+        <w:rPr>
+          <w:rFonts w:hint="eastAsia"/>
+          <w:color w:val="2A2927"/>
+          <w:sz w:val="20"/>
+          <w:szCs w:val="20"/>
+        </w:rPr>
+      </w:pPr>
+      <w:r>
+        <w:rPr>
+          <w:rFonts w:hint="eastAsia"/>
+          <w:color w:val="2A2927"/>
+          <w:sz w:val="20"/>
+          <w:szCs w:val="20"/>
+        </w:rPr>
+        <w:t>5. 그 밖에 농어촌 거점지역을 육성하기 위하여 필요한 사항</w:t>
+      </w:r>
+    </w:p>
+    <w:p>
+      <w:pPr>
+        <w:pStyle w:val="dep01"/>
+        <w:shd w:val="clear" w:color="auto" w:fill="FFFFFF"/>
+        <w:spacing w:before="0" w:beforeAutospacing="0" w:after="0" w:afterAutospacing="0"/>
+        <w:rPr>
+          <w:rFonts w:hint="eastAsia"/>
+          <w:color w:val="2A2927"/>
+          <w:sz w:val="20"/>
+          <w:szCs w:val="20"/>
+        </w:rPr>
+      </w:pPr>
+      <w:r>
+        <w:rPr>
+          <w:rFonts w:hint="eastAsia"/>
+          <w:color w:val="2A2927"/>
+          <w:sz w:val="20"/>
+          <w:szCs w:val="20"/>
+        </w:rPr>
+        <w:t>② 국가와 지방자치단체는 제1항에 따른 농어촌 거점지역을 육성하기 위하여 필요한 지원을 할 수 있다.</w:t>
+      </w:r>
+    </w:p>
+    <w:p>
+      <w:pPr>
+        <w:pStyle w:val="dep01"/>
+        <w:shd w:val="clear" w:color="auto" w:fill="FFFFFF"/>
+        <w:spacing w:before="0" w:beforeAutospacing="0" w:after="0" w:afterAutospacing="0"/>
+        <w:rPr>
+          <w:rFonts w:hint="eastAsia"/>
+          <w:color w:val="2A2927"/>
+          <w:sz w:val="20"/>
+          <w:szCs w:val="20"/>
+        </w:rPr>
+      </w:pPr>
+      <w:r>
+        <w:rPr>
+          <w:rStyle w:val="rev"/>
+          <w:rFonts w:hint="eastAsia"/>
+          <w:color w:val="52738C"/>
+          <w:sz w:val="20"/>
+          <w:szCs w:val="20"/>
+          <w:bdr w:val="none" w:sz="0" w:space="0" w:color="auto" w:frame="1"/>
+        </w:rPr>
+        <w:t>[전문개정 2010.7.23]</w:t>
+      </w:r>
+    </w:p>
+    <w:p>
+      <w:pPr>
+        <w:wordWrap/>
+        <w:spacing w:line="336" w:lineRule="auto"/>
+        <w:rPr>
+          <w:rFonts w:ascii="휴먼명조" w:eastAsia="휴먼명조" w:hAnsi="돋움" w:hint="eastAsia"/>
           <w:color w:val="000000"/>
           <w:szCs w:val="20"/>
         </w:rPr>
@@ -22342,6 +22684,31 @@
       <w:autoSpaceDN w:val="0"/>
     </w:pPr>
   </w:style>
+  <w:style w:type="paragraph" w:styleId="3">
+    <w:name w:val="heading 3"/>
+    <w:basedOn w:val="a"/>
+    <w:link w:val="3Char"/>
+    <w:uiPriority w:val="9"/>
+    <w:qFormat/>
+    <w:rsid w:val="005642DF"/>
+    <w:pPr>
+      <w:widowControl/>
+      <w:wordWrap/>
+      <w:autoSpaceDE/>
+      <w:autoSpaceDN/>
+      <w:spacing w:before="100" w:beforeAutospacing="1" w:after="100" w:afterAutospacing="1" w:line="240" w:lineRule="auto"/>
+      <w:jc w:val="left"/>
+      <w:outlineLvl w:val="2"/>
+    </w:pPr>
+    <w:rPr>
+      <w:rFonts w:ascii="굴림" w:eastAsia="굴림" w:hAnsi="굴림" w:cs="굴림"/>
+      <w:b/>
+      <w:bCs/>
+      <w:kern w:val="0"/>
+      <w:sz w:val="27"/>
+      <w:szCs w:val="27"/>
+    </w:rPr>
+  </w:style>
   <w:style w:type="character" w:default="1" w:styleId="a0">
     <w:name w:val="Default Paragraph Font"/>
     <w:uiPriority w:val="1"/>
@@ -22572,6 +22939,113 @@
     <w:rsid w:val="00693F9D"/>
     <w:rPr>
       <w:vertAlign w:val="superscript"/>
+    </w:rPr>
+  </w:style>
+  <w:style w:type="paragraph" w:customStyle="1" w:styleId="dep10">
+    <w:name w:val="dep_10"/>
+    <w:basedOn w:val="a"/>
+    <w:rsid w:val="005642DF"/>
+    <w:pPr>
+      <w:widowControl/>
+      <w:wordWrap/>
+      <w:autoSpaceDE/>
+      <w:autoSpaceDN/>
+      <w:spacing w:before="100" w:beforeAutospacing="1" w:after="100" w:afterAutospacing="1" w:line="240" w:lineRule="auto"/>
+      <w:jc w:val="left"/>
+    </w:pPr>
+    <w:rPr>
+      <w:rFonts w:ascii="굴림" w:eastAsia="굴림" w:hAnsi="굴림" w:cs="굴림"/>
+      <w:kern w:val="0"/>
+      <w:sz w:val="24"/>
+      <w:szCs w:val="24"/>
+    </w:rPr>
+  </w:style>
+  <w:style w:type="character" w:styleId="ad">
+    <w:name w:val="Strong"/>
+    <w:basedOn w:val="a0"/>
+    <w:uiPriority w:val="22"/>
+    <w:qFormat/>
+    <w:rsid w:val="005642DF"/>
+    <w:rPr>
+      <w:b/>
+      <w:bCs/>
+    </w:rPr>
+  </w:style>
+  <w:style w:type="paragraph" w:customStyle="1" w:styleId="dep01">
+    <w:name w:val="dep_01"/>
+    <w:basedOn w:val="a"/>
+    <w:rsid w:val="005642DF"/>
+    <w:pPr>
+      <w:widowControl/>
+      <w:wordWrap/>
+      <w:autoSpaceDE/>
+      <w:autoSpaceDN/>
+      <w:spacing w:before="100" w:beforeAutospacing="1" w:after="100" w:afterAutospacing="1" w:line="240" w:lineRule="auto"/>
+      <w:jc w:val="left"/>
+    </w:pPr>
+    <w:rPr>
+      <w:rFonts w:ascii="굴림" w:eastAsia="굴림" w:hAnsi="굴림" w:cs="굴림"/>
+      <w:kern w:val="0"/>
+      <w:sz w:val="24"/>
+      <w:szCs w:val="24"/>
+    </w:rPr>
+  </w:style>
+  <w:style w:type="paragraph" w:customStyle="1" w:styleId="dep02">
+    <w:name w:val="dep_02"/>
+    <w:basedOn w:val="a"/>
+    <w:rsid w:val="005642DF"/>
+    <w:pPr>
+      <w:widowControl/>
+      <w:wordWrap/>
+      <w:autoSpaceDE/>
+      <w:autoSpaceDN/>
+      <w:spacing w:before="100" w:beforeAutospacing="1" w:after="100" w:afterAutospacing="1" w:line="240" w:lineRule="auto"/>
+      <w:jc w:val="left"/>
+    </w:pPr>
+    <w:rPr>
+      <w:rFonts w:ascii="굴림" w:eastAsia="굴림" w:hAnsi="굴림" w:cs="굴림"/>
+      <w:kern w:val="0"/>
+      <w:sz w:val="24"/>
+      <w:szCs w:val="24"/>
+    </w:rPr>
+  </w:style>
+  <w:style w:type="character" w:customStyle="1" w:styleId="rev">
+    <w:name w:val="rev"/>
+    <w:basedOn w:val="a0"/>
+    <w:rsid w:val="005642DF"/>
+  </w:style>
+  <w:style w:type="character" w:customStyle="1" w:styleId="3Char">
+    <w:name w:val="제목 3 Char"/>
+    <w:basedOn w:val="a0"/>
+    <w:link w:val="3"/>
+    <w:uiPriority w:val="9"/>
+    <w:rsid w:val="005642DF"/>
+    <w:rPr>
+      <w:rFonts w:ascii="굴림" w:eastAsia="굴림" w:hAnsi="굴림" w:cs="굴림"/>
+      <w:b/>
+      <w:bCs/>
+      <w:kern w:val="0"/>
+      <w:sz w:val="27"/>
+      <w:szCs w:val="27"/>
+    </w:rPr>
+  </w:style>
+  <w:style w:type="paragraph" w:customStyle="1" w:styleId="subtitle">
+    <w:name w:val="sub_title"/>
+    <w:basedOn w:val="a"/>
+    <w:rsid w:val="005642DF"/>
+    <w:pPr>
+      <w:widowControl/>
+      <w:wordWrap/>
+      <w:autoSpaceDE/>
+      <w:autoSpaceDN/>
+      <w:spacing w:before="100" w:beforeAutospacing="1" w:after="100" w:afterAutospacing="1" w:line="240" w:lineRule="auto"/>
+      <w:jc w:val="left"/>
+    </w:pPr>
+    <w:rPr>
+      <w:rFonts w:ascii="굴림" w:eastAsia="굴림" w:hAnsi="굴림" w:cs="굴림"/>
+      <w:kern w:val="0"/>
+      <w:sz w:val="24"/>
+      <w:szCs w:val="24"/>
     </w:rPr>
   </w:style>
 </w:styles>
@@ -22877,7 +23351,7 @@
 </file>
 
 <file path=customXml/itemProps1.xml><?xml version="1.0" encoding="utf-8"?>
-<ds:datastoreItem xmlns:ds="http://schemas.openxmlformats.org/officeDocument/2006/customXml" ds:itemID="{8D3D0166-2A86-4756-A2B9-3C3E17E9F1B9}">
+<ds:datastoreItem xmlns:ds="http://schemas.openxmlformats.org/officeDocument/2006/customXml" ds:itemID="{1ED962B2-2F67-400C-A594-564A8B26224C}">
   <ds:schemaRefs>
     <ds:schemaRef ds:uri="http://schemas.openxmlformats.org/officeDocument/2006/bibliography"/>
   </ds:schemaRefs>

--- a/귀농 보고서.docx
+++ b/귀농 보고서.docx
@@ -445,7 +445,7 @@
           </mc:Choice>
           <mc:Fallback>
             <w:pict>
-              <v:group w14:anchorId="6BE8916F" id="그룹 1" o:spid="_x0000_s1026" style="position:absolute;left:0;text-align:left;margin-left:101pt;margin-top:123.55pt;width:296.75pt;height:342.45pt;z-index:251679232;mso-height-relative:margin" coordsize="37687,43489" o:gfxdata="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">
+              <v:group w14:anchorId="638099B6" id="그룹 1" o:spid="_x0000_s1026" style="position:absolute;left:0;text-align:left;margin-left:101pt;margin-top:123.55pt;width:296.75pt;height:342.45pt;z-index:251679232;mso-height-relative:margin" coordsize="37687,43489" o:gfxdata="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">
                 <v:shapetype id="_x0000_t75" coordsize="21600,21600" o:spt="75" o:preferrelative="t" path="m@4@5l@4@11@9@11@9@5xe" filled="f" stroked="f">
                   <v:stroke joinstyle="miter"/>
                   <v:formulas>
@@ -597,7 +597,24 @@
           <w:color w:val="000000"/>
           <w:szCs w:val="20"/>
         </w:rPr>
-        <w:t>아래 &lt;그림1&gt;과 같이</w:t>
+        <w:t>아래 &lt;그림1&gt;</w:t>
+      </w:r>
+      <w:r>
+        <w:rPr>
+          <w:rStyle w:val="ac"/>
+          <w:rFonts w:ascii="휴먼명조" w:eastAsia="휴먼명조" w:hAnsi="돋움"/>
+          <w:color w:val="000000"/>
+          <w:szCs w:val="20"/>
+        </w:rPr>
+        <w:footnoteReference w:id="1"/>
+      </w:r>
+      <w:r>
+        <w:rPr>
+          <w:rFonts w:ascii="휴먼명조" w:eastAsia="휴먼명조" w:hAnsi="돋움" w:hint="eastAsia"/>
+          <w:color w:val="000000"/>
+          <w:szCs w:val="20"/>
+        </w:rPr>
+        <w:t>과 같이</w:t>
       </w:r>
       <w:r>
         <w:rPr>
@@ -773,7 +790,7 @@
           <w:rFonts w:ascii="휴먼명조" w:eastAsia="휴먼명조"/>
           <w:szCs w:val="20"/>
         </w:rPr>
-        <w:footnoteReference w:id="1"/>
+        <w:footnoteReference w:id="2"/>
       </w:r>
       <w:r>
         <w:rPr>
@@ -842,6 +859,14 @@
       </w:r>
       <w:r>
         <w:rPr>
+          <w:rStyle w:val="ac"/>
+          <w:rFonts w:ascii="휴먼명조" w:eastAsia="휴먼명조"/>
+          <w:szCs w:val="20"/>
+        </w:rPr>
+        <w:footnoteReference w:id="3"/>
+      </w:r>
+      <w:r>
+        <w:rPr>
           <w:rFonts w:ascii="휴먼명조" w:eastAsia="휴먼명조" w:hint="eastAsia"/>
           <w:szCs w:val="20"/>
         </w:rPr>
@@ -931,18 +956,70 @@
         </w:rPr>
         <w:t xml:space="preserve"> </w:t>
       </w:r>
+      <w:proofErr w:type="spellStart"/>
       <w:r>
         <w:rPr>
           <w:rFonts w:ascii="휴먼명조" w:eastAsia="휴먼명조" w:hint="eastAsia"/>
           <w:szCs w:val="20"/>
         </w:rPr>
-        <w:t>귀농의 흐름에는 도시를 떠나 삶의 질을 향상시키고자 하는 사례도 있었지만,</w:t>
+        <w:t>김정섭</w:t>
+      </w:r>
+      <w:r>
+        <w:rPr>
+          <w:rFonts w:ascii="휴먼명조" w:eastAsia="휴먼명조" w:hint="eastAsia"/>
+          <w:szCs w:val="20"/>
+        </w:rPr>
+        <w:t>·</w:t>
+      </w:r>
+      <w:r>
+        <w:rPr>
+          <w:rFonts w:ascii="휴먼명조" w:eastAsia="휴먼명조" w:hint="eastAsia"/>
+          <w:szCs w:val="20"/>
+        </w:rPr>
+        <w:t>이정해</w:t>
+      </w:r>
+      <w:proofErr w:type="spellEnd"/>
+      <w:r>
+        <w:rPr>
+          <w:rFonts w:ascii="휴먼명조" w:eastAsia="휴먼명조" w:hint="eastAsia"/>
+          <w:szCs w:val="20"/>
+        </w:rPr>
+        <w:t>(</w:t>
       </w:r>
       <w:r>
         <w:rPr>
           <w:rFonts w:ascii="휴먼명조" w:eastAsia="휴먼명조"/>
           <w:szCs w:val="20"/>
         </w:rPr>
+        <w:t>2017)</w:t>
+      </w:r>
+      <w:r>
+        <w:rPr>
+          <w:rFonts w:ascii="휴먼명조" w:eastAsia="휴먼명조" w:hint="eastAsia"/>
+          <w:szCs w:val="20"/>
+        </w:rPr>
+        <w:t xml:space="preserve">에 따르면 </w:t>
+      </w:r>
+      <w:r>
+        <w:rPr>
+          <w:rFonts w:ascii="휴먼명조" w:eastAsia="휴먼명조" w:hint="eastAsia"/>
+          <w:szCs w:val="20"/>
+        </w:rPr>
+        <w:t xml:space="preserve">귀농의 흐름에는 도시를 떠나 삶의 질을 향상시키고자 하는 사례도 </w:t>
+      </w:r>
+      <w:r>
+        <w:rPr>
+          <w:rFonts w:ascii="휴먼명조" w:eastAsia="휴먼명조" w:hint="eastAsia"/>
+          <w:szCs w:val="20"/>
+        </w:rPr>
+        <w:lastRenderedPageBreak/>
+        <w:t>있었지만,</w:t>
+      </w:r>
+      <w:r>
+        <w:rPr>
+          <w:rFonts w:ascii="휴먼명조" w:eastAsia="휴먼명조"/>
+          <w:szCs w:val="20"/>
+        </w:rPr>
         <w:t xml:space="preserve"> </w:t>
       </w:r>
       <w:r>
@@ -950,13 +1027,34 @@
           <w:rFonts w:ascii="휴먼명조" w:eastAsia="휴먼명조" w:hint="eastAsia"/>
           <w:szCs w:val="20"/>
         </w:rPr>
-        <w:t>젊은 사람이 농식품산업을 새로운 블루오션으로 여기고 사업지나 일자리를 찾는 사례도 있었다.</w:t>
+        <w:t>젊은 사람이 농식품산업을 새로운 블루오션으로 여기고 사업지나 일자리를 찾는 사례</w:t>
+      </w:r>
+      <w:r>
+        <w:rPr>
+          <w:rFonts w:ascii="휴먼명조" w:eastAsia="휴먼명조" w:hint="eastAsia"/>
+          <w:szCs w:val="20"/>
+        </w:rPr>
+        <w:t xml:space="preserve"> 또한 꽤 높은 비율을 형성하고 있었다(</w:t>
       </w:r>
       <w:r>
         <w:rPr>
           <w:rFonts w:ascii="휴먼명조" w:eastAsia="휴먼명조"/>
           <w:szCs w:val="20"/>
         </w:rPr>
+        <w:t>p.6)</w:t>
+      </w:r>
+      <w:r>
+        <w:rPr>
+          <w:rFonts w:ascii="휴먼명조" w:eastAsia="휴먼명조" w:hint="eastAsia"/>
+          <w:szCs w:val="20"/>
+        </w:rPr>
+        <w:t>.</w:t>
+      </w:r>
+      <w:r>
+        <w:rPr>
+          <w:rFonts w:ascii="휴먼명조" w:eastAsia="휴먼명조"/>
+          <w:szCs w:val="20"/>
+        </w:rPr>
         <w:t xml:space="preserve"> </w:t>
       </w:r>
       <w:r>
@@ -1015,15 +1113,7 @@
           <w:rFonts w:ascii="휴먼명조" w:eastAsia="휴먼명조" w:hint="eastAsia"/>
           <w:szCs w:val="20"/>
         </w:rPr>
-        <w:t xml:space="preserve">인구가 </w:t>
-      </w:r>
-      <w:r>
-        <w:rPr>
-          <w:rFonts w:ascii="휴먼명조" w:eastAsia="휴먼명조" w:hint="eastAsia"/>
-          <w:szCs w:val="20"/>
-        </w:rPr>
-        <w:lastRenderedPageBreak/>
-        <w:t>분산되</w:t>
+        <w:t>인구가 분산되</w:t>
       </w:r>
       <w:r>
         <w:rPr>
@@ -1497,11 +1587,55 @@
         </w:rPr>
         <w:t xml:space="preserve">소득에서 커다란 장벽을 느끼고 있다. </w:t>
       </w:r>
+      <w:proofErr w:type="spellStart"/>
       <w:r>
         <w:rPr>
           <w:rFonts w:ascii="휴먼명조" w:eastAsia="휴먼명조" w:hint="eastAsia"/>
           <w:szCs w:val="20"/>
         </w:rPr>
+        <w:t>김정섭</w:t>
+      </w:r>
+      <w:r>
+        <w:rPr>
+          <w:rFonts w:ascii="휴먼명조" w:eastAsia="휴먼명조" w:hint="eastAsia"/>
+          <w:szCs w:val="20"/>
+        </w:rPr>
+        <w:t>·</w:t>
+      </w:r>
+      <w:r>
+        <w:rPr>
+          <w:rFonts w:ascii="휴먼명조" w:eastAsia="휴먼명조" w:hint="eastAsia"/>
+          <w:szCs w:val="20"/>
+        </w:rPr>
+        <w:t>이정해</w:t>
+      </w:r>
+      <w:proofErr w:type="spellEnd"/>
+      <w:r>
+        <w:rPr>
+          <w:rFonts w:ascii="휴먼명조" w:eastAsia="휴먼명조" w:hint="eastAsia"/>
+          <w:szCs w:val="20"/>
+        </w:rPr>
+        <w:t>(</w:t>
+      </w:r>
+      <w:r>
+        <w:rPr>
+          <w:rFonts w:ascii="휴먼명조" w:eastAsia="휴먼명조"/>
+          <w:szCs w:val="20"/>
+        </w:rPr>
+        <w:t>2017)</w:t>
+      </w:r>
+      <w:r>
+        <w:rPr>
+          <w:rFonts w:ascii="휴먼명조" w:eastAsia="휴먼명조" w:hint="eastAsia"/>
+          <w:szCs w:val="20"/>
+        </w:rPr>
+        <w:t xml:space="preserve">의 조사에서는 </w:t>
+      </w:r>
+      <w:r>
+        <w:rPr>
+          <w:rFonts w:ascii="휴먼명조" w:eastAsia="휴먼명조" w:hint="eastAsia"/>
+          <w:szCs w:val="20"/>
+        </w:rPr>
         <w:t>귀농</w:t>
       </w:r>
       <w:r>
@@ -1643,15 +1777,7 @@
           <w:color w:val="000000"/>
           <w:szCs w:val="20"/>
         </w:rPr>
-        <w:t xml:space="preserve">&lt;표 2&gt;에 따르면 자금 부족으로 농지 및 시설에 </w:t>
-      </w:r>
-      <w:r>
-        <w:rPr>
-          <w:rFonts w:ascii="휴먼명조" w:eastAsia="휴먼명조" w:hAnsi="돋움" w:hint="eastAsia"/>
-          <w:color w:val="000000"/>
-          <w:szCs w:val="20"/>
-        </w:rPr>
-        <w:t>투자하지 못하는 30대 이하는 33.2%, 40대는 43.1% 이다. 또한 귀농 가구의 첫 해 평균 소득은 1,782만</w:t>
+        <w:t>또한 귀농 가구의 첫 해 평균 소득은 1,782만</w:t>
       </w:r>
       <w:r>
         <w:rPr>
@@ -2686,7 +2812,22 @@
           <w:rFonts w:ascii="휴먼명조" w:eastAsia="휴먼명조" w:hint="eastAsia"/>
           <w:szCs w:val="20"/>
         </w:rPr>
-        <w:t>&lt;표 1&gt;과 같이 귀농인들은 초기 정착 시 농지 구입 및 임대에 65.4%, 주택마련에 61.1%를 사용</w:t>
+        <w:t>&lt;표 1&gt;</w:t>
+      </w:r>
+      <w:r>
+        <w:rPr>
+          <w:rStyle w:val="ac"/>
+          <w:rFonts w:ascii="휴먼명조" w:eastAsia="휴먼명조"/>
+          <w:szCs w:val="20"/>
+        </w:rPr>
+        <w:footnoteReference w:id="4"/>
+      </w:r>
+      <w:r>
+        <w:rPr>
+          <w:rFonts w:ascii="휴먼명조" w:eastAsia="휴먼명조" w:hint="eastAsia"/>
+          <w:szCs w:val="20"/>
+        </w:rPr>
+        <w:t>과 같이 귀농인들은 초기 정착 시 농지 구입 및 임대에 65.4%, 주택마련에 61.1%를 사용</w:t>
       </w:r>
       <w:r>
         <w:rPr>
@@ -3116,7 +3257,7 @@
           <w:color w:val="000000"/>
           <w:szCs w:val="20"/>
         </w:rPr>
-        <w:footnoteReference w:id="2"/>
+        <w:footnoteReference w:id="5"/>
       </w:r>
       <w:r>
         <w:rPr>
@@ -3133,15 +3274,24 @@
           <w:color w:val="000000"/>
           <w:szCs w:val="20"/>
         </w:rPr>
-        <w:footnoteReference w:id="3"/>
-      </w:r>
-      <w:r>
-        <w:rPr>
-          <w:rFonts w:ascii="휴먼명조" w:eastAsia="휴먼명조" w:hAnsi="돋움" w:hint="eastAsia"/>
-          <w:color w:val="000000"/>
-          <w:szCs w:val="20"/>
-        </w:rPr>
-        <w:t>의 소비 지출 230만 1천원에 비해 1.6배 이상 높</w:t>
+        <w:footnoteReference w:id="6"/>
+      </w:r>
+      <w:r>
+        <w:rPr>
+          <w:rFonts w:ascii="휴먼명조" w:eastAsia="휴먼명조" w:hAnsi="돋움" w:hint="eastAsia"/>
+          <w:color w:val="000000"/>
+          <w:szCs w:val="20"/>
+        </w:rPr>
+        <w:t xml:space="preserve">의 소비 지출 </w:t>
+      </w:r>
+      <w:r>
+        <w:rPr>
+          <w:rFonts w:ascii="휴먼명조" w:eastAsia="휴먼명조" w:hAnsi="돋움" w:hint="eastAsia"/>
+          <w:color w:val="000000"/>
+          <w:szCs w:val="20"/>
+        </w:rPr>
+        <w:lastRenderedPageBreak/>
+        <w:t>230만 1천원에 비해 1.6배 이상 높</w:t>
       </w:r>
       <w:r>
         <w:rPr>
@@ -3218,7 +3368,6 @@
           <w:color w:val="000000"/>
           <w:szCs w:val="20"/>
         </w:rPr>
-        <w:lastRenderedPageBreak/>
         <w:t xml:space="preserve">&lt;표 </w:t>
       </w:r>
       <w:r>
@@ -7861,6 +8010,7 @@
                 <w:sz w:val="16"/>
                 <w:szCs w:val="16"/>
               </w:rPr>
+              <w:lastRenderedPageBreak/>
               <w:t>F</w:t>
             </w:r>
             <w:r>
@@ -8473,17 +8623,7 @@
                 <w:sz w:val="16"/>
                 <w:szCs w:val="16"/>
               </w:rPr>
-              <w:t xml:space="preserve">개 </w:t>
-            </w:r>
-            <w:r>
-              <w:rPr>
-                <w:rFonts w:asciiTheme="majorHAnsi" w:eastAsiaTheme="majorHAnsi" w:hAnsiTheme="majorHAnsi" w:cs="굴림" w:hint="eastAsia"/>
-                <w:kern w:val="0"/>
-                <w:sz w:val="16"/>
-                <w:szCs w:val="16"/>
-              </w:rPr>
-              <w:lastRenderedPageBreak/>
-              <w:t>시/군/구</w:t>
+              <w:t>개 시/군/구</w:t>
             </w:r>
           </w:p>
         </w:tc>
@@ -8505,7 +8645,6 @@
           <w:color w:val="000000"/>
           <w:szCs w:val="20"/>
         </w:rPr>
-        <w:lastRenderedPageBreak/>
         <w:t>&lt;</w:t>
       </w:r>
       <w:r>
@@ -13589,7 +13728,16 @@
           <w:color w:val="000000"/>
           <w:szCs w:val="20"/>
         </w:rPr>
-        <w:t>두 그룹의</w:t>
+        <w:t xml:space="preserve">두 </w:t>
+      </w:r>
+      <w:r>
+        <w:rPr>
+          <w:rFonts w:ascii="휴먼명조" w:eastAsia="휴먼명조" w:hAnsi="돋움" w:hint="eastAsia"/>
+          <w:color w:val="000000"/>
+          <w:szCs w:val="20"/>
+        </w:rPr>
+        <w:lastRenderedPageBreak/>
+        <w:t>그룹의</w:t>
       </w:r>
       <w:r>
         <w:rPr>
@@ -13725,16 +13873,7 @@
           <w:color w:val="000000"/>
           <w:szCs w:val="20"/>
         </w:rPr>
-        <w:t xml:space="preserve">정착 지역을 </w:t>
-      </w:r>
-      <w:r>
-        <w:rPr>
-          <w:rFonts w:ascii="휴먼명조" w:eastAsia="휴먼명조" w:hAnsi="돋움" w:hint="eastAsia"/>
-          <w:color w:val="000000"/>
-          <w:szCs w:val="20"/>
-        </w:rPr>
-        <w:lastRenderedPageBreak/>
-        <w:t xml:space="preserve">결정시에 </w:t>
+        <w:t xml:space="preserve">정착 지역을 결정시에 </w:t>
       </w:r>
       <w:r>
         <w:rPr>
@@ -20049,6 +20188,7 @@
           <w:color w:val="000000"/>
           <w:szCs w:val="20"/>
         </w:rPr>
+        <w:lastRenderedPageBreak/>
         <w:t xml:space="preserve">&lt;표 </w:t>
       </w:r>
       <w:r>
@@ -20379,334 +20519,10 @@
         </w:rPr>
       </w:pPr>
     </w:p>
-    <w:p>
-      <w:pPr>
-        <w:wordWrap/>
-        <w:spacing w:line="336" w:lineRule="auto"/>
-        <w:ind w:firstLine="225"/>
-        <w:rPr>
-          <w:rFonts w:ascii="휴먼명조" w:eastAsia="휴먼명조" w:hAnsi="돋움"/>
-          <w:color w:val="000000"/>
-          <w:szCs w:val="20"/>
-        </w:rPr>
-      </w:pPr>
-      <w:r>
-        <w:rPr>
-          <w:rFonts w:ascii="휴먼명조" w:eastAsia="휴먼명조" w:hAnsi="돋움" w:hint="eastAsia"/>
-          <w:color w:val="000000"/>
-          <w:szCs w:val="20"/>
-        </w:rPr>
-        <w:t xml:space="preserve"> </w:t>
-      </w:r>
-      <w:proofErr w:type="gramStart"/>
-      <w:r>
-        <w:rPr>
-          <w:rFonts w:ascii="휴먼명조" w:eastAsia="휴먼명조" w:hAnsi="돋움" w:hint="eastAsia"/>
-          <w:color w:val="000000"/>
-          <w:szCs w:val="20"/>
-        </w:rPr>
-        <w:t>{{ 주거시설</w:t>
-      </w:r>
-      <w:proofErr w:type="gramEnd"/>
-      <w:r>
-        <w:rPr>
-          <w:rFonts w:ascii="휴먼명조" w:eastAsia="휴먼명조" w:hAnsi="돋움" w:hint="eastAsia"/>
-          <w:color w:val="000000"/>
-          <w:szCs w:val="20"/>
-        </w:rPr>
-        <w:t xml:space="preserve"> 관련 자료 + 설명 }}</w:t>
-      </w:r>
-    </w:p>
-    <w:p>
-      <w:pPr>
-        <w:wordWrap/>
-        <w:spacing w:line="336" w:lineRule="auto"/>
-        <w:ind w:firstLine="225"/>
-        <w:rPr>
-          <w:rFonts w:ascii="휴먼명조" w:eastAsia="휴먼명조" w:hAnsi="돋움"/>
-          <w:color w:val="000000"/>
-          <w:szCs w:val="20"/>
-        </w:rPr>
-      </w:pPr>
-    </w:p>
-    <w:p>
-      <w:pPr>
-        <w:wordWrap/>
-        <w:spacing w:line="336" w:lineRule="auto"/>
-        <w:ind w:firstLine="216"/>
-        <w:rPr>
-          <w:rFonts w:ascii="휴먼명조" w:eastAsia="휴먼명조" w:hAnsi="돋움"/>
-          <w:color w:val="000000"/>
-          <w:szCs w:val="20"/>
-        </w:rPr>
-      </w:pPr>
-    </w:p>
-    <w:p>
-      <w:pPr>
-        <w:wordWrap/>
-        <w:spacing w:line="336" w:lineRule="auto"/>
-        <w:ind w:firstLine="216"/>
-        <w:rPr>
-          <w:rFonts w:ascii="휴먼명조" w:eastAsia="휴먼명조" w:hAnsi="돋움"/>
-          <w:color w:val="000000"/>
-          <w:szCs w:val="20"/>
-        </w:rPr>
-      </w:pPr>
-    </w:p>
-    <w:p>
-      <w:pPr>
-        <w:wordWrap/>
-        <w:spacing w:line="336" w:lineRule="auto"/>
-        <w:ind w:firstLine="216"/>
-        <w:rPr>
-          <w:rFonts w:ascii="휴먼명조" w:eastAsia="휴먼명조" w:hAnsi="돋움"/>
-          <w:color w:val="000000"/>
-          <w:szCs w:val="20"/>
-        </w:rPr>
-      </w:pPr>
-    </w:p>
-    <w:p>
-      <w:pPr>
-        <w:wordWrap/>
-        <w:spacing w:line="336" w:lineRule="auto"/>
-        <w:ind w:firstLine="216"/>
-        <w:rPr>
-          <w:rFonts w:ascii="휴먼명조" w:eastAsia="휴먼명조" w:hAnsi="돋움"/>
-          <w:color w:val="000000"/>
-          <w:szCs w:val="20"/>
-        </w:rPr>
-      </w:pPr>
-    </w:p>
-    <w:p>
-      <w:pPr>
-        <w:wordWrap/>
-        <w:spacing w:line="336" w:lineRule="auto"/>
-        <w:ind w:firstLine="216"/>
-        <w:rPr>
-          <w:rFonts w:ascii="휴먼명조" w:eastAsia="휴먼명조" w:hAnsi="돋움"/>
-          <w:color w:val="000000"/>
-          <w:szCs w:val="20"/>
-        </w:rPr>
-      </w:pPr>
-    </w:p>
-    <w:p>
-      <w:pPr>
-        <w:wordWrap/>
-        <w:spacing w:line="336" w:lineRule="auto"/>
-        <w:ind w:firstLineChars="200" w:firstLine="400"/>
-        <w:rPr>
-          <w:rFonts w:ascii="휴먼명조" w:eastAsia="휴먼명조"/>
-          <w:szCs w:val="20"/>
-        </w:rPr>
-      </w:pPr>
-      <w:r>
-        <w:rPr>
-          <w:rFonts w:ascii="휴먼명조" w:eastAsia="휴먼명조" w:hint="eastAsia"/>
-          <w:szCs w:val="20"/>
-        </w:rPr>
-        <w:t>이러한 젊은 귀농인들의 진입 장벽을 해소하기 위해 정부에서도 몇</w:t>
-      </w:r>
-      <w:r>
-        <w:rPr>
-          <w:rFonts w:ascii="휴먼명조" w:eastAsia="휴먼명조" w:hint="eastAsia"/>
-          <w:szCs w:val="20"/>
-        </w:rPr>
-        <w:t xml:space="preserve"> </w:t>
-      </w:r>
-      <w:r>
-        <w:rPr>
-          <w:rFonts w:ascii="휴먼명조" w:eastAsia="휴먼명조" w:hint="eastAsia"/>
-          <w:szCs w:val="20"/>
-        </w:rPr>
-        <w:t xml:space="preserve">가지 지원정책을 시행하고 있다. </w:t>
-      </w:r>
-    </w:p>
-    <w:p>
-      <w:pPr>
-        <w:wordWrap/>
-        <w:spacing w:line="336" w:lineRule="auto"/>
-        <w:ind w:firstLineChars="200" w:firstLine="400"/>
-        <w:rPr>
-          <w:rFonts w:ascii="휴먼명조" w:eastAsia="휴먼명조"/>
-          <w:szCs w:val="20"/>
-        </w:rPr>
-      </w:pPr>
-    </w:p>
-    <w:p>
-      <w:pPr>
-        <w:wordWrap/>
-        <w:spacing w:line="336" w:lineRule="auto"/>
-        <w:ind w:firstLineChars="200" w:firstLine="400"/>
-        <w:rPr>
-          <w:rFonts w:ascii="휴먼명조" w:eastAsia="휴먼명조"/>
-          <w:szCs w:val="20"/>
-        </w:rPr>
-      </w:pPr>
-    </w:p>
-    <w:p>
-      <w:pPr>
-        <w:wordWrap/>
-        <w:spacing w:line="336" w:lineRule="auto"/>
-        <w:ind w:firstLineChars="200" w:firstLine="400"/>
-        <w:rPr>
-          <w:rFonts w:ascii="휴먼명조" w:eastAsia="휴먼명조"/>
-          <w:szCs w:val="20"/>
-        </w:rPr>
-      </w:pPr>
-    </w:p>
-    <w:p>
-      <w:pPr>
-        <w:wordWrap/>
-        <w:spacing w:line="336" w:lineRule="auto"/>
-        <w:ind w:firstLineChars="200" w:firstLine="400"/>
-        <w:rPr>
-          <w:rFonts w:ascii="휴먼명조" w:eastAsia="휴먼명조" w:hAnsi="돋움"/>
-          <w:color w:val="000000"/>
-          <w:szCs w:val="20"/>
-        </w:rPr>
-      </w:pPr>
-      <w:r>
-        <w:rPr>
-          <w:rFonts w:ascii="휴먼명조" w:eastAsia="휴먼명조" w:hint="eastAsia"/>
-          <w:szCs w:val="20"/>
-        </w:rPr>
-        <w:t xml:space="preserve">예를 들어 </w:t>
-      </w:r>
-      <w:r>
-        <w:rPr>
-          <w:rFonts w:ascii="휴먼명조" w:eastAsia="휴먼명조" w:hint="eastAsia"/>
-          <w:szCs w:val="20"/>
-        </w:rPr>
-        <w:t>영농정착지원금 사업은 3년간 월 100 ~ 80만</w:t>
-      </w:r>
-      <w:r>
-        <w:rPr>
-          <w:rFonts w:ascii="휴먼명조" w:eastAsia="휴먼명조" w:hint="eastAsia"/>
-          <w:szCs w:val="20"/>
-        </w:rPr>
-        <w:t xml:space="preserve"> </w:t>
-      </w:r>
-      <w:r>
-        <w:rPr>
-          <w:rFonts w:ascii="휴먼명조" w:eastAsia="휴먼명조" w:hint="eastAsia"/>
-          <w:szCs w:val="20"/>
-        </w:rPr>
-        <w:t>원을 지원한다.</w:t>
-      </w:r>
-      <w:r>
-        <w:rPr>
-          <w:rFonts w:ascii="휴먼명조" w:eastAsia="휴먼명조" w:hint="eastAsia"/>
-          <w:szCs w:val="20"/>
-        </w:rPr>
-        <w:t xml:space="preserve"> 또한, 귀농 농업창업 및 주택구입지원사업은 세대당 3억원 한도(금리 2%, 5년 거치 10년 원금균등 분할 상환)로 저금리 신용 및 </w:t>
-      </w:r>
-      <w:r>
-        <w:rPr>
-          <w:rFonts w:ascii="휴먼명조" w:eastAsia="휴먼명조" w:hint="eastAsia"/>
-          <w:szCs w:val="20"/>
-        </w:rPr>
-        <w:lastRenderedPageBreak/>
-        <w:t xml:space="preserve">담보 대출 혜택을 주고 있다. 농림 축산 식품부가 주관하는 대다수의 도시 재생 사업은 기존 농가의 공동체 형성과 보수를 위한 사업이다. 예를 들어 농촌중심지 활성화 사업은 국가균형발전특별법과 농어촌정비법에 의거하여 농촌의 잠재력과 고유함을 살려 특성과 </w:t>
-      </w:r>
-      <w:proofErr w:type="spellStart"/>
-      <w:r>
-        <w:rPr>
-          <w:rFonts w:ascii="휴먼명조" w:eastAsia="휴먼명조" w:hint="eastAsia"/>
-          <w:szCs w:val="20"/>
-        </w:rPr>
-        <w:t>졍쟁력을</w:t>
-      </w:r>
-      <w:proofErr w:type="spellEnd"/>
-      <w:r>
-        <w:rPr>
-          <w:rFonts w:ascii="휴먼명조" w:eastAsia="휴먼명조" w:hint="eastAsia"/>
-          <w:szCs w:val="20"/>
-        </w:rPr>
-        <w:t xml:space="preserve"> 갖춘 농촌 발전거점으로 육성하고</w:t>
-      </w:r>
-      <w:r>
-        <w:rPr>
-          <w:rFonts w:ascii="휴먼명조" w:eastAsia="휴먼명조" w:hAnsi="돋움" w:hint="eastAsia"/>
-          <w:color w:val="000000"/>
-          <w:szCs w:val="20"/>
-        </w:rPr>
-        <w:t xml:space="preserve"> 배후마을과 도시를 연결하는 연결 거점을 만드는 사업이다.</w:t>
-      </w:r>
-      <w:r>
-        <w:rPr>
-          <w:rFonts w:ascii="휴먼명조" w:eastAsia="휴먼명조" w:hAnsi="돋움" w:hint="eastAsia"/>
-          <w:color w:val="000000"/>
-          <w:szCs w:val="20"/>
-        </w:rPr>
-        <w:t xml:space="preserve"> </w:t>
-      </w:r>
-      <w:r>
-        <w:rPr>
-          <w:rFonts w:ascii="휴먼명조" w:eastAsia="휴먼명조" w:hint="eastAsia"/>
-          <w:szCs w:val="20"/>
-        </w:rPr>
-        <w:t>또한</w:t>
-      </w:r>
-      <w:r>
-        <w:rPr>
-          <w:rFonts w:ascii="휴먼명조" w:eastAsia="휴먼명조" w:hAnsi="돋움" w:hint="eastAsia"/>
-          <w:color w:val="000000"/>
-          <w:szCs w:val="20"/>
-        </w:rPr>
-        <w:t xml:space="preserve">, </w:t>
-      </w:r>
-      <w:r>
-        <w:rPr>
-          <w:rFonts w:ascii="휴먼명조" w:eastAsia="휴먼명조" w:hint="eastAsia"/>
-          <w:szCs w:val="20"/>
-        </w:rPr>
-        <w:t xml:space="preserve">최초의 귀농귀촌 단지형 임대 및 분양주택 공급사업인 </w:t>
-      </w:r>
-      <w:proofErr w:type="spellStart"/>
-      <w:r>
-        <w:rPr>
-          <w:rFonts w:ascii="휴먼명조" w:eastAsia="휴먼명조" w:hint="eastAsia"/>
-          <w:szCs w:val="20"/>
-        </w:rPr>
-        <w:t>리츠사업은</w:t>
-      </w:r>
-      <w:proofErr w:type="spellEnd"/>
-      <w:r>
-        <w:rPr>
-          <w:rFonts w:ascii="휴먼명조" w:eastAsia="휴먼명조" w:hint="eastAsia"/>
-          <w:szCs w:val="20"/>
-        </w:rPr>
-        <w:t xml:space="preserve"> </w:t>
-      </w:r>
-      <w:proofErr w:type="gramStart"/>
-      <w:r>
-        <w:rPr>
-          <w:rFonts w:ascii="휴먼명조" w:eastAsia="휴먼명조" w:hint="eastAsia"/>
-          <w:szCs w:val="20"/>
-        </w:rPr>
-        <w:t>귀농,</w:t>
-      </w:r>
-      <w:proofErr w:type="spellStart"/>
-      <w:r>
-        <w:rPr>
-          <w:rFonts w:ascii="휴먼명조" w:eastAsia="휴먼명조" w:hint="eastAsia"/>
-          <w:szCs w:val="20"/>
-        </w:rPr>
-        <w:t>귀촌인에게</w:t>
-      </w:r>
-      <w:proofErr w:type="spellEnd"/>
-      <w:proofErr w:type="gramEnd"/>
-      <w:r>
-        <w:rPr>
-          <w:rFonts w:ascii="휴먼명조" w:eastAsia="휴먼명조" w:hint="eastAsia"/>
-          <w:szCs w:val="20"/>
-        </w:rPr>
-        <w:t xml:space="preserve"> 주택 건설과 분양 및 임대를 해주고 있다.</w:t>
-      </w:r>
-    </w:p>
     <w:tbl>
       <w:tblPr>
-        <w:tblW w:w="9687" w:type="dxa"/>
+        <w:tblpPr w:leftFromText="142" w:rightFromText="142" w:vertAnchor="text" w:horzAnchor="margin" w:tblpY="394"/>
+        <w:tblW w:w="9781" w:type="dxa"/>
         <w:tblLayout w:type="fixed"/>
         <w:tblCellMar>
           <w:left w:w="99" w:type="dxa"/>
@@ -20715,17 +20531,17 @@
         <w:tblLook w:val="04A0" w:firstRow="1" w:lastRow="0" w:firstColumn="1" w:lastColumn="0" w:noHBand="0" w:noVBand="1"/>
       </w:tblPr>
       <w:tblGrid>
-        <w:gridCol w:w="3229"/>
-        <w:gridCol w:w="3229"/>
-        <w:gridCol w:w="3229"/>
+        <w:gridCol w:w="602"/>
+        <w:gridCol w:w="2616"/>
+        <w:gridCol w:w="6563"/>
       </w:tblGrid>
       <w:tr>
         <w:trPr>
-          <w:trHeight w:val="344"/>
+          <w:trHeight w:val="622"/>
         </w:trPr>
         <w:tc>
           <w:tcPr>
-            <w:tcW w:w="3229" w:type="dxa"/>
+            <w:tcW w:w="602" w:type="dxa"/>
             <w:tcBorders>
               <w:top w:val="single" w:sz="12" w:space="0" w:color="auto"/>
               <w:left w:val="nil"/>
@@ -20733,20 +20549,16 @@
               <w:right w:val="single" w:sz="4" w:space="0" w:color="auto"/>
             </w:tcBorders>
             <w:shd w:val="clear" w:color="auto" w:fill="D9D9D9" w:themeFill="background1" w:themeFillShade="D9"/>
-            <w:noWrap/>
-            <w:vAlign w:val="center"/>
-            <w:hideMark/>
-          </w:tcPr>
-          <w:p>
-            <w:pPr>
-              <w:widowControl/>
-              <w:wordWrap/>
-              <w:autoSpaceDE/>
-              <w:autoSpaceDN/>
-              <w:spacing w:after="0" w:line="240" w:lineRule="auto"/>
-              <w:jc w:val="center"/>
-              <w:rPr>
-                <w:rFonts w:asciiTheme="majorHAnsi" w:eastAsiaTheme="majorHAnsi" w:hAnsiTheme="majorHAnsi" w:cs="굴림"/>
+          </w:tcPr>
+          <w:p>
+            <w:pPr>
+              <w:widowControl/>
+              <w:wordWrap/>
+              <w:autoSpaceDE/>
+              <w:autoSpaceDN/>
+              <w:spacing w:after="0" w:line="240" w:lineRule="auto"/>
+              <w:rPr>
+                <w:rFonts w:asciiTheme="majorHAnsi" w:eastAsiaTheme="majorHAnsi" w:hAnsiTheme="majorHAnsi" w:cs="굴림" w:hint="eastAsia"/>
                 <w:color w:val="000000"/>
                 <w:kern w:val="0"/>
                 <w:sz w:val="16"/>
@@ -20761,13 +20573,13 @@
                 <w:sz w:val="16"/>
                 <w:szCs w:val="16"/>
               </w:rPr>
-              <w:t>청년 귀농 지원 사업</w:t>
-            </w:r>
-          </w:p>
-        </w:tc>
-        <w:tc>
-          <w:tcPr>
-            <w:tcW w:w="3229" w:type="dxa"/>
+              <w:t>연령구분</w:t>
+            </w:r>
+          </w:p>
+        </w:tc>
+        <w:tc>
+          <w:tcPr>
+            <w:tcW w:w="2616" w:type="dxa"/>
             <w:tcBorders>
               <w:top w:val="single" w:sz="12" w:space="0" w:color="auto"/>
               <w:left w:val="nil"/>
@@ -20803,18 +20615,17 @@
                 <w:sz w:val="16"/>
                 <w:szCs w:val="16"/>
               </w:rPr>
-              <w:t>도시재생 사업</w:t>
-            </w:r>
-          </w:p>
-        </w:tc>
-        <w:tc>
-          <w:tcPr>
-            <w:tcW w:w="3229" w:type="dxa"/>
+              <w:t>귀농 지원 사업</w:t>
+            </w:r>
+          </w:p>
+        </w:tc>
+        <w:tc>
+          <w:tcPr>
+            <w:tcW w:w="6563" w:type="dxa"/>
             <w:tcBorders>
               <w:top w:val="single" w:sz="12" w:space="0" w:color="auto"/>
               <w:left w:val="nil"/>
               <w:bottom w:val="double" w:sz="4" w:space="0" w:color="auto"/>
-              <w:right w:val="nil"/>
             </w:tcBorders>
             <w:shd w:val="clear" w:color="auto" w:fill="D9D9D9" w:themeFill="background1" w:themeFillShade="D9"/>
             <w:noWrap/>
@@ -20845,18 +20656,98 @@
                 <w:sz w:val="16"/>
                 <w:szCs w:val="16"/>
               </w:rPr>
-              <w:t>리츠/LH 사업</w:t>
+              <w:t>상세 내용</w:t>
             </w:r>
           </w:p>
         </w:tc>
       </w:tr>
       <w:tr>
         <w:trPr>
-          <w:trHeight w:val="369"/>
+          <w:trHeight w:val="667"/>
         </w:trPr>
         <w:tc>
           <w:tcPr>
-            <w:tcW w:w="3229" w:type="dxa"/>
+            <w:tcW w:w="602" w:type="dxa"/>
+            <w:vMerge w:val="restart"/>
+            <w:tcBorders>
+              <w:top w:val="double" w:sz="4" w:space="0" w:color="auto"/>
+              <w:left w:val="nil"/>
+              <w:right w:val="single" w:sz="4" w:space="0" w:color="auto"/>
+            </w:tcBorders>
+          </w:tcPr>
+          <w:p>
+            <w:pPr>
+              <w:widowControl/>
+              <w:wordWrap/>
+              <w:autoSpaceDE/>
+              <w:autoSpaceDN/>
+              <w:spacing w:after="0" w:line="240" w:lineRule="auto"/>
+              <w:rPr>
+                <w:rFonts w:asciiTheme="majorHAnsi" w:eastAsiaTheme="majorHAnsi" w:hAnsiTheme="majorHAnsi" w:cs="굴림"/>
+                <w:kern w:val="0"/>
+                <w:sz w:val="16"/>
+                <w:szCs w:val="16"/>
+              </w:rPr>
+            </w:pPr>
+          </w:p>
+          <w:p>
+            <w:pPr>
+              <w:widowControl/>
+              <w:wordWrap/>
+              <w:autoSpaceDE/>
+              <w:autoSpaceDN/>
+              <w:spacing w:after="0" w:line="240" w:lineRule="auto"/>
+              <w:rPr>
+                <w:rFonts w:asciiTheme="majorHAnsi" w:eastAsiaTheme="majorHAnsi" w:hAnsiTheme="majorHAnsi" w:cs="굴림"/>
+                <w:kern w:val="0"/>
+                <w:sz w:val="16"/>
+                <w:szCs w:val="16"/>
+              </w:rPr>
+            </w:pPr>
+          </w:p>
+          <w:p>
+            <w:pPr>
+              <w:widowControl/>
+              <w:wordWrap/>
+              <w:autoSpaceDE/>
+              <w:autoSpaceDN/>
+              <w:spacing w:after="0" w:line="240" w:lineRule="auto"/>
+              <w:rPr>
+                <w:rFonts w:asciiTheme="majorHAnsi" w:eastAsiaTheme="majorHAnsi" w:hAnsiTheme="majorHAnsi" w:cs="굴림"/>
+                <w:kern w:val="0"/>
+                <w:sz w:val="16"/>
+                <w:szCs w:val="16"/>
+              </w:rPr>
+            </w:pPr>
+          </w:p>
+          <w:p>
+            <w:pPr>
+              <w:widowControl/>
+              <w:wordWrap/>
+              <w:autoSpaceDE/>
+              <w:autoSpaceDN/>
+              <w:spacing w:after="0" w:line="240" w:lineRule="auto"/>
+              <w:rPr>
+                <w:rFonts w:asciiTheme="majorHAnsi" w:eastAsiaTheme="majorHAnsi" w:hAnsiTheme="majorHAnsi" w:cs="굴림" w:hint="eastAsia"/>
+                <w:kern w:val="0"/>
+                <w:sz w:val="16"/>
+                <w:szCs w:val="16"/>
+              </w:rPr>
+            </w:pPr>
+            <w:r>
+              <w:rPr>
+                <w:rFonts w:asciiTheme="majorHAnsi" w:eastAsiaTheme="majorHAnsi" w:hAnsiTheme="majorHAnsi" w:cs="굴림" w:hint="eastAsia"/>
+                <w:kern w:val="0"/>
+                <w:sz w:val="16"/>
+                <w:szCs w:val="16"/>
+              </w:rPr>
+              <w:t>청년</w:t>
+            </w:r>
+          </w:p>
+        </w:tc>
+        <w:tc>
+          <w:tcPr>
+            <w:tcW w:w="2616" w:type="dxa"/>
             <w:tcBorders>
               <w:top w:val="double" w:sz="4" w:space="0" w:color="auto"/>
               <w:left w:val="nil"/>
@@ -20877,16 +20768,14 @@
               <w:jc w:val="center"/>
               <w:rPr>
                 <w:rFonts w:asciiTheme="majorHAnsi" w:eastAsiaTheme="majorHAnsi" w:hAnsiTheme="majorHAnsi" w:cs="굴림"/>
-                <w:color w:val="000000"/>
-                <w:kern w:val="0"/>
-                <w:sz w:val="16"/>
-                <w:szCs w:val="16"/>
-              </w:rPr>
-            </w:pPr>
-            <w:r>
-              <w:rPr>
-                <w:rFonts w:asciiTheme="majorHAnsi" w:eastAsiaTheme="majorHAnsi" w:hAnsiTheme="majorHAnsi" w:cs="굴림" w:hint="eastAsia"/>
-                <w:color w:val="000000"/>
+                <w:kern w:val="0"/>
+                <w:sz w:val="16"/>
+                <w:szCs w:val="16"/>
+              </w:rPr>
+            </w:pPr>
+            <w:r>
+              <w:rPr>
+                <w:rFonts w:asciiTheme="majorHAnsi" w:eastAsiaTheme="majorHAnsi" w:hAnsiTheme="majorHAnsi" w:cs="굴림" w:hint="eastAsia"/>
                 <w:kern w:val="0"/>
                 <w:sz w:val="16"/>
                 <w:szCs w:val="16"/>
@@ -20897,12 +20786,11 @@
         </w:tc>
         <w:tc>
           <w:tcPr>
-            <w:tcW w:w="3229" w:type="dxa"/>
+            <w:tcW w:w="6563" w:type="dxa"/>
             <w:tcBorders>
               <w:top w:val="double" w:sz="4" w:space="0" w:color="auto"/>
               <w:left w:val="nil"/>
               <w:bottom w:val="single" w:sz="4" w:space="0" w:color="auto"/>
-              <w:right w:val="single" w:sz="4" w:space="0" w:color="auto"/>
             </w:tcBorders>
             <w:shd w:val="clear" w:color="auto" w:fill="auto"/>
             <w:noWrap/>
@@ -20916,271 +20804,66 @@
               <w:autoSpaceDE/>
               <w:autoSpaceDN/>
               <w:spacing w:after="0" w:line="240" w:lineRule="auto"/>
-              <w:jc w:val="center"/>
-              <w:rPr>
-                <w:rFonts w:asciiTheme="majorHAnsi" w:eastAsiaTheme="majorHAnsi" w:hAnsiTheme="majorHAnsi" w:cs="굴림"/>
-                <w:color w:val="000000"/>
-                <w:kern w:val="0"/>
-                <w:sz w:val="16"/>
-                <w:szCs w:val="16"/>
-              </w:rPr>
-            </w:pPr>
-            <w:r>
-              <w:rPr>
-                <w:rFonts w:asciiTheme="majorHAnsi" w:eastAsiaTheme="majorHAnsi" w:hAnsiTheme="majorHAnsi" w:cs="굴림" w:hint="eastAsia"/>
-                <w:color w:val="000000"/>
-                <w:kern w:val="0"/>
-                <w:sz w:val="16"/>
-                <w:szCs w:val="16"/>
-              </w:rPr>
-              <w:t>농촌중심지 활성화사업</w:t>
-            </w:r>
-          </w:p>
-        </w:tc>
-        <w:tc>
-          <w:tcPr>
-            <w:tcW w:w="3229" w:type="dxa"/>
-            <w:vMerge w:val="restart"/>
-            <w:tcBorders>
-              <w:top w:val="double" w:sz="4" w:space="0" w:color="auto"/>
-              <w:left w:val="single" w:sz="4" w:space="0" w:color="auto"/>
-              <w:bottom w:val="single" w:sz="12" w:space="0" w:color="000000"/>
-              <w:right w:val="nil"/>
-            </w:tcBorders>
-            <w:shd w:val="clear" w:color="auto" w:fill="auto"/>
-            <w:vAlign w:val="center"/>
-            <w:hideMark/>
-          </w:tcPr>
-          <w:p>
-            <w:pPr>
-              <w:widowControl/>
-              <w:wordWrap/>
-              <w:autoSpaceDE/>
-              <w:autoSpaceDN/>
-              <w:spacing w:after="0" w:line="240" w:lineRule="auto"/>
-              <w:jc w:val="center"/>
-              <w:rPr>
-                <w:rFonts w:asciiTheme="majorHAnsi" w:eastAsiaTheme="majorHAnsi" w:hAnsiTheme="majorHAnsi" w:cs="굴림"/>
-                <w:color w:val="000000"/>
-                <w:kern w:val="0"/>
-                <w:sz w:val="16"/>
-                <w:szCs w:val="16"/>
-              </w:rPr>
-            </w:pPr>
-            <w:r>
-              <w:rPr>
-                <w:rFonts w:asciiTheme="majorHAnsi" w:eastAsiaTheme="majorHAnsi" w:hAnsiTheme="majorHAnsi" w:cs="굴림" w:hint="eastAsia"/>
-                <w:color w:val="000000"/>
-                <w:kern w:val="0"/>
-                <w:sz w:val="16"/>
-                <w:szCs w:val="16"/>
-              </w:rPr>
-              <w:t>귀농귀촌</w:t>
-            </w:r>
-            <w:r>
-              <w:rPr>
-                <w:rFonts w:asciiTheme="majorHAnsi" w:eastAsiaTheme="majorHAnsi" w:hAnsiTheme="majorHAnsi" w:cs="굴림" w:hint="eastAsia"/>
-                <w:color w:val="000000"/>
-                <w:kern w:val="0"/>
-                <w:sz w:val="16"/>
-                <w:szCs w:val="16"/>
-              </w:rPr>
-              <w:t xml:space="preserve"> </w:t>
-            </w:r>
-            <w:r>
-              <w:rPr>
-                <w:rFonts w:asciiTheme="majorHAnsi" w:eastAsiaTheme="majorHAnsi" w:hAnsiTheme="majorHAnsi" w:cs="굴림" w:hint="eastAsia"/>
-                <w:color w:val="000000"/>
-                <w:kern w:val="0"/>
-                <w:sz w:val="16"/>
-                <w:szCs w:val="16"/>
-              </w:rPr>
-              <w:t>주택</w:t>
-            </w:r>
-            <w:r>
-              <w:rPr>
-                <w:rFonts w:asciiTheme="majorHAnsi" w:eastAsiaTheme="majorHAnsi" w:hAnsiTheme="majorHAnsi" w:cs="굴림" w:hint="eastAsia"/>
-                <w:color w:val="000000"/>
-                <w:kern w:val="0"/>
-                <w:sz w:val="16"/>
-                <w:szCs w:val="16"/>
-              </w:rPr>
-              <w:t xml:space="preserve"> </w:t>
-            </w:r>
-            <w:r>
-              <w:rPr>
-                <w:rFonts w:asciiTheme="majorHAnsi" w:eastAsiaTheme="majorHAnsi" w:hAnsiTheme="majorHAnsi" w:cs="굴림" w:hint="eastAsia"/>
-                <w:color w:val="000000"/>
-                <w:kern w:val="0"/>
-                <w:sz w:val="16"/>
-                <w:szCs w:val="16"/>
-              </w:rPr>
-              <w:t>리츠</w:t>
-            </w:r>
-            <w:r>
-              <w:rPr>
-                <w:rFonts w:asciiTheme="majorHAnsi" w:eastAsiaTheme="majorHAnsi" w:hAnsiTheme="majorHAnsi" w:cs="굴림" w:hint="eastAsia"/>
-                <w:color w:val="000000"/>
-                <w:kern w:val="0"/>
-                <w:sz w:val="16"/>
-                <w:szCs w:val="16"/>
-              </w:rPr>
-              <w:t xml:space="preserve"> </w:t>
-            </w:r>
-            <w:r>
-              <w:rPr>
-                <w:rFonts w:asciiTheme="majorHAnsi" w:eastAsiaTheme="majorHAnsi" w:hAnsiTheme="majorHAnsi" w:cs="굴림" w:hint="eastAsia"/>
-                <w:color w:val="000000"/>
-                <w:kern w:val="0"/>
-                <w:sz w:val="16"/>
-                <w:szCs w:val="16"/>
-              </w:rPr>
-              <w:t>사업</w:t>
-            </w:r>
-            <w:r>
-              <w:rPr>
-                <w:rFonts w:asciiTheme="majorHAnsi" w:eastAsiaTheme="majorHAnsi" w:hAnsiTheme="majorHAnsi" w:cs="굴림" w:hint="eastAsia"/>
-                <w:color w:val="000000"/>
-                <w:kern w:val="0"/>
+              <w:jc w:val="left"/>
+              <w:rPr>
+                <w:rFonts w:asciiTheme="majorHAnsi" w:eastAsiaTheme="majorHAnsi" w:hAnsiTheme="majorHAnsi" w:cs="굴림"/>
+                <w:kern w:val="0"/>
+                <w:sz w:val="16"/>
+                <w:szCs w:val="16"/>
+              </w:rPr>
+            </w:pPr>
+            <w:r>
+              <w:rPr>
+                <w:rFonts w:asciiTheme="majorHAnsi" w:eastAsiaTheme="majorHAnsi" w:hAnsiTheme="majorHAnsi" w:cs="Arial"/>
+                <w:sz w:val="16"/>
+                <w:szCs w:val="16"/>
+              </w:rPr>
+              <w:t>영농현장 실습교육.</w:t>
+            </w:r>
+            <w:r>
+              <w:rPr>
+                <w:rFonts w:asciiTheme="majorHAnsi" w:eastAsiaTheme="majorHAnsi" w:hAnsiTheme="majorHAnsi" w:cs="Arial"/>
                 <w:sz w:val="16"/>
                 <w:szCs w:val="16"/>
               </w:rPr>
               <w:br/>
-              <w:t>*리츠</w:t>
-            </w:r>
-            <w:r>
-              <w:rPr>
-                <w:rFonts w:asciiTheme="majorHAnsi" w:eastAsiaTheme="majorHAnsi" w:hAnsiTheme="majorHAnsi" w:cs="굴림" w:hint="eastAsia"/>
-                <w:color w:val="000000"/>
-                <w:kern w:val="0"/>
-                <w:sz w:val="16"/>
-                <w:szCs w:val="16"/>
-              </w:rPr>
-              <w:t>(R</w:t>
-            </w:r>
-            <w:r>
-              <w:rPr>
-                <w:rFonts w:asciiTheme="majorHAnsi" w:eastAsiaTheme="majorHAnsi" w:hAnsiTheme="majorHAnsi" w:cs="굴림"/>
-                <w:color w:val="000000"/>
-                <w:kern w:val="0"/>
-                <w:sz w:val="16"/>
-                <w:szCs w:val="16"/>
-              </w:rPr>
-              <w:t>eits)</w:t>
-            </w:r>
-            <w:r>
-              <w:rPr>
-                <w:rFonts w:asciiTheme="majorHAnsi" w:eastAsiaTheme="majorHAnsi" w:hAnsiTheme="majorHAnsi" w:cs="굴림" w:hint="eastAsia"/>
-                <w:color w:val="000000"/>
-                <w:kern w:val="0"/>
-                <w:sz w:val="16"/>
-                <w:szCs w:val="16"/>
-              </w:rPr>
-              <w:t>:</w:t>
-            </w:r>
-            <w:r>
-              <w:rPr>
-                <w:rFonts w:asciiTheme="majorHAnsi" w:eastAsiaTheme="majorHAnsi" w:hAnsiTheme="majorHAnsi" w:cs="굴림"/>
-                <w:color w:val="000000"/>
-                <w:kern w:val="0"/>
-                <w:sz w:val="16"/>
-                <w:szCs w:val="16"/>
-              </w:rPr>
-              <w:t xml:space="preserve"> </w:t>
-            </w:r>
-            <w:r>
-              <w:rPr>
-                <w:rFonts w:asciiTheme="majorHAnsi" w:eastAsiaTheme="majorHAnsi" w:hAnsiTheme="majorHAnsi" w:cs="굴림" w:hint="eastAsia"/>
-                <w:color w:val="000000"/>
-                <w:kern w:val="0"/>
-                <w:sz w:val="16"/>
-                <w:szCs w:val="16"/>
-              </w:rPr>
-              <w:t xml:space="preserve">토지매입, </w:t>
-            </w:r>
-            <w:r>
-              <w:rPr>
-                <w:rFonts w:asciiTheme="majorHAnsi" w:eastAsiaTheme="majorHAnsi" w:hAnsiTheme="majorHAnsi" w:cs="굴림"/>
-                <w:color w:val="000000"/>
-                <w:kern w:val="0"/>
-                <w:sz w:val="16"/>
-                <w:szCs w:val="16"/>
-              </w:rPr>
-              <w:br/>
-            </w:r>
-            <w:r>
-              <w:rPr>
-                <w:rFonts w:asciiTheme="majorHAnsi" w:eastAsiaTheme="majorHAnsi" w:hAnsiTheme="majorHAnsi" w:cs="굴림" w:hint="eastAsia"/>
-                <w:color w:val="000000"/>
-                <w:kern w:val="0"/>
-                <w:sz w:val="16"/>
-                <w:szCs w:val="16"/>
-              </w:rPr>
-              <w:t>주택 건설 및</w:t>
-            </w:r>
-            <w:r>
-              <w:rPr>
-                <w:rFonts w:asciiTheme="majorHAnsi" w:eastAsiaTheme="majorHAnsi" w:hAnsiTheme="majorHAnsi" w:cs="굴림"/>
-                <w:color w:val="000000"/>
-                <w:kern w:val="0"/>
-                <w:sz w:val="16"/>
-                <w:szCs w:val="16"/>
-              </w:rPr>
-              <w:t xml:space="preserve"> </w:t>
-            </w:r>
-            <w:r>
-              <w:rPr>
-                <w:rFonts w:asciiTheme="majorHAnsi" w:eastAsiaTheme="majorHAnsi" w:hAnsiTheme="majorHAnsi" w:cs="굴림" w:hint="eastAsia"/>
-                <w:color w:val="000000"/>
-                <w:kern w:val="0"/>
-                <w:sz w:val="16"/>
-                <w:szCs w:val="16"/>
-              </w:rPr>
-              <w:t>분양</w:t>
-            </w:r>
-            <w:r>
-              <w:rPr>
-                <w:rFonts w:asciiTheme="majorHAnsi" w:eastAsiaTheme="majorHAnsi" w:hAnsiTheme="majorHAnsi" w:cs="굴림" w:hint="eastAsia"/>
-                <w:color w:val="000000"/>
-                <w:kern w:val="0"/>
-                <w:sz w:val="16"/>
-                <w:szCs w:val="16"/>
-              </w:rPr>
-              <w:br/>
-              <w:t>*</w:t>
-            </w:r>
-            <w:proofErr w:type="gramStart"/>
-            <w:r>
-              <w:rPr>
-                <w:rFonts w:asciiTheme="majorHAnsi" w:eastAsiaTheme="majorHAnsi" w:hAnsiTheme="majorHAnsi" w:cs="굴림" w:hint="eastAsia"/>
-                <w:color w:val="000000"/>
-                <w:kern w:val="0"/>
-                <w:sz w:val="16"/>
-                <w:szCs w:val="16"/>
-              </w:rPr>
-              <w:t>LH :</w:t>
-            </w:r>
-            <w:proofErr w:type="gramEnd"/>
-            <w:r>
-              <w:rPr>
-                <w:rFonts w:asciiTheme="majorHAnsi" w:eastAsiaTheme="majorHAnsi" w:hAnsiTheme="majorHAnsi" w:cs="굴림" w:hint="eastAsia"/>
-                <w:color w:val="000000"/>
-                <w:kern w:val="0"/>
-                <w:sz w:val="16"/>
-                <w:szCs w:val="16"/>
-              </w:rPr>
-              <w:t xml:space="preserve"> 사업관리</w:t>
+              <w:t>대략 월 140만원 한도, 8개월(나주시 기준)</w:t>
             </w:r>
           </w:p>
         </w:tc>
       </w:tr>
       <w:tr>
         <w:trPr>
-          <w:trHeight w:val="357"/>
+          <w:trHeight w:val="645"/>
         </w:trPr>
         <w:tc>
           <w:tcPr>
-            <w:tcW w:w="3229" w:type="dxa"/>
+            <w:tcW w:w="602" w:type="dxa"/>
+            <w:vMerge/>
+            <w:tcBorders>
+              <w:left w:val="nil"/>
+              <w:right w:val="single" w:sz="4" w:space="0" w:color="auto"/>
+            </w:tcBorders>
+          </w:tcPr>
+          <w:p>
+            <w:pPr>
+              <w:widowControl/>
+              <w:wordWrap/>
+              <w:autoSpaceDE/>
+              <w:autoSpaceDN/>
+              <w:spacing w:after="0" w:line="240" w:lineRule="auto"/>
+              <w:rPr>
+                <w:rFonts w:asciiTheme="majorHAnsi" w:eastAsiaTheme="majorHAnsi" w:hAnsiTheme="majorHAnsi" w:cs="굴림" w:hint="eastAsia"/>
+                <w:kern w:val="0"/>
+                <w:sz w:val="16"/>
+                <w:szCs w:val="16"/>
+              </w:rPr>
+            </w:pPr>
+          </w:p>
+        </w:tc>
+        <w:tc>
+          <w:tcPr>
+            <w:tcW w:w="2616" w:type="dxa"/>
             <w:tcBorders>
               <w:top w:val="nil"/>
               <w:left w:val="nil"/>
@@ -21201,16 +20884,23 @@
               <w:jc w:val="center"/>
               <w:rPr>
                 <w:rFonts w:asciiTheme="majorHAnsi" w:eastAsiaTheme="majorHAnsi" w:hAnsiTheme="majorHAnsi" w:cs="굴림"/>
-                <w:color w:val="000000"/>
-                <w:kern w:val="0"/>
-                <w:sz w:val="16"/>
-                <w:szCs w:val="16"/>
-              </w:rPr>
-            </w:pPr>
-            <w:r>
-              <w:rPr>
-                <w:rFonts w:asciiTheme="majorHAnsi" w:eastAsiaTheme="majorHAnsi" w:hAnsiTheme="majorHAnsi" w:cs="굴림" w:hint="eastAsia"/>
-                <w:color w:val="000000"/>
+                <w:kern w:val="0"/>
+                <w:sz w:val="16"/>
+                <w:szCs w:val="16"/>
+              </w:rPr>
+            </w:pPr>
+            <w:r>
+              <w:rPr>
+                <w:rFonts w:asciiTheme="majorHAnsi" w:eastAsiaTheme="majorHAnsi" w:hAnsiTheme="majorHAnsi" w:cs="굴림" w:hint="eastAsia"/>
+                <w:kern w:val="0"/>
+                <w:sz w:val="16"/>
+                <w:szCs w:val="16"/>
+              </w:rPr>
+              <w:t xml:space="preserve">청년 농업인 </w:t>
+            </w:r>
+            <w:r>
+              <w:rPr>
+                <w:rFonts w:asciiTheme="majorHAnsi" w:eastAsiaTheme="majorHAnsi" w:hAnsiTheme="majorHAnsi" w:cs="굴림" w:hint="eastAsia"/>
                 <w:kern w:val="0"/>
                 <w:sz w:val="16"/>
                 <w:szCs w:val="16"/>
@@ -21221,7 +20911,85 @@
         </w:tc>
         <w:tc>
           <w:tcPr>
-            <w:tcW w:w="3229" w:type="dxa"/>
+            <w:tcW w:w="6563" w:type="dxa"/>
+            <w:tcBorders>
+              <w:top w:val="nil"/>
+              <w:left w:val="nil"/>
+              <w:bottom w:val="single" w:sz="4" w:space="0" w:color="auto"/>
+            </w:tcBorders>
+            <w:shd w:val="clear" w:color="auto" w:fill="auto"/>
+            <w:noWrap/>
+            <w:vAlign w:val="center"/>
+            <w:hideMark/>
+          </w:tcPr>
+          <w:p>
+            <w:pPr>
+              <w:widowControl/>
+              <w:wordWrap/>
+              <w:autoSpaceDE/>
+              <w:autoSpaceDN/>
+              <w:spacing w:after="0" w:line="240" w:lineRule="auto"/>
+              <w:jc w:val="left"/>
+              <w:rPr>
+                <w:rFonts w:asciiTheme="majorHAnsi" w:eastAsiaTheme="majorHAnsi" w:hAnsiTheme="majorHAnsi" w:cs="굴림"/>
+                <w:kern w:val="0"/>
+                <w:sz w:val="16"/>
+                <w:szCs w:val="16"/>
+              </w:rPr>
+            </w:pPr>
+            <w:r>
+              <w:rPr>
+                <w:rFonts w:asciiTheme="majorHAnsi" w:eastAsiaTheme="majorHAnsi" w:hAnsiTheme="majorHAnsi" w:cs="Arial"/>
+                <w:sz w:val="16"/>
+                <w:szCs w:val="16"/>
+              </w:rPr>
+              <w:t>영농경력에 따라 차등 지급하는 지원금.</w:t>
+            </w:r>
+            <w:r>
+              <w:rPr>
+                <w:rFonts w:asciiTheme="majorHAnsi" w:eastAsiaTheme="majorHAnsi" w:hAnsiTheme="majorHAnsi" w:cs="Arial"/>
+                <w:sz w:val="16"/>
+                <w:szCs w:val="16"/>
+              </w:rPr>
+              <w:br/>
+              <w:t>월 100~80만원 3년간 지원</w:t>
+            </w:r>
+          </w:p>
+        </w:tc>
+      </w:tr>
+      <w:tr>
+        <w:trPr>
+          <w:trHeight w:val="645"/>
+        </w:trPr>
+        <w:tc>
+          <w:tcPr>
+            <w:tcW w:w="602" w:type="dxa"/>
+            <w:vMerge/>
+            <w:tcBorders>
+              <w:left w:val="nil"/>
+              <w:bottom w:val="single" w:sz="4" w:space="0" w:color="auto"/>
+              <w:right w:val="single" w:sz="4" w:space="0" w:color="auto"/>
+            </w:tcBorders>
+          </w:tcPr>
+          <w:p>
+            <w:pPr>
+              <w:widowControl/>
+              <w:wordWrap/>
+              <w:autoSpaceDE/>
+              <w:autoSpaceDN/>
+              <w:spacing w:after="0" w:line="240" w:lineRule="auto"/>
+              <w:rPr>
+                <w:rFonts w:asciiTheme="majorHAnsi" w:eastAsiaTheme="majorHAnsi" w:hAnsiTheme="majorHAnsi" w:cs="굴림" w:hint="eastAsia"/>
+                <w:kern w:val="0"/>
+                <w:sz w:val="16"/>
+                <w:szCs w:val="16"/>
+              </w:rPr>
+            </w:pPr>
+          </w:p>
+        </w:tc>
+        <w:tc>
+          <w:tcPr>
+            <w:tcW w:w="2616" w:type="dxa"/>
             <w:tcBorders>
               <w:top w:val="nil"/>
               <w:left w:val="nil"/>
@@ -21229,6 +20997,44 @@
               <w:right w:val="single" w:sz="4" w:space="0" w:color="auto"/>
             </w:tcBorders>
             <w:shd w:val="clear" w:color="auto" w:fill="auto"/>
+            <w:vAlign w:val="center"/>
+            <w:hideMark/>
+          </w:tcPr>
+          <w:p>
+            <w:pPr>
+              <w:widowControl/>
+              <w:wordWrap/>
+              <w:autoSpaceDE/>
+              <w:autoSpaceDN/>
+              <w:spacing w:after="0" w:line="240" w:lineRule="auto"/>
+              <w:jc w:val="center"/>
+              <w:rPr>
+                <w:rFonts w:asciiTheme="majorHAnsi" w:eastAsiaTheme="majorHAnsi" w:hAnsiTheme="majorHAnsi" w:cs="굴림"/>
+                <w:kern w:val="0"/>
+                <w:sz w:val="16"/>
+                <w:szCs w:val="16"/>
+              </w:rPr>
+            </w:pPr>
+            <w:r>
+              <w:rPr>
+                <w:rFonts w:asciiTheme="majorHAnsi" w:eastAsiaTheme="majorHAnsi" w:hAnsiTheme="majorHAnsi" w:cs="굴림" w:hint="eastAsia"/>
+                <w:kern w:val="0"/>
+                <w:sz w:val="16"/>
+                <w:szCs w:val="16"/>
+              </w:rPr>
+              <w:t>청년 농산업 창업지원금</w:t>
+            </w:r>
+          </w:p>
+        </w:tc>
+        <w:tc>
+          <w:tcPr>
+            <w:tcW w:w="6563" w:type="dxa"/>
+            <w:tcBorders>
+              <w:top w:val="nil"/>
+              <w:left w:val="nil"/>
+              <w:bottom w:val="single" w:sz="4" w:space="0" w:color="auto"/>
+            </w:tcBorders>
+            <w:shd w:val="clear" w:color="auto" w:fill="auto"/>
             <w:noWrap/>
             <w:vAlign w:val="center"/>
             <w:hideMark/>
@@ -21240,65 +21046,123 @@
               <w:autoSpaceDE/>
               <w:autoSpaceDN/>
               <w:spacing w:after="0" w:line="240" w:lineRule="auto"/>
-              <w:jc w:val="center"/>
-              <w:rPr>
-                <w:rFonts w:asciiTheme="majorHAnsi" w:eastAsiaTheme="majorHAnsi" w:hAnsiTheme="majorHAnsi" w:cs="굴림"/>
-                <w:color w:val="000000"/>
-                <w:kern w:val="0"/>
-                <w:sz w:val="16"/>
-                <w:szCs w:val="16"/>
-              </w:rPr>
-            </w:pPr>
-            <w:r>
-              <w:rPr>
-                <w:rFonts w:asciiTheme="majorHAnsi" w:eastAsiaTheme="majorHAnsi" w:hAnsiTheme="majorHAnsi" w:cs="굴림" w:hint="eastAsia"/>
-                <w:color w:val="000000"/>
-                <w:kern w:val="0"/>
-                <w:sz w:val="16"/>
-                <w:szCs w:val="16"/>
-              </w:rPr>
-              <w:t>일반농산어촌개발</w:t>
-            </w:r>
-          </w:p>
-        </w:tc>
-        <w:tc>
-          <w:tcPr>
-            <w:tcW w:w="3229" w:type="dxa"/>
-            <w:vMerge/>
-            <w:tcBorders>
-              <w:top w:val="nil"/>
-              <w:left w:val="single" w:sz="4" w:space="0" w:color="auto"/>
-              <w:bottom w:val="single" w:sz="12" w:space="0" w:color="000000"/>
-              <w:right w:val="nil"/>
-            </w:tcBorders>
-            <w:vAlign w:val="center"/>
-            <w:hideMark/>
-          </w:tcPr>
-          <w:p>
-            <w:pPr>
-              <w:widowControl/>
-              <w:wordWrap/>
-              <w:autoSpaceDE/>
-              <w:autoSpaceDN/>
-              <w:spacing w:after="0" w:line="336" w:lineRule="auto"/>
               <w:jc w:val="left"/>
               <w:rPr>
-                <w:rFonts w:ascii="휴먼명조" w:eastAsia="휴먼명조" w:hAnsi="맑은 고딕" w:cs="굴림"/>
-                <w:color w:val="000000"/>
-                <w:kern w:val="0"/>
-                <w:szCs w:val="20"/>
-              </w:rPr>
-            </w:pPr>
+                <w:rFonts w:asciiTheme="majorHAnsi" w:eastAsiaTheme="majorHAnsi" w:hAnsiTheme="majorHAnsi" w:cs="굴림" w:hint="eastAsia"/>
+                <w:kern w:val="0"/>
+                <w:sz w:val="16"/>
+                <w:szCs w:val="16"/>
+              </w:rPr>
+            </w:pPr>
+            <w:r>
+              <w:rPr>
+                <w:rFonts w:asciiTheme="majorHAnsi" w:eastAsiaTheme="majorHAnsi" w:hAnsiTheme="majorHAnsi" w:cs="Arial"/>
+                <w:sz w:val="16"/>
+                <w:szCs w:val="16"/>
+              </w:rPr>
+              <w:t xml:space="preserve">제반시설 구매, 생산과 가공 그리고  판매까지 </w:t>
+            </w:r>
+            <w:r>
+              <w:rPr>
+                <w:rFonts w:asciiTheme="majorHAnsi" w:eastAsiaTheme="majorHAnsi" w:hAnsiTheme="majorHAnsi" w:cs="Arial" w:hint="eastAsia"/>
+                <w:sz w:val="16"/>
+                <w:szCs w:val="16"/>
+              </w:rPr>
+              <w:t>금전적인 도움을 줌</w:t>
+            </w:r>
+            <w:r>
+              <w:rPr>
+                <w:rFonts w:asciiTheme="majorHAnsi" w:eastAsiaTheme="majorHAnsi" w:hAnsiTheme="majorHAnsi" w:cs="Arial"/>
+                <w:sz w:val="16"/>
+                <w:szCs w:val="16"/>
+              </w:rPr>
+              <w:br/>
+              <w:t>100만</w:t>
+            </w:r>
+            <w:r>
+              <w:rPr>
+                <w:rFonts w:asciiTheme="majorHAnsi" w:eastAsiaTheme="majorHAnsi" w:hAnsiTheme="majorHAnsi" w:cs="Arial" w:hint="eastAsia"/>
+                <w:sz w:val="16"/>
+                <w:szCs w:val="16"/>
+              </w:rPr>
+              <w:t xml:space="preserve"> </w:t>
+            </w:r>
+            <w:r>
+              <w:rPr>
+                <w:rFonts w:asciiTheme="majorHAnsi" w:eastAsiaTheme="majorHAnsi" w:hAnsiTheme="majorHAnsi" w:cs="Arial"/>
+                <w:sz w:val="16"/>
+                <w:szCs w:val="16"/>
+              </w:rPr>
+              <w:t>원부터 최대 1억, 평균적으로 2천 ~ 4천 만원 대</w:t>
+            </w:r>
+            <w:r>
+              <w:rPr>
+                <w:rFonts w:asciiTheme="majorHAnsi" w:eastAsiaTheme="majorHAnsi" w:hAnsiTheme="majorHAnsi" w:cs="Arial" w:hint="eastAsia"/>
+                <w:sz w:val="16"/>
+                <w:szCs w:val="16"/>
+              </w:rPr>
+              <w:t>(자비를 쓰는 경우도 있음)</w:t>
+            </w:r>
           </w:p>
         </w:tc>
       </w:tr>
       <w:tr>
         <w:trPr>
-          <w:trHeight w:val="357"/>
+          <w:trHeight w:val="671"/>
         </w:trPr>
         <w:tc>
           <w:tcPr>
-            <w:tcW w:w="3229" w:type="dxa"/>
+            <w:tcW w:w="602" w:type="dxa"/>
+            <w:vMerge w:val="restart"/>
+            <w:tcBorders>
+              <w:top w:val="nil"/>
+              <w:left w:val="nil"/>
+              <w:right w:val="single" w:sz="4" w:space="0" w:color="auto"/>
+            </w:tcBorders>
+          </w:tcPr>
+          <w:p>
+            <w:pPr>
+              <w:widowControl/>
+              <w:wordWrap/>
+              <w:autoSpaceDE/>
+              <w:autoSpaceDN/>
+              <w:spacing w:after="0" w:line="240" w:lineRule="auto"/>
+              <w:rPr>
+                <w:rFonts w:asciiTheme="majorHAnsi" w:eastAsiaTheme="majorHAnsi" w:hAnsiTheme="majorHAnsi" w:cs="굴림"/>
+                <w:kern w:val="0"/>
+                <w:sz w:val="16"/>
+                <w:szCs w:val="16"/>
+              </w:rPr>
+            </w:pPr>
+          </w:p>
+          <w:p>
+            <w:pPr>
+              <w:widowControl/>
+              <w:wordWrap/>
+              <w:autoSpaceDE/>
+              <w:autoSpaceDN/>
+              <w:spacing w:after="0" w:line="240" w:lineRule="auto"/>
+              <w:rPr>
+                <w:rFonts w:asciiTheme="majorHAnsi" w:eastAsiaTheme="majorHAnsi" w:hAnsiTheme="majorHAnsi" w:cs="굴림" w:hint="eastAsia"/>
+                <w:kern w:val="0"/>
+                <w:sz w:val="16"/>
+                <w:szCs w:val="16"/>
+              </w:rPr>
+            </w:pPr>
+            <w:r>
+              <w:rPr>
+                <w:rFonts w:asciiTheme="majorHAnsi" w:eastAsiaTheme="majorHAnsi" w:hAnsiTheme="majorHAnsi" w:cs="굴림" w:hint="eastAsia"/>
+                <w:kern w:val="0"/>
+                <w:sz w:val="16"/>
+                <w:szCs w:val="16"/>
+              </w:rPr>
+              <w:t>일반</w:t>
+            </w:r>
+          </w:p>
+        </w:tc>
+        <w:tc>
+          <w:tcPr>
+            <w:tcW w:w="2616" w:type="dxa"/>
             <w:tcBorders>
               <w:top w:val="nil"/>
               <w:left w:val="nil"/>
@@ -21319,32 +21183,39 @@
               <w:jc w:val="center"/>
               <w:rPr>
                 <w:rFonts w:asciiTheme="majorHAnsi" w:eastAsiaTheme="majorHAnsi" w:hAnsiTheme="majorHAnsi" w:cs="굴림"/>
-                <w:color w:val="000000"/>
-                <w:kern w:val="0"/>
-                <w:sz w:val="16"/>
-                <w:szCs w:val="16"/>
-              </w:rPr>
-            </w:pPr>
-            <w:r>
-              <w:rPr>
-                <w:rFonts w:asciiTheme="majorHAnsi" w:eastAsiaTheme="majorHAnsi" w:hAnsiTheme="majorHAnsi" w:cs="굴림" w:hint="eastAsia"/>
-                <w:color w:val="000000"/>
-                <w:kern w:val="0"/>
-                <w:sz w:val="16"/>
-                <w:szCs w:val="16"/>
-              </w:rPr>
-              <w:t>청년 농산업 창업지원금</w:t>
-            </w:r>
-          </w:p>
-        </w:tc>
-        <w:tc>
-          <w:tcPr>
-            <w:tcW w:w="3229" w:type="dxa"/>
+                <w:kern w:val="0"/>
+                <w:sz w:val="16"/>
+                <w:szCs w:val="16"/>
+              </w:rPr>
+            </w:pPr>
+            <w:r>
+              <w:rPr>
+                <w:rFonts w:asciiTheme="majorHAnsi" w:eastAsiaTheme="majorHAnsi" w:hAnsiTheme="majorHAnsi" w:cs="굴림" w:hint="eastAsia"/>
+                <w:kern w:val="0"/>
+                <w:sz w:val="16"/>
+                <w:szCs w:val="16"/>
+              </w:rPr>
+              <w:t>귀농 농업창업 및</w:t>
+            </w:r>
+            <w:r>
+              <w:rPr>
+                <w:rFonts w:asciiTheme="majorHAnsi" w:eastAsiaTheme="majorHAnsi" w:hAnsiTheme="majorHAnsi" w:cs="굴림" w:hint="eastAsia"/>
+                <w:kern w:val="0"/>
+                <w:sz w:val="16"/>
+                <w:szCs w:val="16"/>
+              </w:rPr>
+              <w:br/>
+              <w:t xml:space="preserve"> 주택구입지원사업</w:t>
+            </w:r>
+          </w:p>
+        </w:tc>
+        <w:tc>
+          <w:tcPr>
+            <w:tcW w:w="6563" w:type="dxa"/>
             <w:tcBorders>
               <w:top w:val="nil"/>
               <w:left w:val="nil"/>
               <w:bottom w:val="single" w:sz="4" w:space="0" w:color="auto"/>
-              <w:right w:val="single" w:sz="4" w:space="0" w:color="auto"/>
             </w:tcBorders>
             <w:shd w:val="clear" w:color="auto" w:fill="auto"/>
             <w:noWrap/>
@@ -21358,194 +21229,90 @@
               <w:autoSpaceDE/>
               <w:autoSpaceDN/>
               <w:spacing w:after="0" w:line="240" w:lineRule="auto"/>
-              <w:jc w:val="center"/>
-              <w:rPr>
-                <w:rFonts w:asciiTheme="majorHAnsi" w:eastAsiaTheme="majorHAnsi" w:hAnsiTheme="majorHAnsi" w:cs="굴림"/>
-                <w:color w:val="000000"/>
-                <w:kern w:val="0"/>
-                <w:sz w:val="16"/>
-                <w:szCs w:val="16"/>
-              </w:rPr>
-            </w:pPr>
-            <w:r>
-              <w:rPr>
-                <w:rFonts w:asciiTheme="majorHAnsi" w:eastAsiaTheme="majorHAnsi" w:hAnsiTheme="majorHAnsi" w:cs="굴림" w:hint="eastAsia"/>
-                <w:color w:val="000000"/>
-                <w:kern w:val="0"/>
-                <w:sz w:val="16"/>
-                <w:szCs w:val="16"/>
-              </w:rPr>
-              <w:t>창조마을조성사업</w:t>
-            </w:r>
-          </w:p>
-        </w:tc>
-        <w:tc>
-          <w:tcPr>
-            <w:tcW w:w="3229" w:type="dxa"/>
-            <w:vMerge/>
-            <w:tcBorders>
-              <w:top w:val="nil"/>
-              <w:left w:val="single" w:sz="4" w:space="0" w:color="auto"/>
-              <w:bottom w:val="single" w:sz="12" w:space="0" w:color="000000"/>
-              <w:right w:val="nil"/>
-            </w:tcBorders>
-            <w:vAlign w:val="center"/>
-            <w:hideMark/>
-          </w:tcPr>
-          <w:p>
-            <w:pPr>
-              <w:widowControl/>
-              <w:wordWrap/>
-              <w:autoSpaceDE/>
-              <w:autoSpaceDN/>
-              <w:spacing w:after="0" w:line="336" w:lineRule="auto"/>
               <w:jc w:val="left"/>
               <w:rPr>
-                <w:rFonts w:ascii="휴먼명조" w:eastAsia="휴먼명조" w:hAnsi="맑은 고딕" w:cs="굴림"/>
-                <w:color w:val="000000"/>
-                <w:kern w:val="0"/>
-                <w:szCs w:val="20"/>
-              </w:rPr>
-            </w:pPr>
+                <w:rFonts w:asciiTheme="majorHAnsi" w:eastAsiaTheme="majorHAnsi" w:hAnsiTheme="majorHAnsi" w:cs="굴림"/>
+                <w:kern w:val="0"/>
+                <w:sz w:val="16"/>
+                <w:szCs w:val="16"/>
+              </w:rPr>
+            </w:pPr>
+            <w:r>
+              <w:rPr>
+                <w:rFonts w:asciiTheme="majorHAnsi" w:eastAsiaTheme="majorHAnsi" w:hAnsiTheme="majorHAnsi" w:hint="eastAsia"/>
+                <w:spacing w:val="-15"/>
+                <w:sz w:val="16"/>
+                <w:szCs w:val="16"/>
+              </w:rPr>
+              <w:t>농업 창업자금: 세대당 300백만원 한도 이내</w:t>
+            </w:r>
+            <w:r>
+              <w:rPr>
+                <w:rFonts w:asciiTheme="majorHAnsi" w:eastAsiaTheme="majorHAnsi" w:hAnsiTheme="majorHAnsi" w:hint="eastAsia"/>
+                <w:spacing w:val="-15"/>
+                <w:sz w:val="16"/>
+                <w:szCs w:val="16"/>
+              </w:rPr>
+              <w:br/>
+              <w:t xml:space="preserve">주택 </w:t>
+            </w:r>
+            <w:proofErr w:type="spellStart"/>
+            <w:r>
+              <w:rPr>
+                <w:rFonts w:asciiTheme="majorHAnsi" w:eastAsiaTheme="majorHAnsi" w:hAnsiTheme="majorHAnsi" w:hint="eastAsia"/>
+                <w:spacing w:val="-15"/>
+                <w:sz w:val="16"/>
+                <w:szCs w:val="16"/>
+              </w:rPr>
+              <w:t>구입·신축</w:t>
+            </w:r>
+            <w:proofErr w:type="spellEnd"/>
+            <w:r>
+              <w:rPr>
+                <w:rFonts w:asciiTheme="majorHAnsi" w:eastAsiaTheme="majorHAnsi" w:hAnsiTheme="majorHAnsi" w:hint="eastAsia"/>
+                <w:spacing w:val="-15"/>
+                <w:sz w:val="16"/>
+                <w:szCs w:val="16"/>
+              </w:rPr>
+              <w:t xml:space="preserve"> 및 증··개축 자금: 세대당 75백만원 한도 이내</w:t>
+            </w:r>
           </w:p>
         </w:tc>
       </w:tr>
       <w:tr>
         <w:trPr>
-          <w:trHeight w:val="714"/>
+          <w:trHeight w:val="65"/>
         </w:trPr>
         <w:tc>
           <w:tcPr>
-            <w:tcW w:w="3229" w:type="dxa"/>
-            <w:tcBorders>
-              <w:top w:val="nil"/>
+            <w:tcW w:w="602" w:type="dxa"/>
+            <w:vMerge/>
+            <w:tcBorders>
               <w:left w:val="nil"/>
-              <w:bottom w:val="single" w:sz="4" w:space="0" w:color="auto"/>
+              <w:bottom w:val="single" w:sz="12" w:space="0" w:color="auto"/>
               <w:right w:val="single" w:sz="4" w:space="0" w:color="auto"/>
             </w:tcBorders>
-            <w:shd w:val="clear" w:color="auto" w:fill="auto"/>
-            <w:vAlign w:val="center"/>
-            <w:hideMark/>
-          </w:tcPr>
-          <w:p>
-            <w:pPr>
-              <w:widowControl/>
-              <w:wordWrap/>
-              <w:autoSpaceDE/>
-              <w:autoSpaceDN/>
-              <w:spacing w:after="0" w:line="240" w:lineRule="auto"/>
-              <w:jc w:val="center"/>
-              <w:rPr>
-                <w:rFonts w:asciiTheme="majorHAnsi" w:eastAsiaTheme="majorHAnsi" w:hAnsiTheme="majorHAnsi" w:cs="굴림"/>
-                <w:color w:val="000000"/>
-                <w:kern w:val="0"/>
-                <w:sz w:val="16"/>
-                <w:szCs w:val="16"/>
-              </w:rPr>
-            </w:pPr>
-            <w:r>
-              <w:rPr>
-                <w:rFonts w:asciiTheme="majorHAnsi" w:eastAsiaTheme="majorHAnsi" w:hAnsiTheme="majorHAnsi" w:cs="굴림" w:hint="eastAsia"/>
-                <w:color w:val="000000"/>
-                <w:kern w:val="0"/>
-                <w:sz w:val="16"/>
-                <w:szCs w:val="16"/>
-              </w:rPr>
-              <w:t>귀농 농업창업 및</w:t>
-            </w:r>
-            <w:r>
-              <w:rPr>
-                <w:rFonts w:asciiTheme="majorHAnsi" w:eastAsiaTheme="majorHAnsi" w:hAnsiTheme="majorHAnsi" w:cs="굴림" w:hint="eastAsia"/>
-                <w:color w:val="000000"/>
-                <w:kern w:val="0"/>
-                <w:sz w:val="16"/>
-                <w:szCs w:val="16"/>
-              </w:rPr>
-              <w:br/>
-              <w:t xml:space="preserve"> 주택구입지원사업</w:t>
-            </w:r>
-          </w:p>
-        </w:tc>
-        <w:tc>
-          <w:tcPr>
-            <w:tcW w:w="3229" w:type="dxa"/>
-            <w:tcBorders>
-              <w:top w:val="nil"/>
-              <w:left w:val="nil"/>
-              <w:bottom w:val="single" w:sz="4" w:space="0" w:color="auto"/>
-              <w:right w:val="single" w:sz="4" w:space="0" w:color="auto"/>
-            </w:tcBorders>
-            <w:shd w:val="clear" w:color="auto" w:fill="auto"/>
-            <w:noWrap/>
-            <w:vAlign w:val="center"/>
-            <w:hideMark/>
-          </w:tcPr>
-          <w:p>
-            <w:pPr>
-              <w:widowControl/>
-              <w:wordWrap/>
-              <w:autoSpaceDE/>
-              <w:autoSpaceDN/>
-              <w:spacing w:after="0" w:line="240" w:lineRule="auto"/>
-              <w:jc w:val="center"/>
-              <w:rPr>
-                <w:rFonts w:asciiTheme="majorHAnsi" w:eastAsiaTheme="majorHAnsi" w:hAnsiTheme="majorHAnsi" w:cs="굴림"/>
-                <w:color w:val="000000"/>
-                <w:kern w:val="0"/>
-                <w:sz w:val="16"/>
-                <w:szCs w:val="16"/>
-              </w:rPr>
-            </w:pPr>
-            <w:r>
-              <w:rPr>
-                <w:rFonts w:asciiTheme="majorHAnsi" w:eastAsiaTheme="majorHAnsi" w:hAnsiTheme="majorHAnsi" w:cs="굴림" w:hint="eastAsia"/>
-                <w:color w:val="000000"/>
-                <w:kern w:val="0"/>
-                <w:sz w:val="16"/>
-                <w:szCs w:val="16"/>
-              </w:rPr>
-              <w:t>취약지역 생활여건개조사업</w:t>
-            </w:r>
-          </w:p>
-        </w:tc>
-        <w:tc>
-          <w:tcPr>
-            <w:tcW w:w="3229" w:type="dxa"/>
-            <w:vMerge/>
-            <w:tcBorders>
-              <w:top w:val="nil"/>
-              <w:left w:val="single" w:sz="4" w:space="0" w:color="auto"/>
-              <w:bottom w:val="single" w:sz="12" w:space="0" w:color="000000"/>
-              <w:right w:val="nil"/>
-            </w:tcBorders>
-            <w:vAlign w:val="center"/>
-            <w:hideMark/>
-          </w:tcPr>
-          <w:p>
-            <w:pPr>
-              <w:widowControl/>
-              <w:wordWrap/>
-              <w:autoSpaceDE/>
-              <w:autoSpaceDN/>
-              <w:spacing w:after="0" w:line="336" w:lineRule="auto"/>
-              <w:jc w:val="left"/>
-              <w:rPr>
-                <w:rFonts w:ascii="휴먼명조" w:eastAsia="휴먼명조" w:hAnsi="맑은 고딕" w:cs="굴림"/>
-                <w:color w:val="000000"/>
-                <w:kern w:val="0"/>
-                <w:szCs w:val="20"/>
-              </w:rPr>
-            </w:pPr>
-          </w:p>
-        </w:tc>
-      </w:tr>
-      <w:tr>
-        <w:trPr>
-          <w:trHeight w:val="369"/>
-        </w:trPr>
-        <w:tc>
-          <w:tcPr>
-            <w:tcW w:w="3229" w:type="dxa"/>
+          </w:tcPr>
+          <w:p>
+            <w:pPr>
+              <w:widowControl/>
+              <w:wordWrap/>
+              <w:autoSpaceDE/>
+              <w:autoSpaceDN/>
+              <w:spacing w:after="0" w:line="240" w:lineRule="auto"/>
+              <w:jc w:val="center"/>
+              <w:rPr>
+                <w:rFonts w:asciiTheme="majorHAnsi" w:eastAsiaTheme="majorHAnsi" w:hAnsiTheme="majorHAnsi" w:cs="굴림" w:hint="eastAsia"/>
+                <w:kern w:val="0"/>
+                <w:sz w:val="16"/>
+                <w:szCs w:val="16"/>
+              </w:rPr>
+            </w:pPr>
+          </w:p>
+        </w:tc>
+        <w:tc>
+          <w:tcPr>
+            <w:tcW w:w="2616" w:type="dxa"/>
             <w:tcBorders>
               <w:top w:val="nil"/>
               <w:left w:val="nil"/>
@@ -21566,16 +21333,14 @@
               <w:jc w:val="center"/>
               <w:rPr>
                 <w:rFonts w:asciiTheme="majorHAnsi" w:eastAsiaTheme="majorHAnsi" w:hAnsiTheme="majorHAnsi" w:cs="굴림"/>
-                <w:color w:val="000000"/>
-                <w:kern w:val="0"/>
-                <w:sz w:val="16"/>
-                <w:szCs w:val="16"/>
-              </w:rPr>
-            </w:pPr>
-            <w:r>
-              <w:rPr>
-                <w:rFonts w:asciiTheme="majorHAnsi" w:eastAsiaTheme="majorHAnsi" w:hAnsiTheme="majorHAnsi" w:cs="굴림" w:hint="eastAsia"/>
-                <w:color w:val="000000"/>
+                <w:kern w:val="0"/>
+                <w:sz w:val="16"/>
+                <w:szCs w:val="16"/>
+              </w:rPr>
+            </w:pPr>
+            <w:r>
+              <w:rPr>
+                <w:rFonts w:asciiTheme="majorHAnsi" w:eastAsiaTheme="majorHAnsi" w:hAnsiTheme="majorHAnsi" w:cs="굴림" w:hint="eastAsia"/>
                 <w:kern w:val="0"/>
                 <w:sz w:val="16"/>
                 <w:szCs w:val="16"/>
@@ -21586,12 +21351,11 @@
         </w:tc>
         <w:tc>
           <w:tcPr>
-            <w:tcW w:w="3229" w:type="dxa"/>
+            <w:tcW w:w="6563" w:type="dxa"/>
             <w:tcBorders>
               <w:top w:val="nil"/>
               <w:left w:val="nil"/>
               <w:bottom w:val="single" w:sz="12" w:space="0" w:color="auto"/>
-              <w:right w:val="single" w:sz="4" w:space="0" w:color="auto"/>
             </w:tcBorders>
             <w:shd w:val="clear" w:color="auto" w:fill="auto"/>
             <w:noWrap/>
@@ -21605,59 +21369,388 @@
               <w:autoSpaceDE/>
               <w:autoSpaceDN/>
               <w:spacing w:after="0" w:line="240" w:lineRule="auto"/>
-              <w:jc w:val="center"/>
-              <w:rPr>
-                <w:rFonts w:asciiTheme="majorHAnsi" w:eastAsiaTheme="majorHAnsi" w:hAnsiTheme="majorHAnsi" w:cs="굴림"/>
-                <w:color w:val="000000"/>
-                <w:kern w:val="0"/>
-                <w:sz w:val="16"/>
-                <w:szCs w:val="16"/>
-              </w:rPr>
-            </w:pPr>
-            <w:r>
-              <w:rPr>
-                <w:rFonts w:asciiTheme="majorHAnsi" w:eastAsiaTheme="majorHAnsi" w:hAnsiTheme="majorHAnsi" w:cs="굴림" w:hint="eastAsia"/>
-                <w:color w:val="000000"/>
-                <w:kern w:val="0"/>
-                <w:sz w:val="16"/>
-                <w:szCs w:val="16"/>
-              </w:rPr>
-              <w:t>농어촌정비사업</w:t>
-            </w:r>
-          </w:p>
-        </w:tc>
-        <w:tc>
-          <w:tcPr>
-            <w:tcW w:w="3229" w:type="dxa"/>
-            <w:vMerge/>
-            <w:tcBorders>
-              <w:top w:val="nil"/>
-              <w:left w:val="single" w:sz="4" w:space="0" w:color="auto"/>
-              <w:bottom w:val="single" w:sz="12" w:space="0" w:color="000000"/>
-              <w:right w:val="nil"/>
-            </w:tcBorders>
-            <w:vAlign w:val="center"/>
-            <w:hideMark/>
-          </w:tcPr>
-          <w:p>
-            <w:pPr>
-              <w:widowControl/>
-              <w:wordWrap/>
-              <w:autoSpaceDE/>
-              <w:autoSpaceDN/>
-              <w:spacing w:after="0" w:line="336" w:lineRule="auto"/>
               <w:jc w:val="left"/>
               <w:rPr>
-                <w:rFonts w:ascii="휴먼명조" w:eastAsia="휴먼명조" w:hAnsi="맑은 고딕" w:cs="굴림"/>
-                <w:color w:val="000000"/>
-                <w:kern w:val="0"/>
-                <w:szCs w:val="20"/>
-              </w:rPr>
-            </w:pPr>
+                <w:rFonts w:asciiTheme="majorHAnsi" w:eastAsiaTheme="majorHAnsi" w:hAnsiTheme="majorHAnsi" w:cs="Arial" w:hint="eastAsia"/>
+                <w:sz w:val="16"/>
+                <w:szCs w:val="16"/>
+              </w:rPr>
+            </w:pPr>
+            <w:r>
+              <w:rPr>
+                <w:rFonts w:asciiTheme="majorHAnsi" w:eastAsiaTheme="majorHAnsi" w:hAnsiTheme="majorHAnsi" w:cs="Arial"/>
+                <w:sz w:val="16"/>
+                <w:szCs w:val="16"/>
+              </w:rPr>
+              <w:t>귀농귀촌 희망자의 기술 습득 및 농촌체험을 위해 실행. 6개월~1년</w:t>
+            </w:r>
           </w:p>
         </w:tc>
       </w:tr>
     </w:tbl>
+    <w:p>
+      <w:pPr>
+        <w:wordWrap/>
+        <w:spacing w:line="336" w:lineRule="auto"/>
+        <w:ind w:firstLine="225"/>
+        <w:rPr>
+          <w:rFonts w:ascii="휴먼명조" w:eastAsia="휴먼명조" w:hAnsi="돋움"/>
+          <w:color w:val="000000"/>
+          <w:szCs w:val="20"/>
+        </w:rPr>
+      </w:pPr>
+      <w:r>
+        <w:rPr>
+          <w:rFonts w:ascii="휴먼명조" w:eastAsia="휴먼명조" w:hAnsi="돋움" w:hint="eastAsia"/>
+          <w:color w:val="000000"/>
+          <w:szCs w:val="20"/>
+        </w:rPr>
+        <w:t xml:space="preserve"> </w:t>
+      </w:r>
+      <w:proofErr w:type="gramStart"/>
+      <w:r>
+        <w:rPr>
+          <w:rFonts w:ascii="휴먼명조" w:eastAsia="휴먼명조" w:hAnsi="돋움" w:hint="eastAsia"/>
+          <w:color w:val="000000"/>
+          <w:szCs w:val="20"/>
+        </w:rPr>
+        <w:t>{{ 주거시설</w:t>
+      </w:r>
+      <w:proofErr w:type="gramEnd"/>
+      <w:r>
+        <w:rPr>
+          <w:rFonts w:ascii="휴먼명조" w:eastAsia="휴먼명조" w:hAnsi="돋움" w:hint="eastAsia"/>
+          <w:color w:val="000000"/>
+          <w:szCs w:val="20"/>
+        </w:rPr>
+        <w:t xml:space="preserve"> 관련 자료 + 설명 }}</w:t>
+      </w:r>
+    </w:p>
+    <w:p>
+      <w:pPr>
+        <w:wordWrap/>
+        <w:spacing w:line="336" w:lineRule="auto"/>
+        <w:ind w:firstLine="225"/>
+        <w:rPr>
+          <w:rFonts w:ascii="휴먼명조" w:eastAsia="휴먼명조" w:hAnsi="돋움"/>
+          <w:color w:val="000000"/>
+          <w:szCs w:val="20"/>
+        </w:rPr>
+      </w:pPr>
+    </w:p>
+    <w:p>
+      <w:pPr>
+        <w:wordWrap/>
+        <w:spacing w:line="336" w:lineRule="auto"/>
+        <w:ind w:firstLine="216"/>
+        <w:rPr>
+          <w:rFonts w:ascii="휴먼명조" w:eastAsia="휴먼명조" w:hAnsi="돋움"/>
+          <w:color w:val="000000"/>
+          <w:szCs w:val="20"/>
+        </w:rPr>
+      </w:pPr>
+    </w:p>
+    <w:p>
+      <w:pPr>
+        <w:wordWrap/>
+        <w:spacing w:line="336" w:lineRule="auto"/>
+        <w:ind w:firstLine="216"/>
+        <w:rPr>
+          <w:rFonts w:ascii="휴먼명조" w:eastAsia="휴먼명조" w:hAnsi="돋움"/>
+          <w:color w:val="000000"/>
+          <w:szCs w:val="20"/>
+        </w:rPr>
+      </w:pPr>
+    </w:p>
+    <w:p>
+      <w:pPr>
+        <w:wordWrap/>
+        <w:spacing w:line="336" w:lineRule="auto"/>
+        <w:ind w:firstLine="216"/>
+        <w:rPr>
+          <w:rFonts w:ascii="휴먼명조" w:eastAsia="휴먼명조" w:hAnsi="돋움"/>
+          <w:color w:val="000000"/>
+          <w:szCs w:val="20"/>
+        </w:rPr>
+      </w:pPr>
+    </w:p>
+    <w:p>
+      <w:pPr>
+        <w:wordWrap/>
+        <w:spacing w:line="336" w:lineRule="auto"/>
+        <w:ind w:firstLine="216"/>
+        <w:rPr>
+          <w:rFonts w:ascii="휴먼명조" w:eastAsia="휴먼명조" w:hAnsi="돋움"/>
+          <w:color w:val="000000"/>
+          <w:szCs w:val="20"/>
+        </w:rPr>
+      </w:pPr>
+    </w:p>
+    <w:p>
+      <w:pPr>
+        <w:wordWrap/>
+        <w:spacing w:line="336" w:lineRule="auto"/>
+        <w:ind w:firstLine="216"/>
+        <w:rPr>
+          <w:rFonts w:ascii="휴먼명조" w:eastAsia="휴먼명조" w:hAnsi="돋움"/>
+          <w:color w:val="000000"/>
+          <w:szCs w:val="20"/>
+        </w:rPr>
+      </w:pPr>
+    </w:p>
+    <w:p>
+      <w:pPr>
+        <w:wordWrap/>
+        <w:spacing w:line="336" w:lineRule="auto"/>
+        <w:ind w:firstLineChars="200" w:firstLine="400"/>
+        <w:rPr>
+          <w:rFonts w:ascii="휴먼명조" w:eastAsia="휴먼명조"/>
+          <w:szCs w:val="20"/>
+        </w:rPr>
+      </w:pPr>
+      <w:r>
+        <w:rPr>
+          <w:rFonts w:ascii="휴먼명조" w:eastAsia="휴먼명조" w:hint="eastAsia"/>
+          <w:szCs w:val="20"/>
+        </w:rPr>
+        <w:t>이러한 젊은 귀농인들의 진입 장벽을 해소하기 위해 정부에서도 몇</w:t>
+      </w:r>
+      <w:r>
+        <w:rPr>
+          <w:rFonts w:ascii="휴먼명조" w:eastAsia="휴먼명조" w:hint="eastAsia"/>
+          <w:szCs w:val="20"/>
+        </w:rPr>
+        <w:t xml:space="preserve"> </w:t>
+      </w:r>
+      <w:r>
+        <w:rPr>
+          <w:rFonts w:ascii="휴먼명조" w:eastAsia="휴먼명조" w:hint="eastAsia"/>
+          <w:szCs w:val="20"/>
+        </w:rPr>
+        <w:t xml:space="preserve">가지 지원정책을 시행하고 있다. </w:t>
+      </w:r>
+      <w:r>
+        <w:rPr>
+          <w:rFonts w:ascii="휴먼명조" w:eastAsia="휴먼명조"/>
+          <w:szCs w:val="20"/>
+        </w:rPr>
+        <w:t>&lt;</w:t>
+      </w:r>
+      <w:r>
+        <w:rPr>
+          <w:rFonts w:ascii="휴먼명조" w:eastAsia="휴먼명조" w:hint="eastAsia"/>
+          <w:szCs w:val="20"/>
+        </w:rPr>
+        <w:t xml:space="preserve">표 </w:t>
+      </w:r>
+      <w:r>
+        <w:rPr>
+          <w:rFonts w:ascii="휴먼명조" w:eastAsia="휴먼명조"/>
+          <w:szCs w:val="20"/>
+        </w:rPr>
+        <w:t>00&gt;</w:t>
+      </w:r>
+      <w:r>
+        <w:rPr>
+          <w:rFonts w:ascii="휴먼명조" w:eastAsia="휴먼명조" w:hint="eastAsia"/>
+          <w:szCs w:val="20"/>
+        </w:rPr>
+        <w:t xml:space="preserve">의 청년 정책은 </w:t>
+      </w:r>
+      <w:r>
+        <w:rPr>
+          <w:rFonts w:ascii="휴먼명조" w:eastAsia="휴먼명조"/>
+          <w:szCs w:val="20"/>
+        </w:rPr>
+        <w:t>40</w:t>
+      </w:r>
+      <w:r>
+        <w:rPr>
+          <w:rFonts w:ascii="휴먼명조" w:eastAsia="휴먼명조" w:hint="eastAsia"/>
+          <w:szCs w:val="20"/>
+        </w:rPr>
+        <w:t xml:space="preserve">세 또는 </w:t>
+      </w:r>
+      <w:r>
+        <w:rPr>
+          <w:rFonts w:ascii="휴먼명조" w:eastAsia="휴먼명조"/>
+          <w:szCs w:val="20"/>
+        </w:rPr>
+        <w:t>45</w:t>
+      </w:r>
+      <w:r>
+        <w:rPr>
+          <w:rFonts w:ascii="휴먼명조" w:eastAsia="휴먼명조" w:hint="eastAsia"/>
+          <w:szCs w:val="20"/>
+        </w:rPr>
+        <w:t>세 미만으로 제한을 둔 지원 사업이고,</w:t>
+      </w:r>
+      <w:r>
+        <w:rPr>
+          <w:rFonts w:ascii="휴먼명조" w:eastAsia="휴먼명조"/>
+          <w:szCs w:val="20"/>
+        </w:rPr>
+        <w:t xml:space="preserve"> </w:t>
+      </w:r>
+      <w:r>
+        <w:rPr>
+          <w:rFonts w:ascii="휴먼명조" w:eastAsia="휴먼명조" w:hint="eastAsia"/>
+          <w:szCs w:val="20"/>
+        </w:rPr>
+        <w:t>일반 정책은 제한이 없거나,</w:t>
+      </w:r>
+      <w:r>
+        <w:rPr>
+          <w:rFonts w:ascii="휴먼명조" w:eastAsia="휴먼명조"/>
+          <w:szCs w:val="20"/>
+        </w:rPr>
+        <w:t xml:space="preserve"> </w:t>
+      </w:r>
+      <w:r>
+        <w:rPr>
+          <w:rFonts w:ascii="휴먼명조" w:eastAsia="휴먼명조" w:hint="eastAsia"/>
+          <w:szCs w:val="20"/>
+        </w:rPr>
+        <w:t xml:space="preserve">만 </w:t>
+      </w:r>
+      <w:r>
+        <w:rPr>
+          <w:rFonts w:ascii="휴먼명조" w:eastAsia="휴먼명조"/>
+          <w:szCs w:val="20"/>
+        </w:rPr>
+        <w:t>65</w:t>
+      </w:r>
+      <w:r>
+        <w:rPr>
+          <w:rFonts w:ascii="휴먼명조" w:eastAsia="휴먼명조" w:hint="eastAsia"/>
+          <w:szCs w:val="20"/>
+        </w:rPr>
+        <w:t>세 미만을 대상으로 하는 사업이다.</w:t>
+      </w:r>
+      <w:r>
+        <w:rPr>
+          <w:rFonts w:ascii="휴먼명조" w:eastAsia="휴먼명조"/>
+          <w:szCs w:val="20"/>
+        </w:rPr>
+        <w:t xml:space="preserve"> </w:t>
+      </w:r>
+      <w:r>
+        <w:rPr>
+          <w:rFonts w:ascii="휴먼명조" w:eastAsia="휴먼명조" w:hint="eastAsia"/>
+          <w:szCs w:val="20"/>
+        </w:rPr>
+        <w:t xml:space="preserve">이러한 지원 말고도 </w:t>
+      </w:r>
+      <w:r>
+        <w:rPr>
+          <w:rFonts w:ascii="휴먼명조" w:eastAsia="휴먼명조" w:hint="eastAsia"/>
+          <w:szCs w:val="20"/>
+        </w:rPr>
+        <w:t>최초의 귀농귀촌 단지형 임대 및 분양주택 공급사업</w:t>
+      </w:r>
+      <w:r>
+        <w:rPr>
+          <w:rFonts w:ascii="휴먼명조" w:eastAsia="휴먼명조" w:hint="eastAsia"/>
+          <w:szCs w:val="20"/>
+        </w:rPr>
+        <w:t>이 존재한다.</w:t>
+      </w:r>
+      <w:r>
+        <w:rPr>
+          <w:rFonts w:ascii="휴먼명조" w:eastAsia="휴먼명조"/>
+          <w:szCs w:val="20"/>
+        </w:rPr>
+        <w:t xml:space="preserve"> </w:t>
+      </w:r>
+      <w:r>
+        <w:rPr>
+          <w:rFonts w:ascii="휴먼명조" w:eastAsia="휴먼명조" w:hint="eastAsia"/>
+          <w:szCs w:val="20"/>
+        </w:rPr>
+        <w:t xml:space="preserve">리츠가 </w:t>
+      </w:r>
+      <w:proofErr w:type="spellStart"/>
+      <w:r>
+        <w:rPr>
+          <w:rFonts w:ascii="휴먼명조" w:eastAsia="휴먼명조" w:hint="eastAsia"/>
+          <w:szCs w:val="20"/>
+        </w:rPr>
+        <w:t>귀농</w:t>
+      </w:r>
+      <w:r>
+        <w:rPr>
+          <w:rFonts w:ascii="휴먼명조" w:eastAsia="휴먼명조" w:hint="eastAsia"/>
+          <w:szCs w:val="20"/>
+        </w:rPr>
+        <w:t>·</w:t>
+      </w:r>
+      <w:r>
+        <w:rPr>
+          <w:rFonts w:ascii="휴먼명조" w:eastAsia="휴먼명조" w:hint="eastAsia"/>
+          <w:szCs w:val="20"/>
+        </w:rPr>
+        <w:t>귀촌인을</w:t>
+      </w:r>
+      <w:proofErr w:type="spellEnd"/>
+      <w:r>
+        <w:rPr>
+          <w:rFonts w:ascii="휴먼명조" w:eastAsia="휴먼명조" w:hint="eastAsia"/>
+          <w:szCs w:val="20"/>
+        </w:rPr>
+        <w:t xml:space="preserve"> 위한 토지 매입과 주택 건설 및 분양을 담당하고 </w:t>
+      </w:r>
+      <w:r>
+        <w:rPr>
+          <w:rFonts w:ascii="휴먼명조" w:eastAsia="휴먼명조"/>
+          <w:szCs w:val="20"/>
+        </w:rPr>
+        <w:t>LH</w:t>
+      </w:r>
+      <w:r>
+        <w:rPr>
+          <w:rFonts w:ascii="휴먼명조" w:eastAsia="휴먼명조" w:hint="eastAsia"/>
+          <w:szCs w:val="20"/>
+        </w:rPr>
+        <w:t>가 그후 사업 관리를 담당하는 측면에서는 과도한 이익 남기는 것을 방지하거나,</w:t>
+      </w:r>
+      <w:r>
+        <w:rPr>
+          <w:rFonts w:ascii="휴먼명조" w:eastAsia="휴먼명조"/>
+          <w:szCs w:val="20"/>
+        </w:rPr>
+        <w:t xml:space="preserve"> </w:t>
+      </w:r>
+      <w:r>
+        <w:rPr>
+          <w:rFonts w:ascii="휴먼명조" w:eastAsia="휴먼명조" w:hint="eastAsia"/>
+          <w:szCs w:val="20"/>
+        </w:rPr>
+        <w:t xml:space="preserve">분양 이후의 사업도 책임진다는 것에서는 의미가 </w:t>
+      </w:r>
+      <w:proofErr w:type="gramStart"/>
+      <w:r>
+        <w:rPr>
+          <w:rFonts w:ascii="휴먼명조" w:eastAsia="휴먼명조" w:hint="eastAsia"/>
+          <w:szCs w:val="20"/>
+        </w:rPr>
+        <w:t>있다</w:t>
+      </w:r>
+      <w:r>
+        <w:rPr>
+          <w:rFonts w:ascii="휴먼명조" w:eastAsia="휴먼명조"/>
+          <w:szCs w:val="20"/>
+        </w:rPr>
+        <w:t>.</w:t>
+      </w:r>
+      <w:r>
+        <w:rPr>
+          <w:rFonts w:ascii="휴먼명조" w:eastAsia="휴먼명조" w:hint="eastAsia"/>
+          <w:szCs w:val="20"/>
+        </w:rPr>
+        <w:t>.</w:t>
+      </w:r>
+      <w:proofErr w:type="gramEnd"/>
+    </w:p>
     <w:p>
       <w:pPr>
         <w:wordWrap/>
@@ -21688,6 +21781,426 @@
         </w:rPr>
         <w:t>그러나 이러한 지원 사업들은 현실적인 진입 장벽을 무너뜨리기에 부족한 사업이다.</w:t>
       </w:r>
+      <w:r>
+        <w:rPr>
+          <w:rFonts w:ascii="휴먼명조" w:eastAsia="휴먼명조" w:hAnsi="돋움"/>
+          <w:color w:val="000000"/>
+          <w:szCs w:val="20"/>
+        </w:rPr>
+        <w:t xml:space="preserve"> </w:t>
+      </w:r>
+      <w:r>
+        <w:rPr>
+          <w:rFonts w:ascii="휴먼명조" w:eastAsia="휴먼명조" w:hAnsi="돋움" w:hint="eastAsia"/>
+          <w:color w:val="000000"/>
+          <w:szCs w:val="20"/>
+        </w:rPr>
+        <w:t xml:space="preserve">영농정착 지원금은 </w:t>
+      </w:r>
+      <w:r>
+        <w:rPr>
+          <w:rFonts w:ascii="휴먼명조" w:eastAsia="휴먼명조" w:hAnsi="돋움"/>
+          <w:color w:val="000000"/>
+          <w:szCs w:val="20"/>
+        </w:rPr>
+        <w:t>3</w:t>
+      </w:r>
+      <w:r>
+        <w:rPr>
+          <w:rFonts w:ascii="휴먼명조" w:eastAsia="휴먼명조" w:hAnsi="돋움" w:hint="eastAsia"/>
+          <w:color w:val="000000"/>
+          <w:szCs w:val="20"/>
+        </w:rPr>
+        <w:t>년 밖에 지원을 안함.</w:t>
+      </w:r>
+      <w:r>
+        <w:rPr>
+          <w:rFonts w:ascii="휴먼명조" w:eastAsia="휴먼명조" w:hAnsi="돋움"/>
+          <w:color w:val="000000"/>
+          <w:szCs w:val="20"/>
+        </w:rPr>
+        <w:t xml:space="preserve"> </w:t>
+      </w:r>
+      <w:r>
+        <w:rPr>
+          <w:rFonts w:ascii="휴먼명조" w:eastAsia="휴먼명조" w:hAnsi="돋움" w:hint="eastAsia"/>
+          <w:color w:val="000000"/>
+          <w:szCs w:val="20"/>
+        </w:rPr>
+        <w:t xml:space="preserve">농업 인턴제는 </w:t>
+      </w:r>
+      <w:r>
+        <w:rPr>
+          <w:rFonts w:ascii="휴먼명조" w:eastAsia="휴먼명조" w:hAnsi="돋움"/>
+          <w:color w:val="000000"/>
+          <w:szCs w:val="20"/>
+        </w:rPr>
+        <w:t>140</w:t>
+      </w:r>
+      <w:r>
+        <w:rPr>
+          <w:rFonts w:ascii="휴먼명조" w:eastAsia="휴먼명조" w:hAnsi="돋움" w:hint="eastAsia"/>
+          <w:color w:val="000000"/>
+          <w:szCs w:val="20"/>
+        </w:rPr>
+        <w:t>만원이라는 적은 금액을 가지고 청년 노동에 대한 후려치기.</w:t>
+      </w:r>
+      <w:r>
+        <w:rPr>
+          <w:rFonts w:ascii="휴먼명조" w:eastAsia="휴먼명조" w:hAnsi="돋움"/>
+          <w:color w:val="000000"/>
+          <w:szCs w:val="20"/>
+        </w:rPr>
+        <w:t xml:space="preserve"> </w:t>
+      </w:r>
+      <w:r>
+        <w:rPr>
+          <w:rFonts w:ascii="휴먼명조" w:eastAsia="휴먼명조" w:hAnsi="돋움" w:hint="eastAsia"/>
+          <w:color w:val="000000"/>
+          <w:szCs w:val="20"/>
+        </w:rPr>
+        <w:t xml:space="preserve">물론 </w:t>
+      </w:r>
+      <w:proofErr w:type="gramStart"/>
+      <w:r>
+        <w:rPr>
+          <w:rFonts w:ascii="휴먼명조" w:eastAsia="휴먼명조" w:hAnsi="돋움" w:hint="eastAsia"/>
+          <w:color w:val="000000"/>
+          <w:szCs w:val="20"/>
+        </w:rPr>
+        <w:t>농업 이라는</w:t>
+      </w:r>
+      <w:proofErr w:type="gramEnd"/>
+      <w:r>
+        <w:rPr>
+          <w:rFonts w:ascii="휴먼명조" w:eastAsia="휴먼명조" w:hAnsi="돋움" w:hint="eastAsia"/>
+          <w:color w:val="000000"/>
+          <w:szCs w:val="20"/>
+        </w:rPr>
+        <w:t xml:space="preserve"> 게 노동 가격이 매우 저렴함.</w:t>
+      </w:r>
+      <w:r>
+        <w:rPr>
+          <w:rFonts w:ascii="휴먼명조" w:eastAsia="휴먼명조" w:hAnsi="돋움"/>
+          <w:color w:val="000000"/>
+          <w:szCs w:val="20"/>
+        </w:rPr>
+        <w:t xml:space="preserve"> </w:t>
+      </w:r>
+      <w:r>
+        <w:rPr>
+          <w:rFonts w:ascii="휴먼명조" w:eastAsia="휴먼명조" w:hAnsi="돋움" w:hint="eastAsia"/>
+          <w:color w:val="000000"/>
+          <w:szCs w:val="20"/>
+        </w:rPr>
+        <w:t xml:space="preserve">하루 </w:t>
+      </w:r>
+      <w:r>
+        <w:rPr>
+          <w:rFonts w:ascii="휴먼명조" w:eastAsia="휴먼명조" w:hAnsi="돋움"/>
+          <w:color w:val="000000"/>
+          <w:szCs w:val="20"/>
+        </w:rPr>
+        <w:t>6</w:t>
+      </w:r>
+      <w:r>
+        <w:rPr>
+          <w:rFonts w:ascii="휴먼명조" w:eastAsia="휴먼명조" w:hAnsi="돋움" w:hint="eastAsia"/>
+          <w:color w:val="000000"/>
+          <w:szCs w:val="20"/>
+        </w:rPr>
+        <w:t>만원 정도라고 알고 있음.</w:t>
+      </w:r>
+      <w:r>
+        <w:rPr>
+          <w:rFonts w:ascii="휴먼명조" w:eastAsia="휴먼명조" w:hAnsi="돋움"/>
+          <w:color w:val="000000"/>
+          <w:szCs w:val="20"/>
+        </w:rPr>
+        <w:t xml:space="preserve"> </w:t>
+      </w:r>
+      <w:r>
+        <w:rPr>
+          <w:rFonts w:ascii="휴먼명조" w:eastAsia="휴먼명조" w:hAnsi="돋움" w:hint="eastAsia"/>
+          <w:color w:val="000000"/>
+          <w:szCs w:val="20"/>
+        </w:rPr>
+        <w:t xml:space="preserve">노동비가 </w:t>
+      </w:r>
+      <w:proofErr w:type="spellStart"/>
+      <w:r>
+        <w:rPr>
+          <w:rFonts w:ascii="휴먼명조" w:eastAsia="휴먼명조" w:hAnsi="돋움" w:hint="eastAsia"/>
+          <w:color w:val="000000"/>
+          <w:szCs w:val="20"/>
+        </w:rPr>
+        <w:t>나이드신</w:t>
+      </w:r>
+      <w:proofErr w:type="spellEnd"/>
+      <w:r>
+        <w:rPr>
+          <w:rFonts w:ascii="휴먼명조" w:eastAsia="휴먼명조" w:hAnsi="돋움" w:hint="eastAsia"/>
+          <w:color w:val="000000"/>
+          <w:szCs w:val="20"/>
+        </w:rPr>
+        <w:t xml:space="preserve"> 분들의 식사를 해결해 준다는 하에서,</w:t>
+      </w:r>
+      <w:r>
+        <w:rPr>
+          <w:rFonts w:ascii="휴먼명조" w:eastAsia="휴먼명조" w:hAnsi="돋움"/>
+          <w:color w:val="000000"/>
+          <w:szCs w:val="20"/>
+        </w:rPr>
+        <w:t xml:space="preserve"> </w:t>
+      </w:r>
+      <w:r>
+        <w:rPr>
+          <w:rFonts w:ascii="휴먼명조" w:eastAsia="휴먼명조" w:hAnsi="돋움" w:hint="eastAsia"/>
+          <w:color w:val="000000"/>
+          <w:szCs w:val="20"/>
+        </w:rPr>
+        <w:t>그러나 그 사람들은 돈을 모을 필요가 없음.</w:t>
+      </w:r>
+      <w:r>
+        <w:rPr>
+          <w:rFonts w:ascii="휴먼명조" w:eastAsia="휴먼명조" w:hAnsi="돋움"/>
+          <w:color w:val="000000"/>
+          <w:szCs w:val="20"/>
+        </w:rPr>
+        <w:t xml:space="preserve"> </w:t>
+      </w:r>
+      <w:r>
+        <w:rPr>
+          <w:rFonts w:ascii="휴먼명조" w:eastAsia="휴먼명조" w:hAnsi="돋움" w:hint="eastAsia"/>
+          <w:color w:val="000000"/>
+          <w:szCs w:val="20"/>
+        </w:rPr>
+        <w:t>결혼 생각이 있는 젊은 층에게는 매우 적은 비용임</w:t>
+      </w:r>
+      <w:r>
+        <w:rPr>
+          <w:rFonts w:ascii="휴먼명조" w:eastAsia="휴먼명조" w:hAnsi="돋움"/>
+          <w:color w:val="000000"/>
+          <w:szCs w:val="20"/>
+        </w:rPr>
+        <w:t xml:space="preserve">. </w:t>
+      </w:r>
+      <w:r>
+        <w:rPr>
+          <w:rFonts w:ascii="휴먼명조" w:eastAsia="휴먼명조" w:hAnsi="돋움" w:hint="eastAsia"/>
+          <w:color w:val="000000"/>
+          <w:szCs w:val="20"/>
+        </w:rPr>
+        <w:t xml:space="preserve">또한 귀농 창업 또는 주택 구입 지원 사업 또한 세대당 </w:t>
+      </w:r>
+      <w:r>
+        <w:rPr>
+          <w:rFonts w:ascii="휴먼명조" w:eastAsia="휴먼명조" w:hAnsi="돋움"/>
+          <w:color w:val="000000"/>
+          <w:szCs w:val="20"/>
+        </w:rPr>
+        <w:t>7</w:t>
+      </w:r>
+      <w:r>
+        <w:rPr>
+          <w:rFonts w:ascii="휴먼명조" w:eastAsia="휴먼명조" w:hAnsi="돋움" w:hint="eastAsia"/>
+          <w:color w:val="000000"/>
+          <w:szCs w:val="20"/>
+        </w:rPr>
+        <w:t xml:space="preserve">천 </w:t>
+      </w:r>
+      <w:r>
+        <w:rPr>
+          <w:rFonts w:ascii="휴먼명조" w:eastAsia="휴먼명조" w:hAnsi="돋움"/>
+          <w:color w:val="000000"/>
+          <w:szCs w:val="20"/>
+        </w:rPr>
+        <w:t>5</w:t>
+      </w:r>
+      <w:r>
+        <w:rPr>
+          <w:rFonts w:ascii="휴먼명조" w:eastAsia="휴먼명조" w:hAnsi="돋움" w:hint="eastAsia"/>
+          <w:color w:val="000000"/>
+          <w:szCs w:val="20"/>
+        </w:rPr>
+        <w:t>백 정도의 주택 구입 자금은 매우 작은 거 같기도 함.</w:t>
+      </w:r>
+      <w:r>
+        <w:rPr>
+          <w:rFonts w:ascii="휴먼명조" w:eastAsia="휴먼명조" w:hAnsi="돋움"/>
+          <w:color w:val="000000"/>
+          <w:szCs w:val="20"/>
+        </w:rPr>
+        <w:t xml:space="preserve"> </w:t>
+      </w:r>
+      <w:r>
+        <w:rPr>
+          <w:rFonts w:ascii="휴먼명조" w:eastAsia="휴먼명조" w:hAnsi="돋움" w:hint="eastAsia"/>
+          <w:color w:val="000000"/>
+          <w:szCs w:val="20"/>
+        </w:rPr>
+        <w:t>또한</w:t>
+      </w:r>
+      <w:r>
+        <w:rPr>
+          <w:rFonts w:ascii="휴먼명조" w:eastAsia="휴먼명조" w:hAnsi="돋움"/>
+          <w:color w:val="000000"/>
+          <w:szCs w:val="20"/>
+        </w:rPr>
+        <w:t xml:space="preserve"> </w:t>
+      </w:r>
+      <w:r>
+        <w:rPr>
+          <w:rFonts w:ascii="휴먼명조" w:eastAsia="휴먼명조" w:hAnsi="돋움" w:hint="eastAsia"/>
+          <w:color w:val="000000"/>
+          <w:szCs w:val="20"/>
+        </w:rPr>
+        <w:t xml:space="preserve">귀농귀촌 주택 리츠 사업은 주택 분양 비용이 </w:t>
+      </w:r>
+      <w:r>
+        <w:rPr>
+          <w:rFonts w:ascii="휴먼명조" w:eastAsia="휴먼명조" w:hAnsi="돋움"/>
+          <w:color w:val="000000"/>
+          <w:szCs w:val="20"/>
+        </w:rPr>
+        <w:t>2</w:t>
+      </w:r>
+      <w:r>
+        <w:rPr>
+          <w:rFonts w:ascii="휴먼명조" w:eastAsia="휴먼명조" w:hAnsi="돋움" w:hint="eastAsia"/>
+          <w:color w:val="000000"/>
+          <w:szCs w:val="20"/>
+        </w:rPr>
+        <w:t xml:space="preserve">억에서 </w:t>
+      </w:r>
+      <w:r>
+        <w:rPr>
+          <w:rFonts w:ascii="휴먼명조" w:eastAsia="휴먼명조" w:hAnsi="돋움"/>
+          <w:color w:val="000000"/>
+          <w:szCs w:val="20"/>
+        </w:rPr>
+        <w:t>2</w:t>
+      </w:r>
+      <w:r>
+        <w:rPr>
+          <w:rFonts w:ascii="휴먼명조" w:eastAsia="휴먼명조" w:hAnsi="돋움" w:hint="eastAsia"/>
+          <w:color w:val="000000"/>
+          <w:szCs w:val="20"/>
+        </w:rPr>
+        <w:t xml:space="preserve">억 </w:t>
+      </w:r>
+      <w:r>
+        <w:rPr>
+          <w:rFonts w:ascii="휴먼명조" w:eastAsia="휴먼명조" w:hAnsi="돋움"/>
+          <w:color w:val="000000"/>
+          <w:szCs w:val="20"/>
+        </w:rPr>
+        <w:t>4</w:t>
+      </w:r>
+      <w:r>
+        <w:rPr>
+          <w:rFonts w:ascii="휴먼명조" w:eastAsia="휴먼명조" w:hAnsi="돋움" w:hint="eastAsia"/>
+          <w:color w:val="000000"/>
+          <w:szCs w:val="20"/>
+        </w:rPr>
+        <w:t xml:space="preserve">천만 정도로 예상되고 있으며 이는 </w:t>
+      </w:r>
+      <w:r>
+        <w:rPr>
+          <w:rFonts w:ascii="휴먼명조" w:eastAsia="휴먼명조" w:hAnsi="돋움"/>
+          <w:color w:val="000000"/>
+          <w:szCs w:val="20"/>
+        </w:rPr>
+        <w:t>30</w:t>
+      </w:r>
+      <w:r>
+        <w:rPr>
+          <w:rFonts w:ascii="휴먼명조" w:eastAsia="휴먼명조" w:hAnsi="돋움" w:hint="eastAsia"/>
+          <w:color w:val="000000"/>
+          <w:szCs w:val="20"/>
+        </w:rPr>
+        <w:t>대 이하의</w:t>
+      </w:r>
+      <w:r>
+        <w:rPr>
+          <w:rFonts w:ascii="휴먼명조" w:eastAsia="휴먼명조" w:hAnsi="돋움"/>
+          <w:color w:val="000000"/>
+          <w:szCs w:val="20"/>
+        </w:rPr>
+        <w:t xml:space="preserve"> </w:t>
+      </w:r>
+      <w:r>
+        <w:rPr>
+          <w:rFonts w:ascii="휴먼명조" w:eastAsia="휴먼명조" w:hAnsi="돋움" w:hint="eastAsia"/>
+          <w:color w:val="000000"/>
+          <w:szCs w:val="20"/>
+        </w:rPr>
+        <w:t xml:space="preserve">대략 </w:t>
+      </w:r>
+      <w:r>
+        <w:rPr>
+          <w:rFonts w:ascii="휴먼명조" w:eastAsia="휴먼명조" w:hAnsi="돋움"/>
+          <w:color w:val="000000"/>
+          <w:szCs w:val="20"/>
+        </w:rPr>
+        <w:t>60%</w:t>
+      </w:r>
+      <w:r>
+        <w:rPr>
+          <w:rFonts w:ascii="휴먼명조" w:eastAsia="휴먼명조" w:hAnsi="돋움" w:hint="eastAsia"/>
+          <w:color w:val="000000"/>
+          <w:szCs w:val="20"/>
+        </w:rPr>
+        <w:t xml:space="preserve">의 귀농인들이 </w:t>
+      </w:r>
+      <w:r>
+        <w:rPr>
+          <w:rFonts w:ascii="휴먼명조" w:eastAsia="휴먼명조" w:hAnsi="돋움"/>
+          <w:color w:val="000000"/>
+          <w:szCs w:val="20"/>
+        </w:rPr>
+        <w:t>1</w:t>
+      </w:r>
+      <w:r>
+        <w:rPr>
+          <w:rFonts w:ascii="휴먼명조" w:eastAsia="휴먼명조" w:hAnsi="돋움" w:hint="eastAsia"/>
+          <w:color w:val="000000"/>
+          <w:szCs w:val="20"/>
+        </w:rPr>
+        <w:t>억 미만의 비용을 투자한다는 결과와 비교해보았을 때,</w:t>
+      </w:r>
+      <w:r>
+        <w:rPr>
+          <w:rFonts w:ascii="휴먼명조" w:eastAsia="휴먼명조" w:hAnsi="돋움"/>
+          <w:color w:val="000000"/>
+          <w:szCs w:val="20"/>
+        </w:rPr>
+        <w:t xml:space="preserve"> </w:t>
+      </w:r>
+      <w:r>
+        <w:rPr>
+          <w:rFonts w:ascii="휴먼명조" w:eastAsia="휴먼명조" w:hAnsi="돋움" w:hint="eastAsia"/>
+          <w:color w:val="000000"/>
+          <w:szCs w:val="20"/>
+        </w:rPr>
+        <w:t>진정으로 청년 귀농인을 위한 것은 아닌 것처럼 보임.</w:t>
+      </w:r>
+      <w:r>
+        <w:rPr>
+          <w:rFonts w:ascii="휴먼명조" w:eastAsia="휴먼명조" w:hAnsi="돋움"/>
+          <w:color w:val="000000"/>
+          <w:szCs w:val="20"/>
+        </w:rPr>
+        <w:t xml:space="preserve"> </w:t>
+      </w:r>
+      <w:r>
+        <w:rPr>
+          <w:rFonts w:ascii="휴먼명조" w:eastAsia="휴먼명조" w:hAnsi="돋움" w:hint="eastAsia"/>
+          <w:color w:val="000000"/>
+          <w:szCs w:val="20"/>
+        </w:rPr>
+        <w:t xml:space="preserve"> </w:t>
+      </w:r>
     </w:p>
     <w:p>
       <w:pPr>
@@ -21700,21 +22213,14 @@
           <w:szCs w:val="20"/>
         </w:rPr>
       </w:pPr>
-      <w:r>
-        <w:rPr>
-          <w:rFonts w:ascii="휴먼명조" w:eastAsia="휴먼명조" w:hAnsi="돋움" w:hint="eastAsia"/>
-          <w:color w:val="000000"/>
-          <w:szCs w:val="20"/>
-        </w:rPr>
-        <w:t xml:space="preserve">첫째, 귀농인 평균 초기 정착금(1억, </w:t>
-      </w:r>
     </w:p>
     <w:p>
       <w:pPr>
         <w:wordWrap/>
         <w:spacing w:line="336" w:lineRule="auto"/>
-        <w:rPr>
-          <w:rFonts w:ascii="휴먼명조" w:eastAsia="휴먼명조" w:hAnsi="돋움"/>
+        <w:ind w:firstLine="225"/>
+        <w:rPr>
+          <w:rFonts w:ascii="휴먼명조" w:eastAsia="휴먼명조" w:hAnsi="돋움" w:hint="eastAsia"/>
           <w:color w:val="000000"/>
           <w:szCs w:val="20"/>
         </w:rPr>
@@ -21730,76 +22236,197 @@
           <w:szCs w:val="20"/>
         </w:rPr>
       </w:pPr>
+      <w:r>
+        <w:rPr>
+          <w:rFonts w:ascii="휴먼명조" w:eastAsia="휴먼명조" w:hAnsi="돋움" w:hint="eastAsia"/>
+          <w:color w:val="000000"/>
+          <w:szCs w:val="20"/>
+        </w:rPr>
+        <w:t>_</w:t>
+      </w:r>
+      <w:r>
+        <w:rPr>
+          <w:rFonts w:ascii="휴먼명조" w:eastAsia="휴먼명조" w:hAnsi="돋움"/>
+          <w:color w:val="000000"/>
+          <w:szCs w:val="20"/>
+        </w:rPr>
+        <w:t>__</w:t>
+      </w:r>
+      <w:r>
+        <w:rPr>
+          <w:rFonts w:ascii="휴먼명조" w:eastAsia="휴먼명조" w:hAnsi="돋움" w:hint="eastAsia"/>
+          <w:color w:val="000000"/>
+          <w:szCs w:val="20"/>
+        </w:rPr>
+        <w:t>참고자료_</w:t>
+      </w:r>
+      <w:r>
+        <w:rPr>
+          <w:rFonts w:ascii="휴먼명조" w:eastAsia="휴먼명조" w:hAnsi="돋움"/>
+          <w:color w:val="000000"/>
+          <w:szCs w:val="20"/>
+        </w:rPr>
+        <w:t xml:space="preserve">__ </w:t>
+      </w:r>
+      <w:hyperlink r:id="rId11" w:history="1">
+        <w:r>
+          <w:rPr>
+            <w:rStyle w:val="ae"/>
+          </w:rPr>
+          <w:t>https://www.gov.kr/portal/ntnadmNews/1734918</w:t>
+        </w:r>
+      </w:hyperlink>
     </w:p>
     <w:p>
       <w:pPr>
-        <w:widowControl/>
-        <w:shd w:val="clear" w:color="auto" w:fill="FFFFFF"/>
-        <w:wordWrap/>
-        <w:autoSpaceDE/>
-        <w:autoSpaceDN/>
-        <w:spacing w:after="0" w:line="240" w:lineRule="auto"/>
-        <w:ind w:left="1000" w:hanging="400"/>
-        <w:jc w:val="center"/>
-        <w:outlineLvl w:val="2"/>
-        <w:rPr>
-          <w:rFonts w:ascii="굴림" w:eastAsia="굴림" w:hAnsi="굴림" w:cs="굴림"/>
+        <w:pStyle w:val="2"/>
+        <w:spacing w:after="150"/>
+        <w:textAlignment w:val="baseline"/>
+        <w:rPr>
+          <w:rFonts w:ascii="Arial" w:hAnsi="Arial" w:cs="Arial"/>
+          <w:color w:val="333333"/>
+          <w:spacing w:val="-15"/>
+        </w:rPr>
+      </w:pPr>
+      <w:r>
+        <w:rPr>
+          <w:rFonts w:ascii="Arial" w:hAnsi="Arial" w:cs="Arial"/>
           <w:b/>
           <w:bCs/>
-          <w:color w:val="2A2927"/>
-          <w:kern w:val="0"/>
-          <w:sz w:val="27"/>
-          <w:szCs w:val="27"/>
-        </w:rPr>
-      </w:pPr>
-      <w:r>
-        <w:rPr>
-          <w:rFonts w:ascii="굴림" w:eastAsia="굴림" w:hAnsi="굴림" w:cs="굴림" w:hint="eastAsia"/>
+          <w:color w:val="333333"/>
+          <w:spacing w:val="-15"/>
+        </w:rPr>
+        <w:t>2019</w:t>
+      </w:r>
+      <w:r>
+        <w:rPr>
+          <w:rFonts w:ascii="Arial" w:hAnsi="Arial" w:cs="Arial"/>
           <w:b/>
           <w:bCs/>
-          <w:color w:val="2A2927"/>
-          <w:kern w:val="0"/>
-          <w:sz w:val="27"/>
-          <w:szCs w:val="27"/>
-        </w:rPr>
-        <w:t>농어업인 삶의 질 향상 및 농어촌지역 개발촉진에 관한 특별법</w:t>
-      </w:r>
-    </w:p>
-    <w:p>
-      <w:pPr>
-        <w:widowControl/>
-        <w:shd w:val="clear" w:color="auto" w:fill="FFFFFF"/>
-        <w:wordWrap/>
-        <w:autoSpaceDE/>
-        <w:autoSpaceDN/>
-        <w:spacing w:after="0" w:line="240" w:lineRule="auto"/>
-        <w:jc w:val="center"/>
-        <w:rPr>
-          <w:rFonts w:ascii="굴림" w:eastAsia="굴림" w:hAnsi="굴림" w:cs="굴림" w:hint="eastAsia"/>
-          <w:color w:val="666666"/>
-          <w:kern w:val="0"/>
-          <w:szCs w:val="20"/>
-        </w:rPr>
-      </w:pPr>
-      <w:r>
-        <w:rPr>
-          <w:rFonts w:ascii="굴림" w:eastAsia="굴림" w:hAnsi="굴림" w:cs="굴림" w:hint="eastAsia"/>
-          <w:color w:val="666666"/>
-          <w:kern w:val="0"/>
-          <w:szCs w:val="20"/>
-        </w:rPr>
-        <w:t>타법개정 2017.</w:t>
-      </w:r>
-      <w:bookmarkStart w:id="1" w:name="_GoBack"/>
-      <w:bookmarkEnd w:id="1"/>
-      <w:r>
-        <w:rPr>
-          <w:rFonts w:ascii="굴림" w:eastAsia="굴림" w:hAnsi="굴림" w:cs="굴림" w:hint="eastAsia"/>
-          <w:color w:val="666666"/>
-          <w:kern w:val="0"/>
-          <w:szCs w:val="20"/>
-        </w:rPr>
-        <w:t xml:space="preserve"> 7. 26. [법률 제14839호, 시행 2017. 7. 26.] 농림축산식품부</w:t>
+          <w:color w:val="333333"/>
+          <w:spacing w:val="-15"/>
+        </w:rPr>
+        <w:t>년</w:t>
+      </w:r>
+      <w:r>
+        <w:rPr>
+          <w:rFonts w:ascii="Arial" w:hAnsi="Arial" w:cs="Arial"/>
+          <w:b/>
+          <w:bCs/>
+          <w:color w:val="333333"/>
+          <w:spacing w:val="-15"/>
+        </w:rPr>
+        <w:t xml:space="preserve"> </w:t>
+      </w:r>
+      <w:r>
+        <w:rPr>
+          <w:rFonts w:ascii="Arial" w:hAnsi="Arial" w:cs="Arial"/>
+          <w:b/>
+          <w:bCs/>
+          <w:color w:val="333333"/>
+          <w:spacing w:val="-15"/>
+        </w:rPr>
+        <w:t>귀농</w:t>
+      </w:r>
+      <w:r>
+        <w:rPr>
+          <w:rFonts w:ascii="Arial" w:hAnsi="Arial" w:cs="Arial"/>
+          <w:b/>
+          <w:bCs/>
+          <w:color w:val="333333"/>
+          <w:spacing w:val="-15"/>
+        </w:rPr>
+        <w:t xml:space="preserve"> </w:t>
+      </w:r>
+      <w:r>
+        <w:rPr>
+          <w:rFonts w:ascii="Arial" w:hAnsi="Arial" w:cs="Arial"/>
+          <w:b/>
+          <w:bCs/>
+          <w:color w:val="333333"/>
+          <w:spacing w:val="-15"/>
+        </w:rPr>
+        <w:t>농업창업</w:t>
+      </w:r>
+      <w:r>
+        <w:rPr>
+          <w:rFonts w:ascii="Arial" w:hAnsi="Arial" w:cs="Arial"/>
+          <w:b/>
+          <w:bCs/>
+          <w:color w:val="333333"/>
+          <w:spacing w:val="-15"/>
+        </w:rPr>
+        <w:t xml:space="preserve"> </w:t>
+      </w:r>
+      <w:r>
+        <w:rPr>
+          <w:rFonts w:ascii="Arial" w:hAnsi="Arial" w:cs="Arial"/>
+          <w:b/>
+          <w:bCs/>
+          <w:color w:val="333333"/>
+          <w:spacing w:val="-15"/>
+        </w:rPr>
+        <w:t>및</w:t>
+      </w:r>
+      <w:r>
+        <w:rPr>
+          <w:rFonts w:ascii="Arial" w:hAnsi="Arial" w:cs="Arial"/>
+          <w:b/>
+          <w:bCs/>
+          <w:color w:val="333333"/>
+          <w:spacing w:val="-15"/>
+        </w:rPr>
+        <w:t xml:space="preserve"> </w:t>
+      </w:r>
+      <w:r>
+        <w:rPr>
+          <w:rFonts w:ascii="Arial" w:hAnsi="Arial" w:cs="Arial"/>
+          <w:b/>
+          <w:bCs/>
+          <w:color w:val="333333"/>
+          <w:spacing w:val="-15"/>
+        </w:rPr>
+        <w:t>주택구입지원사업</w:t>
+      </w:r>
+      <w:r>
+        <w:rPr>
+          <w:rFonts w:ascii="Arial" w:hAnsi="Arial" w:cs="Arial"/>
+          <w:b/>
+          <w:bCs/>
+          <w:color w:val="333333"/>
+          <w:spacing w:val="-15"/>
+        </w:rPr>
+        <w:t xml:space="preserve"> </w:t>
+      </w:r>
+      <w:r>
+        <w:rPr>
+          <w:rFonts w:ascii="Arial" w:hAnsi="Arial" w:cs="Arial"/>
+          <w:b/>
+          <w:bCs/>
+          <w:color w:val="333333"/>
+          <w:spacing w:val="-15"/>
+        </w:rPr>
+        <w:t>시행</w:t>
+      </w:r>
+      <w:r>
+        <w:rPr>
+          <w:rFonts w:ascii="Arial" w:hAnsi="Arial" w:cs="Arial"/>
+          <w:b/>
+          <w:bCs/>
+          <w:color w:val="333333"/>
+          <w:spacing w:val="-15"/>
+        </w:rPr>
+        <w:t xml:space="preserve"> </w:t>
+      </w:r>
+      <w:r>
+        <w:rPr>
+          <w:rFonts w:ascii="Arial" w:hAnsi="Arial" w:cs="Arial"/>
+          <w:b/>
+          <w:bCs/>
+          <w:color w:val="333333"/>
+          <w:spacing w:val="-15"/>
+        </w:rPr>
+        <w:t>공고</w:t>
       </w:r>
     </w:p>
     <w:p>
@@ -21815,242 +22442,166 @@
     </w:p>
     <w:p>
       <w:pPr>
-        <w:pStyle w:val="dep10"/>
-        <w:shd w:val="clear" w:color="auto" w:fill="FFFFFF"/>
-        <w:spacing w:before="0" w:beforeAutospacing="0" w:after="0" w:afterAutospacing="0"/>
-        <w:rPr>
-          <w:color w:val="2A2927"/>
-          <w:sz w:val="20"/>
+        <w:pBdr>
+          <w:bottom w:val="single" w:sz="12" w:space="1" w:color="auto"/>
+        </w:pBdr>
+        <w:wordWrap/>
+        <w:spacing w:line="336" w:lineRule="auto"/>
+        <w:rPr>
+          <w:rFonts w:ascii="맑은 고딕" w:eastAsia="맑은 고딕" w:hAnsi="맑은 고딕"/>
+          <w:color w:val="333333"/>
+          <w:spacing w:val="-15"/>
           <w:szCs w:val="20"/>
         </w:rPr>
       </w:pPr>
       <w:r>
         <w:rPr>
-          <w:rStyle w:val="ad"/>
-          <w:rFonts w:hint="eastAsia"/>
-          <w:color w:val="2A2927"/>
-          <w:sz w:val="20"/>
-          <w:szCs w:val="20"/>
-        </w:rPr>
-        <w:t>제39조(농어촌 거점지역의 육성)</w:t>
-      </w:r>
-    </w:p>
-    <w:p>
-      <w:pPr>
-        <w:pStyle w:val="dep01"/>
-        <w:shd w:val="clear" w:color="auto" w:fill="FFFFFF"/>
-        <w:spacing w:before="0" w:beforeAutospacing="0" w:after="0" w:afterAutospacing="0"/>
-        <w:rPr>
-          <w:rFonts w:hint="eastAsia"/>
-          <w:color w:val="2A2927"/>
-          <w:sz w:val="20"/>
-          <w:szCs w:val="20"/>
-        </w:rPr>
-      </w:pPr>
-      <w:r>
-        <w:rPr>
-          <w:rFonts w:hint="eastAsia"/>
-          <w:color w:val="2A2927"/>
-          <w:sz w:val="20"/>
-          <w:szCs w:val="20"/>
-        </w:rPr>
-        <w:t xml:space="preserve">① 국가와 지방자치단체는 농어촌 주민의 생활편의를 증진하고, 지역사회를 활성화하기 위하여 </w:t>
+          <w:rFonts w:ascii="맑은 고딕" w:eastAsia="맑은 고딕" w:hAnsi="맑은 고딕" w:hint="eastAsia"/>
+          <w:color w:val="333333"/>
+          <w:spacing w:val="-15"/>
+          <w:szCs w:val="20"/>
+        </w:rPr>
+        <w:t>* 신청기간: 사업비 소진 시 마감</w:t>
+      </w:r>
+      <w:r>
+        <w:rPr>
+          <w:rFonts w:ascii="맑은 고딕" w:eastAsia="맑은 고딕" w:hAnsi="맑은 고딕" w:hint="eastAsia"/>
+          <w:color w:val="333333"/>
+          <w:spacing w:val="-15"/>
+          <w:szCs w:val="20"/>
+        </w:rPr>
+        <w:br/>
+        <w:t>* 지원자격</w:t>
+      </w:r>
+      <w:r>
+        <w:rPr>
+          <w:rFonts w:ascii="맑은 고딕" w:eastAsia="맑은 고딕" w:hAnsi="맑은 고딕" w:hint="eastAsia"/>
+          <w:color w:val="333333"/>
+          <w:spacing w:val="-15"/>
+          <w:szCs w:val="20"/>
+        </w:rPr>
+        <w:br/>
+        <w:t>- 사업신청연도 기준 만 65세 이하</w:t>
+      </w:r>
+      <w:r>
+        <w:rPr>
+          <w:rFonts w:ascii="맑은 고딕" w:eastAsia="맑은 고딕" w:hAnsi="맑은 고딕" w:hint="eastAsia"/>
+          <w:color w:val="333333"/>
+          <w:spacing w:val="-15"/>
+          <w:szCs w:val="20"/>
+        </w:rPr>
+        <w:br/>
+        <w:t>- 이주기한, 거주기간, 교육이수 실적 모두 충족</w:t>
+      </w:r>
+      <w:r>
+        <w:rPr>
+          <w:rFonts w:ascii="맑은 고딕" w:eastAsia="맑은 고딕" w:hAnsi="맑은 고딕" w:hint="eastAsia"/>
+          <w:color w:val="333333"/>
+          <w:spacing w:val="-15"/>
+          <w:szCs w:val="20"/>
+        </w:rPr>
+        <w:br/>
+      </w:r>
+      <w:r>
+        <w:rPr>
+          <w:rFonts w:ascii="맑은 고딕" w:eastAsia="맑은 고딕" w:hAnsi="맑은 고딕" w:hint="eastAsia"/>
+          <w:color w:val="333333"/>
+          <w:spacing w:val="-15"/>
+          <w:szCs w:val="20"/>
+        </w:rPr>
+        <w:lastRenderedPageBreak/>
+        <w:t xml:space="preserve">* 지원대상: 농업창업, </w:t>
       </w:r>
       <w:proofErr w:type="spellStart"/>
       <w:r>
         <w:rPr>
-          <w:rFonts w:hint="eastAsia"/>
-          <w:color w:val="2A2927"/>
-          <w:sz w:val="20"/>
-          <w:szCs w:val="20"/>
-        </w:rPr>
-        <w:t>경제ㆍ사회ㆍ문화ㆍ복지</w:t>
+          <w:rFonts w:ascii="맑은 고딕" w:eastAsia="맑은 고딕" w:hAnsi="맑은 고딕" w:hint="eastAsia"/>
+          <w:color w:val="333333"/>
+          <w:spacing w:val="-15"/>
+          <w:szCs w:val="20"/>
+        </w:rPr>
+        <w:t>주택구입·신축·증·개축</w:t>
       </w:r>
       <w:proofErr w:type="spellEnd"/>
       <w:r>
         <w:rPr>
-          <w:rFonts w:hint="eastAsia"/>
-          <w:color w:val="2A2927"/>
-          <w:sz w:val="20"/>
-          <w:szCs w:val="20"/>
-        </w:rPr>
-        <w:t xml:space="preserve"> 기능이 확충된 적정규모의 농어촌 거점지역을 다음 각 호의 사항을 고려하여 육성하여야 한다.</w:t>
-      </w:r>
-    </w:p>
-    <w:p>
-      <w:pPr>
-        <w:pStyle w:val="dep02"/>
-        <w:shd w:val="clear" w:color="auto" w:fill="FFFFFF"/>
-        <w:spacing w:before="0" w:beforeAutospacing="0" w:after="0" w:afterAutospacing="0"/>
-        <w:rPr>
-          <w:rFonts w:hint="eastAsia"/>
-          <w:color w:val="2A2927"/>
-          <w:sz w:val="20"/>
-          <w:szCs w:val="20"/>
-        </w:rPr>
-      </w:pPr>
-      <w:r>
-        <w:rPr>
-          <w:rFonts w:hint="eastAsia"/>
-          <w:color w:val="2A2927"/>
-          <w:sz w:val="20"/>
-          <w:szCs w:val="20"/>
-        </w:rPr>
-        <w:t>1. 적절한 토지이용 및 주요기반시설 조성</w:t>
-      </w:r>
-    </w:p>
-    <w:p>
-      <w:pPr>
-        <w:pStyle w:val="dep02"/>
-        <w:shd w:val="clear" w:color="auto" w:fill="FFFFFF"/>
-        <w:spacing w:before="0" w:beforeAutospacing="0" w:after="0" w:afterAutospacing="0"/>
-        <w:rPr>
-          <w:rFonts w:hint="eastAsia"/>
-          <w:color w:val="2A2927"/>
-          <w:sz w:val="20"/>
-          <w:szCs w:val="20"/>
-        </w:rPr>
-      </w:pPr>
-      <w:r>
-        <w:rPr>
-          <w:rFonts w:hint="eastAsia"/>
-          <w:color w:val="2A2927"/>
-          <w:sz w:val="20"/>
-          <w:szCs w:val="20"/>
-        </w:rPr>
-        <w:t>2. 적정 인구 수용 및 주거시설 조성</w:t>
-      </w:r>
-    </w:p>
-    <w:p>
-      <w:pPr>
-        <w:pStyle w:val="dep02"/>
-        <w:shd w:val="clear" w:color="auto" w:fill="FFFFFF"/>
-        <w:spacing w:before="0" w:beforeAutospacing="0" w:after="0" w:afterAutospacing="0"/>
-        <w:rPr>
-          <w:rFonts w:hint="eastAsia"/>
-          <w:color w:val="2A2927"/>
-          <w:sz w:val="20"/>
-          <w:szCs w:val="20"/>
-        </w:rPr>
-      </w:pPr>
-      <w:r>
-        <w:rPr>
-          <w:rFonts w:hint="eastAsia"/>
-          <w:color w:val="2A2927"/>
-          <w:sz w:val="20"/>
-          <w:szCs w:val="20"/>
-        </w:rPr>
-        <w:t xml:space="preserve">3. </w:t>
+          <w:rFonts w:ascii="맑은 고딕" w:eastAsia="맑은 고딕" w:hAnsi="맑은 고딕" w:hint="eastAsia"/>
+          <w:color w:val="333333"/>
+          <w:spacing w:val="-15"/>
+          <w:szCs w:val="20"/>
+        </w:rPr>
+        <w:br/>
+        <w:t>* 대출 한도</w:t>
+      </w:r>
+      <w:r>
+        <w:rPr>
+          <w:rFonts w:ascii="맑은 고딕" w:eastAsia="맑은 고딕" w:hAnsi="맑은 고딕" w:hint="eastAsia"/>
+          <w:color w:val="333333"/>
+          <w:spacing w:val="-15"/>
+          <w:szCs w:val="20"/>
+        </w:rPr>
+        <w:br/>
+        <w:t>- 농업 창업자금: 세대당 300백만원 한도 이내</w:t>
+      </w:r>
+      <w:r>
+        <w:rPr>
+          <w:rFonts w:ascii="맑은 고딕" w:eastAsia="맑은 고딕" w:hAnsi="맑은 고딕" w:hint="eastAsia"/>
+          <w:color w:val="333333"/>
+          <w:spacing w:val="-15"/>
+          <w:szCs w:val="20"/>
+        </w:rPr>
+        <w:br/>
+        <w:t xml:space="preserve">- 주택 </w:t>
       </w:r>
       <w:proofErr w:type="spellStart"/>
       <w:r>
         <w:rPr>
-          <w:rFonts w:hint="eastAsia"/>
-          <w:color w:val="2A2927"/>
-          <w:sz w:val="20"/>
-          <w:szCs w:val="20"/>
-        </w:rPr>
-        <w:t>교통ㆍ산업ㆍ보건의료ㆍ교육ㆍ복지</w:t>
+          <w:rFonts w:ascii="맑은 고딕" w:eastAsia="맑은 고딕" w:hAnsi="맑은 고딕" w:hint="eastAsia"/>
+          <w:color w:val="333333"/>
+          <w:spacing w:val="-15"/>
+          <w:szCs w:val="20"/>
+        </w:rPr>
+        <w:t>구입·신축</w:t>
       </w:r>
       <w:proofErr w:type="spellEnd"/>
       <w:r>
         <w:rPr>
-          <w:rFonts w:hint="eastAsia"/>
-          <w:color w:val="2A2927"/>
-          <w:sz w:val="20"/>
-          <w:szCs w:val="20"/>
-        </w:rPr>
-        <w:t xml:space="preserve"> 시설의 설치</w:t>
-      </w:r>
-    </w:p>
-    <w:p>
-      <w:pPr>
-        <w:pStyle w:val="dep02"/>
-        <w:shd w:val="clear" w:color="auto" w:fill="FFFFFF"/>
-        <w:spacing w:before="0" w:beforeAutospacing="0" w:after="0" w:afterAutospacing="0"/>
-        <w:rPr>
-          <w:rFonts w:hint="eastAsia"/>
-          <w:color w:val="2A2927"/>
-          <w:sz w:val="20"/>
-          <w:szCs w:val="20"/>
-        </w:rPr>
-      </w:pPr>
-      <w:r>
-        <w:rPr>
-          <w:rFonts w:hint="eastAsia"/>
-          <w:color w:val="2A2927"/>
-          <w:sz w:val="20"/>
-          <w:szCs w:val="20"/>
-        </w:rPr>
-        <w:t>4. 환경 보전 및 조성</w:t>
-      </w:r>
-    </w:p>
-    <w:p>
-      <w:pPr>
-        <w:pStyle w:val="dep02"/>
-        <w:shd w:val="clear" w:color="auto" w:fill="FFFFFF"/>
-        <w:spacing w:before="0" w:beforeAutospacing="0" w:after="0" w:afterAutospacing="0"/>
-        <w:rPr>
-          <w:rFonts w:hint="eastAsia"/>
-          <w:color w:val="2A2927"/>
-          <w:sz w:val="20"/>
-          <w:szCs w:val="20"/>
-        </w:rPr>
-      </w:pPr>
-      <w:r>
-        <w:rPr>
-          <w:rFonts w:hint="eastAsia"/>
-          <w:color w:val="2A2927"/>
-          <w:sz w:val="20"/>
-          <w:szCs w:val="20"/>
-        </w:rPr>
-        <w:t>5. 그 밖에 농어촌 거점지역을 육성하기 위하여 필요한 사항</w:t>
-      </w:r>
-    </w:p>
-    <w:p>
-      <w:pPr>
-        <w:pStyle w:val="dep01"/>
-        <w:shd w:val="clear" w:color="auto" w:fill="FFFFFF"/>
-        <w:spacing w:before="0" w:beforeAutospacing="0" w:after="0" w:afterAutospacing="0"/>
-        <w:rPr>
-          <w:rFonts w:hint="eastAsia"/>
-          <w:color w:val="2A2927"/>
-          <w:sz w:val="20"/>
-          <w:szCs w:val="20"/>
-        </w:rPr>
-      </w:pPr>
-      <w:r>
-        <w:rPr>
-          <w:rFonts w:hint="eastAsia"/>
-          <w:color w:val="2A2927"/>
-          <w:sz w:val="20"/>
-          <w:szCs w:val="20"/>
-        </w:rPr>
-        <w:t>② 국가와 지방자치단체는 제1항에 따른 농어촌 거점지역을 육성하기 위하여 필요한 지원을 할 수 있다.</w:t>
-      </w:r>
-    </w:p>
-    <w:p>
-      <w:pPr>
-        <w:pStyle w:val="dep01"/>
-        <w:shd w:val="clear" w:color="auto" w:fill="FFFFFF"/>
-        <w:spacing w:before="0" w:beforeAutospacing="0" w:after="0" w:afterAutospacing="0"/>
-        <w:rPr>
-          <w:rFonts w:hint="eastAsia"/>
-          <w:color w:val="2A2927"/>
-          <w:sz w:val="20"/>
-          <w:szCs w:val="20"/>
-        </w:rPr>
-      </w:pPr>
-      <w:r>
-        <w:rPr>
-          <w:rStyle w:val="rev"/>
-          <w:rFonts w:hint="eastAsia"/>
-          <w:color w:val="52738C"/>
-          <w:sz w:val="20"/>
-          <w:szCs w:val="20"/>
-          <w:bdr w:val="none" w:sz="0" w:space="0" w:color="auto" w:frame="1"/>
-        </w:rPr>
-        <w:t>[전문개정 2010.7.23]</w:t>
+          <w:rFonts w:ascii="맑은 고딕" w:eastAsia="맑은 고딕" w:hAnsi="맑은 고딕" w:hint="eastAsia"/>
+          <w:color w:val="333333"/>
+          <w:spacing w:val="-15"/>
+          <w:szCs w:val="20"/>
+        </w:rPr>
+        <w:t xml:space="preserve"> 및 </w:t>
+      </w:r>
+      <w:proofErr w:type="spellStart"/>
+      <w:r>
+        <w:rPr>
+          <w:rFonts w:ascii="맑은 고딕" w:eastAsia="맑은 고딕" w:hAnsi="맑은 고딕" w:hint="eastAsia"/>
+          <w:color w:val="333333"/>
+          <w:spacing w:val="-15"/>
+          <w:szCs w:val="20"/>
+        </w:rPr>
+        <w:t>증·개축</w:t>
+      </w:r>
+      <w:proofErr w:type="spellEnd"/>
+      <w:r>
+        <w:rPr>
+          <w:rFonts w:ascii="맑은 고딕" w:eastAsia="맑은 고딕" w:hAnsi="맑은 고딕" w:hint="eastAsia"/>
+          <w:color w:val="333333"/>
+          <w:spacing w:val="-15"/>
+          <w:szCs w:val="20"/>
+        </w:rPr>
+        <w:t xml:space="preserve"> 자금: 세대당 75백만원 한도 이내</w:t>
+      </w:r>
+      <w:r>
+        <w:rPr>
+          <w:rFonts w:ascii="맑은 고딕" w:eastAsia="맑은 고딕" w:hAnsi="맑은 고딕" w:hint="eastAsia"/>
+          <w:color w:val="333333"/>
+          <w:spacing w:val="-15"/>
+          <w:szCs w:val="20"/>
+        </w:rPr>
+        <w:br/>
+        <w:t>붙임 참조 </w:t>
       </w:r>
     </w:p>
     <w:p>
@@ -22058,14 +22609,114 @@
         <w:wordWrap/>
         <w:spacing w:line="336" w:lineRule="auto"/>
         <w:rPr>
-          <w:rFonts w:ascii="휴먼명조" w:eastAsia="휴먼명조" w:hAnsi="돋움" w:hint="eastAsia"/>
-          <w:color w:val="000000"/>
+          <w:rFonts w:ascii="맑은 고딕" w:eastAsia="맑은 고딕" w:hAnsi="맑은 고딕"/>
+          <w:color w:val="333333"/>
+          <w:spacing w:val="-15"/>
           <w:szCs w:val="20"/>
         </w:rPr>
       </w:pPr>
+      <w:r>
+        <w:rPr>
+          <w:rFonts w:ascii="맑은 고딕" w:eastAsia="맑은 고딕" w:hAnsi="맑은 고딕" w:hint="eastAsia"/>
+          <w:color w:val="333333"/>
+          <w:spacing w:val="-15"/>
+          <w:szCs w:val="20"/>
+        </w:rPr>
+        <w:t>참고 자료</w:t>
+      </w:r>
+    </w:p>
+    <w:p>
+      <w:pPr>
+        <w:wordWrap/>
+        <w:spacing w:line="336" w:lineRule="auto"/>
+        <w:rPr>
+          <w:rFonts w:ascii="맑은 고딕" w:eastAsia="맑은 고딕" w:hAnsi="맑은 고딕" w:hint="eastAsia"/>
+          <w:color w:val="333333"/>
+          <w:spacing w:val="-15"/>
+          <w:szCs w:val="20"/>
+        </w:rPr>
+      </w:pPr>
+      <w:r>
+        <w:rPr>
+          <w:rFonts w:ascii="맑은 고딕" w:eastAsia="맑은 고딕" w:hAnsi="맑은 고딕" w:hint="eastAsia"/>
+          <w:color w:val="333333"/>
+          <w:spacing w:val="-15"/>
+          <w:szCs w:val="20"/>
+        </w:rPr>
+        <w:t>김정섭</w:t>
+      </w:r>
+      <w:r>
+        <w:rPr>
+          <w:rFonts w:ascii="맑은 고딕" w:eastAsia="맑은 고딕" w:hAnsi="맑은 고딕"/>
+          <w:color w:val="333333"/>
+          <w:spacing w:val="-15"/>
+          <w:szCs w:val="20"/>
+        </w:rPr>
+        <w:t xml:space="preserve">, </w:t>
+      </w:r>
+      <w:proofErr w:type="spellStart"/>
+      <w:r>
+        <w:rPr>
+          <w:rFonts w:ascii="맑은 고딕" w:eastAsia="맑은 고딕" w:hAnsi="맑은 고딕"/>
+          <w:color w:val="333333"/>
+          <w:spacing w:val="-15"/>
+          <w:szCs w:val="20"/>
+        </w:rPr>
+        <w:t>이정해</w:t>
+      </w:r>
+      <w:proofErr w:type="spellEnd"/>
+      <w:r>
+        <w:rPr>
+          <w:rFonts w:ascii="맑은 고딕" w:eastAsia="맑은 고딕" w:hAnsi="맑은 고딕"/>
+          <w:color w:val="333333"/>
+          <w:spacing w:val="-15"/>
+          <w:szCs w:val="20"/>
+        </w:rPr>
+        <w:t>. (2017). 최근 귀농·</w:t>
+      </w:r>
+      <w:proofErr w:type="spellStart"/>
+      <w:r>
+        <w:rPr>
+          <w:rFonts w:ascii="맑은 고딕" w:eastAsia="맑은 고딕" w:hAnsi="맑은 고딕"/>
+          <w:color w:val="333333"/>
+          <w:spacing w:val="-15"/>
+          <w:szCs w:val="20"/>
+        </w:rPr>
+        <w:t>귀촌</w:t>
+      </w:r>
+      <w:proofErr w:type="spellEnd"/>
+      <w:r>
+        <w:rPr>
+          <w:rFonts w:ascii="맑은 고딕" w:eastAsia="맑은 고딕" w:hAnsi="맑은 고딕"/>
+          <w:color w:val="333333"/>
+          <w:spacing w:val="-15"/>
+          <w:szCs w:val="20"/>
+        </w:rPr>
+        <w:t xml:space="preserve"> 실태와 시사점. 한국농촌경제연구원 </w:t>
+      </w:r>
+      <w:proofErr w:type="spellStart"/>
+      <w:r>
+        <w:rPr>
+          <w:rFonts w:ascii="맑은 고딕" w:eastAsia="맑은 고딕" w:hAnsi="맑은 고딕"/>
+          <w:color w:val="333333"/>
+          <w:spacing w:val="-15"/>
+          <w:szCs w:val="20"/>
+        </w:rPr>
+        <w:t>농정포커스</w:t>
+      </w:r>
+      <w:proofErr w:type="spellEnd"/>
+      <w:r>
+        <w:rPr>
+          <w:rFonts w:ascii="맑은 고딕" w:eastAsia="맑은 고딕" w:hAnsi="맑은 고딕"/>
+          <w:color w:val="333333"/>
+          <w:spacing w:val="-15"/>
+          <w:szCs w:val="20"/>
+        </w:rPr>
+        <w:t>, (151), 1-20.</w:t>
+      </w:r>
     </w:p>
     <w:sectPr>
-      <w:footerReference w:type="default" r:id="rId11"/>
+      <w:footerReference w:type="default" r:id="rId12"/>
       <w:pgSz w:w="11906" w:h="16838"/>
       <w:pgMar w:top="1440" w:right="1080" w:bottom="1440" w:left="1080" w:header="851" w:footer="567" w:gutter="0"/>
       <w:cols w:space="425"/>
@@ -22110,7 +22761,6 @@
         <w:docPartUnique/>
       </w:docPartObj>
     </w:sdtPr>
-    <w:sdtEndPr/>
     <w:sdtContent>
       <w:p>
         <w:pPr>
@@ -22172,32 +22822,83 @@
     <w:p>
       <w:pPr>
         <w:pStyle w:val="ab"/>
+        <w:spacing w:after="0" w:line="240" w:lineRule="auto"/>
+        <w:rPr>
+          <w:rFonts w:asciiTheme="majorHAnsi" w:eastAsiaTheme="majorHAnsi" w:hAnsiTheme="majorHAnsi" w:hint="eastAsia"/>
+          <w:sz w:val="16"/>
+          <w:szCs w:val="16"/>
+        </w:rPr>
       </w:pPr>
       <w:r>
         <w:rPr>
           <w:rStyle w:val="ac"/>
+          <w:rFonts w:asciiTheme="majorHAnsi" w:eastAsiaTheme="majorHAnsi" w:hAnsiTheme="majorHAnsi"/>
+          <w:sz w:val="16"/>
+          <w:szCs w:val="16"/>
         </w:rPr>
         <w:footnoteRef/>
       </w:r>
       <w:r>
+        <w:rPr>
+          <w:rFonts w:asciiTheme="majorHAnsi" w:eastAsiaTheme="majorHAnsi" w:hAnsiTheme="majorHAnsi"/>
+          <w:sz w:val="16"/>
+          <w:szCs w:val="16"/>
+        </w:rPr>
         <w:t xml:space="preserve"> </w:t>
       </w:r>
       <w:r>
         <w:rPr>
-          <w:rFonts w:hint="eastAsia"/>
-          <w:highlight w:val="red"/>
-        </w:rPr>
-        <w:t xml:space="preserve">귀농 정의 </w:t>
+          <w:rFonts w:asciiTheme="majorHAnsi" w:eastAsiaTheme="majorHAnsi" w:hAnsiTheme="majorHAnsi" w:cs="Arial"/>
+          <w:color w:val="000000"/>
+          <w:sz w:val="16"/>
+          <w:szCs w:val="16"/>
+        </w:rPr>
+        <w:t xml:space="preserve">출처: </w:t>
+      </w:r>
+      <w:r>
+        <w:rPr>
+          <w:rFonts w:asciiTheme="majorHAnsi" w:eastAsiaTheme="majorHAnsi" w:hAnsiTheme="majorHAnsi" w:cs="Arial"/>
+          <w:color w:val="000000"/>
+          <w:sz w:val="16"/>
+          <w:szCs w:val="16"/>
+          <w:shd w:val="clear" w:color="auto" w:fill="FFFFFF"/>
+        </w:rPr>
+        <w:t>통계청 『농업조사</w:t>
+      </w:r>
+      <w:proofErr w:type="gramStart"/>
+      <w:r>
+        <w:rPr>
+          <w:rFonts w:asciiTheme="majorHAnsi" w:eastAsiaTheme="majorHAnsi" w:hAnsiTheme="majorHAnsi" w:cs="Arial"/>
+          <w:color w:val="000000"/>
+          <w:sz w:val="16"/>
+          <w:szCs w:val="16"/>
+          <w:shd w:val="clear" w:color="auto" w:fill="FFFFFF"/>
+        </w:rPr>
+        <w:t>』,『</w:t>
       </w:r>
       <w:proofErr w:type="spellStart"/>
-      <w:r>
-        <w:rPr>
-          <w:rFonts w:hint="eastAsia"/>
-          <w:highlight w:val="red"/>
-        </w:rPr>
-        <w:t>써주셈</w:t>
+      <w:proofErr w:type="gramEnd"/>
+      <w:r>
+        <w:rPr>
+          <w:rFonts w:asciiTheme="majorHAnsi" w:eastAsiaTheme="majorHAnsi" w:hAnsiTheme="majorHAnsi" w:cs="Arial"/>
+          <w:color w:val="000000"/>
+          <w:sz w:val="16"/>
+          <w:szCs w:val="16"/>
+          <w:shd w:val="clear" w:color="auto" w:fill="FFFFFF"/>
+        </w:rPr>
+        <w:t>농업총조사</w:t>
       </w:r>
       <w:proofErr w:type="spellEnd"/>
+      <w:r>
+        <w:rPr>
+          <w:rFonts w:asciiTheme="majorHAnsi" w:eastAsiaTheme="majorHAnsi" w:hAnsiTheme="majorHAnsi" w:cs="Arial"/>
+          <w:color w:val="000000"/>
+          <w:sz w:val="16"/>
+          <w:szCs w:val="16"/>
+          <w:shd w:val="clear" w:color="auto" w:fill="FFFFFF"/>
+        </w:rPr>
+        <w:t>』(＇00년 ＇05년 ＇10년 '15년)</w:t>
+      </w:r>
     </w:p>
   </w:footnote>
   <w:footnote w:id="2">
@@ -22206,6 +22907,384 @@
         <w:pStyle w:val="ab"/>
         <w:spacing w:after="0" w:line="240" w:lineRule="auto"/>
         <w:rPr>
+          <w:rFonts w:hint="eastAsia"/>
+        </w:rPr>
+      </w:pPr>
+      <w:r>
+        <w:rPr>
+          <w:rStyle w:val="ac"/>
+          <w:rFonts w:asciiTheme="majorHAnsi" w:eastAsiaTheme="majorHAnsi" w:hAnsiTheme="majorHAnsi"/>
+          <w:sz w:val="16"/>
+          <w:szCs w:val="16"/>
+        </w:rPr>
+        <w:footnoteRef/>
+      </w:r>
+      <w:r>
+        <w:rPr>
+          <w:rFonts w:asciiTheme="majorHAnsi" w:eastAsiaTheme="majorHAnsi" w:hAnsiTheme="majorHAnsi"/>
+          <w:sz w:val="16"/>
+          <w:szCs w:val="16"/>
+        </w:rPr>
+        <w:t xml:space="preserve"> </w:t>
+      </w:r>
+      <w:proofErr w:type="spellStart"/>
+      <w:r>
+        <w:rPr>
+          <w:rFonts w:asciiTheme="majorHAnsi" w:eastAsiaTheme="majorHAnsi" w:hAnsiTheme="majorHAnsi" w:hint="eastAsia"/>
+          <w:sz w:val="16"/>
+          <w:szCs w:val="16"/>
+          <w:highlight w:val="red"/>
+        </w:rPr>
+        <w:t>귀농어귀촌</w:t>
+      </w:r>
+      <w:proofErr w:type="spellEnd"/>
+      <w:r>
+        <w:rPr>
+          <w:rFonts w:asciiTheme="majorHAnsi" w:eastAsiaTheme="majorHAnsi" w:hAnsiTheme="majorHAnsi" w:hint="eastAsia"/>
+          <w:sz w:val="16"/>
+          <w:szCs w:val="16"/>
+          <w:highlight w:val="red"/>
+        </w:rPr>
+        <w:t xml:space="preserve"> 활성화 및 지원에 관한 법률에 따르면 </w:t>
+      </w:r>
+      <w:proofErr w:type="spellStart"/>
+      <w:r>
+        <w:rPr>
+          <w:rFonts w:asciiTheme="majorHAnsi" w:eastAsiaTheme="majorHAnsi" w:hAnsiTheme="majorHAnsi" w:hint="eastAsia"/>
+          <w:sz w:val="16"/>
+          <w:szCs w:val="16"/>
+          <w:highlight w:val="red"/>
+        </w:rPr>
+        <w:t>귀농인이란</w:t>
+      </w:r>
+      <w:proofErr w:type="spellEnd"/>
+      <w:r>
+        <w:rPr>
+          <w:rFonts w:asciiTheme="majorHAnsi" w:eastAsiaTheme="majorHAnsi" w:hAnsiTheme="majorHAnsi" w:hint="eastAsia"/>
+          <w:sz w:val="16"/>
+          <w:szCs w:val="16"/>
+          <w:highlight w:val="red"/>
+        </w:rPr>
+        <w:t xml:space="preserve"> </w:t>
+      </w:r>
+      <w:r>
+        <w:rPr>
+          <w:rFonts w:asciiTheme="majorHAnsi" w:eastAsiaTheme="majorHAnsi" w:hAnsiTheme="majorHAnsi"/>
+          <w:sz w:val="16"/>
+          <w:szCs w:val="16"/>
+          <w:highlight w:val="red"/>
+        </w:rPr>
+        <w:t>“</w:t>
+      </w:r>
+      <w:r>
+        <w:rPr>
+          <w:rFonts w:asciiTheme="majorHAnsi" w:eastAsiaTheme="majorHAnsi" w:hAnsiTheme="majorHAnsi" w:hint="eastAsia"/>
+          <w:color w:val="444444"/>
+          <w:sz w:val="16"/>
+          <w:szCs w:val="16"/>
+          <w:highlight w:val="red"/>
+        </w:rPr>
+        <w:t>농촌 이외의 지역에 거주하는</w:t>
+      </w:r>
+      <w:r>
+        <w:rPr>
+          <w:rFonts w:asciiTheme="majorHAnsi" w:eastAsiaTheme="majorHAnsi" w:hAnsiTheme="majorHAnsi" w:hint="eastAsia"/>
+          <w:color w:val="444444"/>
+          <w:sz w:val="16"/>
+          <w:szCs w:val="16"/>
+          <w:highlight w:val="red"/>
+        </w:rPr>
+        <w:t xml:space="preserve"> 농업인이 아닌 사람이 </w:t>
+      </w:r>
+      <w:r>
+        <w:rPr>
+          <w:rFonts w:asciiTheme="majorHAnsi" w:eastAsiaTheme="majorHAnsi" w:hAnsiTheme="majorHAnsi" w:hint="eastAsia"/>
+          <w:color w:val="444444"/>
+          <w:sz w:val="16"/>
+          <w:szCs w:val="16"/>
+          <w:highlight w:val="red"/>
+        </w:rPr>
+        <w:t xml:space="preserve">농업인이 되기 위하여 농촌 지역으로 이주한 </w:t>
+      </w:r>
+      <w:proofErr w:type="gramStart"/>
+      <w:r>
+        <w:rPr>
+          <w:rFonts w:asciiTheme="majorHAnsi" w:eastAsiaTheme="majorHAnsi" w:hAnsiTheme="majorHAnsi" w:hint="eastAsia"/>
+          <w:color w:val="444444"/>
+          <w:sz w:val="16"/>
+          <w:szCs w:val="16"/>
+          <w:highlight w:val="red"/>
+        </w:rPr>
+        <w:t>사람</w:t>
+      </w:r>
+      <w:r>
+        <w:rPr>
+          <w:rFonts w:asciiTheme="majorHAnsi" w:eastAsiaTheme="majorHAnsi" w:hAnsiTheme="majorHAnsi" w:hint="eastAsia"/>
+          <w:color w:val="444444"/>
+          <w:sz w:val="16"/>
+          <w:szCs w:val="16"/>
+          <w:highlight w:val="red"/>
+        </w:rPr>
+        <w:t>이다.</w:t>
+      </w:r>
+      <w:r>
+        <w:rPr>
+          <w:rFonts w:asciiTheme="majorHAnsi" w:eastAsiaTheme="majorHAnsi" w:hAnsiTheme="majorHAnsi" w:hint="eastAsia"/>
+          <w:color w:val="444444"/>
+          <w:sz w:val="16"/>
+          <w:szCs w:val="16"/>
+          <w:highlight w:val="red"/>
+        </w:rPr>
+        <w:t>.</w:t>
+      </w:r>
+      <w:proofErr w:type="gramEnd"/>
+    </w:p>
+  </w:footnote>
+  <w:footnote w:id="3">
+    <w:p>
+      <w:pPr>
+        <w:pStyle w:val="ab"/>
+        <w:spacing w:after="0" w:line="240" w:lineRule="auto"/>
+        <w:rPr>
+          <w:rFonts w:asciiTheme="majorHAnsi" w:eastAsiaTheme="majorHAnsi" w:hAnsiTheme="majorHAnsi" w:hint="eastAsia"/>
+          <w:sz w:val="16"/>
+          <w:szCs w:val="16"/>
+        </w:rPr>
+      </w:pPr>
+      <w:r>
+        <w:rPr>
+          <w:rStyle w:val="ac"/>
+          <w:rFonts w:asciiTheme="majorHAnsi" w:eastAsiaTheme="majorHAnsi" w:hAnsiTheme="majorHAnsi"/>
+          <w:sz w:val="16"/>
+          <w:szCs w:val="16"/>
+        </w:rPr>
+        <w:footnoteRef/>
+      </w:r>
+      <w:r>
+        <w:rPr>
+          <w:rFonts w:asciiTheme="majorHAnsi" w:eastAsiaTheme="majorHAnsi" w:hAnsiTheme="majorHAnsi"/>
+          <w:sz w:val="16"/>
+          <w:szCs w:val="16"/>
+        </w:rPr>
+        <w:t xml:space="preserve"> </w:t>
+      </w:r>
+      <w:r>
+        <w:rPr>
+          <w:rFonts w:asciiTheme="majorHAnsi" w:eastAsiaTheme="majorHAnsi" w:hAnsiTheme="majorHAnsi" w:cs="Arial"/>
+          <w:color w:val="000000"/>
+          <w:sz w:val="16"/>
+          <w:szCs w:val="16"/>
+        </w:rPr>
+        <w:t xml:space="preserve">출처: 통계청, 농림축산식품부, </w:t>
+      </w:r>
+      <w:proofErr w:type="gramStart"/>
+      <w:r>
+        <w:rPr>
+          <w:rFonts w:asciiTheme="majorHAnsi" w:eastAsiaTheme="majorHAnsi" w:hAnsiTheme="majorHAnsi" w:cs="Arial"/>
+          <w:color w:val="000000"/>
+          <w:sz w:val="16"/>
+          <w:szCs w:val="16"/>
+        </w:rPr>
+        <w:t>해양수산부,「</w:t>
+      </w:r>
+      <w:proofErr w:type="spellStart"/>
+      <w:proofErr w:type="gramEnd"/>
+      <w:r>
+        <w:rPr>
+          <w:rFonts w:asciiTheme="majorHAnsi" w:eastAsiaTheme="majorHAnsi" w:hAnsiTheme="majorHAnsi" w:cs="Arial"/>
+          <w:color w:val="000000"/>
+          <w:sz w:val="16"/>
+          <w:szCs w:val="16"/>
+        </w:rPr>
+        <w:t>귀농어</w:t>
+      </w:r>
+      <w:proofErr w:type="spellEnd"/>
+      <w:r>
+        <w:rPr>
+          <w:rFonts w:asciiTheme="majorHAnsi" w:eastAsiaTheme="majorHAnsi" w:hAnsiTheme="majorHAnsi" w:cs="Arial"/>
+          <w:color w:val="000000"/>
+          <w:sz w:val="16"/>
+          <w:szCs w:val="16"/>
+        </w:rPr>
+        <w:t>·</w:t>
+      </w:r>
+      <w:proofErr w:type="spellStart"/>
+      <w:r>
+        <w:rPr>
+          <w:rFonts w:asciiTheme="majorHAnsi" w:eastAsiaTheme="majorHAnsi" w:hAnsiTheme="majorHAnsi" w:cs="Arial"/>
+          <w:color w:val="000000"/>
+          <w:sz w:val="16"/>
+          <w:szCs w:val="16"/>
+        </w:rPr>
+        <w:t>귀촌인통</w:t>
+      </w:r>
+      <w:r>
+        <w:rPr>
+          <w:rFonts w:asciiTheme="majorHAnsi" w:eastAsiaTheme="majorHAnsi" w:hAnsiTheme="majorHAnsi" w:cs="Arial"/>
+          <w:color w:val="555555"/>
+          <w:sz w:val="16"/>
+          <w:szCs w:val="16"/>
+        </w:rPr>
+        <w:t>계</w:t>
+      </w:r>
+      <w:proofErr w:type="spellEnd"/>
+      <w:r>
+        <w:rPr>
+          <w:rFonts w:asciiTheme="majorHAnsi" w:eastAsiaTheme="majorHAnsi" w:hAnsiTheme="majorHAnsi" w:cs="Arial"/>
+          <w:color w:val="555555"/>
+          <w:sz w:val="16"/>
+          <w:szCs w:val="16"/>
+        </w:rPr>
+        <w:t>」</w:t>
+      </w:r>
+    </w:p>
+  </w:footnote>
+  <w:footnote w:id="4">
+    <w:p>
+      <w:pPr>
+        <w:pStyle w:val="ab"/>
+        <w:spacing w:after="0" w:line="240" w:lineRule="auto"/>
+        <w:rPr>
+          <w:rFonts w:hint="eastAsia"/>
+        </w:rPr>
+      </w:pPr>
+      <w:bookmarkStart w:id="1" w:name="_GoBack"/>
+      <w:r>
+        <w:rPr>
+          <w:rStyle w:val="ac"/>
+          <w:rFonts w:asciiTheme="majorHAnsi" w:eastAsiaTheme="majorHAnsi" w:hAnsiTheme="majorHAnsi"/>
+          <w:sz w:val="16"/>
+          <w:szCs w:val="16"/>
+        </w:rPr>
+        <w:footnoteRef/>
+      </w:r>
+      <w:r>
+        <w:rPr>
+          <w:rFonts w:asciiTheme="majorHAnsi" w:eastAsiaTheme="majorHAnsi" w:hAnsiTheme="majorHAnsi"/>
+          <w:sz w:val="16"/>
+          <w:szCs w:val="16"/>
+        </w:rPr>
+        <w:t xml:space="preserve"> </w:t>
+      </w:r>
+      <w:r>
+        <w:rPr>
+          <w:rFonts w:asciiTheme="majorHAnsi" w:eastAsiaTheme="majorHAnsi" w:hAnsiTheme="majorHAnsi" w:hint="eastAsia"/>
+          <w:sz w:val="16"/>
+          <w:szCs w:val="16"/>
+        </w:rPr>
+        <w:t>출처:</w:t>
+      </w:r>
+      <w:r>
+        <w:rPr>
+          <w:rFonts w:asciiTheme="majorHAnsi" w:eastAsiaTheme="majorHAnsi" w:hAnsiTheme="majorHAnsi"/>
+          <w:sz w:val="16"/>
+          <w:szCs w:val="16"/>
+        </w:rPr>
+        <w:t xml:space="preserve"> </w:t>
+      </w:r>
+      <w:r>
+        <w:rPr>
+          <w:rFonts w:asciiTheme="majorHAnsi" w:eastAsiaTheme="majorHAnsi" w:hAnsiTheme="majorHAnsi" w:hint="eastAsia"/>
+          <w:color w:val="333333"/>
+          <w:spacing w:val="-15"/>
+          <w:sz w:val="16"/>
+          <w:szCs w:val="16"/>
+        </w:rPr>
+        <w:t>김정섭</w:t>
+      </w:r>
+      <w:r>
+        <w:rPr>
+          <w:rFonts w:asciiTheme="majorHAnsi" w:eastAsiaTheme="majorHAnsi" w:hAnsiTheme="majorHAnsi"/>
+          <w:color w:val="333333"/>
+          <w:spacing w:val="-15"/>
+          <w:sz w:val="16"/>
+          <w:szCs w:val="16"/>
+        </w:rPr>
+        <w:t xml:space="preserve">, </w:t>
+      </w:r>
+      <w:proofErr w:type="spellStart"/>
+      <w:r>
+        <w:rPr>
+          <w:rFonts w:asciiTheme="majorHAnsi" w:eastAsiaTheme="majorHAnsi" w:hAnsiTheme="majorHAnsi"/>
+          <w:color w:val="333333"/>
+          <w:spacing w:val="-15"/>
+          <w:sz w:val="16"/>
+          <w:szCs w:val="16"/>
+        </w:rPr>
+        <w:t>이정해</w:t>
+      </w:r>
+      <w:proofErr w:type="spellEnd"/>
+      <w:r>
+        <w:rPr>
+          <w:rFonts w:asciiTheme="majorHAnsi" w:eastAsiaTheme="majorHAnsi" w:hAnsiTheme="majorHAnsi"/>
+          <w:color w:val="333333"/>
+          <w:spacing w:val="-15"/>
+          <w:sz w:val="16"/>
+          <w:szCs w:val="16"/>
+        </w:rPr>
+        <w:t>. (2017). 최근 귀농·</w:t>
+      </w:r>
+      <w:proofErr w:type="spellStart"/>
+      <w:r>
+        <w:rPr>
+          <w:rFonts w:asciiTheme="majorHAnsi" w:eastAsiaTheme="majorHAnsi" w:hAnsiTheme="majorHAnsi"/>
+          <w:color w:val="333333"/>
+          <w:spacing w:val="-15"/>
+          <w:sz w:val="16"/>
+          <w:szCs w:val="16"/>
+        </w:rPr>
+        <w:t>귀촌</w:t>
+      </w:r>
+      <w:proofErr w:type="spellEnd"/>
+      <w:r>
+        <w:rPr>
+          <w:rFonts w:asciiTheme="majorHAnsi" w:eastAsiaTheme="majorHAnsi" w:hAnsiTheme="majorHAnsi"/>
+          <w:color w:val="333333"/>
+          <w:spacing w:val="-15"/>
+          <w:sz w:val="16"/>
+          <w:szCs w:val="16"/>
+        </w:rPr>
+        <w:t xml:space="preserve"> 실태와 시사점</w:t>
+      </w:r>
+      <w:r>
+        <w:rPr>
+          <w:rFonts w:asciiTheme="majorHAnsi" w:eastAsiaTheme="majorHAnsi" w:hAnsiTheme="majorHAnsi"/>
+          <w:color w:val="333333"/>
+          <w:spacing w:val="-15"/>
+          <w:sz w:val="16"/>
+          <w:szCs w:val="16"/>
+        </w:rPr>
+        <w:t xml:space="preserve">. </w:t>
+      </w:r>
+      <w:r>
+        <w:rPr>
+          <w:rFonts w:asciiTheme="majorHAnsi" w:eastAsiaTheme="majorHAnsi" w:hAnsiTheme="majorHAnsi" w:hint="eastAsia"/>
+          <w:color w:val="333333"/>
+          <w:spacing w:val="-15"/>
+          <w:sz w:val="16"/>
+          <w:szCs w:val="16"/>
+        </w:rPr>
+        <w:t>p</w:t>
+      </w:r>
+      <w:r>
+        <w:rPr>
+          <w:rFonts w:asciiTheme="majorHAnsi" w:eastAsiaTheme="majorHAnsi" w:hAnsiTheme="majorHAnsi"/>
+          <w:color w:val="333333"/>
+          <w:spacing w:val="-15"/>
+          <w:sz w:val="16"/>
+          <w:szCs w:val="16"/>
+        </w:rPr>
+        <w:t>.8</w:t>
+      </w:r>
+      <w:bookmarkEnd w:id="1"/>
+    </w:p>
+  </w:footnote>
+  <w:footnote w:id="5">
+    <w:p>
+      <w:pPr>
+        <w:pStyle w:val="ab"/>
+        <w:spacing w:after="0" w:line="240" w:lineRule="auto"/>
+        <w:rPr>
           <w:rFonts w:asciiTheme="majorHAnsi" w:eastAsiaTheme="majorHAnsi" w:hAnsiTheme="majorHAnsi"/>
           <w:color w:val="000000"/>
           <w:sz w:val="16"/>
@@ -22240,7 +23319,7 @@
       </w:r>
     </w:p>
   </w:footnote>
-  <w:footnote w:id="3">
+  <w:footnote w:id="6">
     <w:p>
       <w:pPr>
         <w:pStyle w:val="ab"/>
@@ -22684,6 +23763,24 @@
       <w:autoSpaceDN w:val="0"/>
     </w:pPr>
   </w:style>
+  <w:style w:type="paragraph" w:styleId="2">
+    <w:name w:val="heading 2"/>
+    <w:basedOn w:val="a"/>
+    <w:next w:val="a"/>
+    <w:link w:val="2Char"/>
+    <w:uiPriority w:val="9"/>
+    <w:semiHidden/>
+    <w:unhideWhenUsed/>
+    <w:qFormat/>
+    <w:rsid w:val="00776B27"/>
+    <w:pPr>
+      <w:keepNext/>
+      <w:outlineLvl w:val="1"/>
+    </w:pPr>
+    <w:rPr>
+      <w:rFonts w:asciiTheme="majorHAnsi" w:eastAsiaTheme="majorEastAsia" w:hAnsiTheme="majorHAnsi" w:cstheme="majorBidi"/>
+    </w:rPr>
+  </w:style>
   <w:style w:type="paragraph" w:styleId="3">
     <w:name w:val="heading 3"/>
     <w:basedOn w:val="a"/>
@@ -23048,6 +24145,29 @@
       <w:szCs w:val="24"/>
     </w:rPr>
   </w:style>
+  <w:style w:type="character" w:customStyle="1" w:styleId="2Char">
+    <w:name w:val="제목 2 Char"/>
+    <w:basedOn w:val="a0"/>
+    <w:link w:val="2"/>
+    <w:uiPriority w:val="9"/>
+    <w:semiHidden/>
+    <w:rsid w:val="00776B27"/>
+    <w:rPr>
+      <w:rFonts w:asciiTheme="majorHAnsi" w:eastAsiaTheme="majorEastAsia" w:hAnsiTheme="majorHAnsi" w:cstheme="majorBidi"/>
+    </w:rPr>
+  </w:style>
+  <w:style w:type="character" w:styleId="ae">
+    <w:name w:val="Hyperlink"/>
+    <w:basedOn w:val="a0"/>
+    <w:uiPriority w:val="99"/>
+    <w:semiHidden/>
+    <w:unhideWhenUsed/>
+    <w:rsid w:val="00776B27"/>
+    <w:rPr>
+      <w:color w:val="0000FF"/>
+      <w:u w:val="single"/>
+    </w:rPr>
+  </w:style>
 </w:styles>
 </file>
 
@@ -23351,7 +24471,7 @@
 </file>
 
 <file path=customXml/itemProps1.xml><?xml version="1.0" encoding="utf-8"?>
-<ds:datastoreItem xmlns:ds="http://schemas.openxmlformats.org/officeDocument/2006/customXml" ds:itemID="{1ED962B2-2F67-400C-A594-564A8B26224C}">
+<ds:datastoreItem xmlns:ds="http://schemas.openxmlformats.org/officeDocument/2006/customXml" ds:itemID="{52279F2F-57D2-40E7-A18A-3D933729BA71}">
   <ds:schemaRefs>
     <ds:schemaRef ds:uri="http://schemas.openxmlformats.org/officeDocument/2006/bibliography"/>
   </ds:schemaRefs>
